--- a/doc/Documentation.docx
+++ b/doc/Documentation.docx
@@ -1,53 +1,81 @@
 
 <file path=word/document.xml><?xml version="1.0" encoding="utf-8"?>
-<w:document xmlns:ve="http://schemas.openxmlformats.org/markup-compatibility/2006" xmlns:o="urn:schemas-microsoft-com:office:office" xmlns:r="http://schemas.openxmlformats.org/officeDocument/2006/relationships" xmlns:m="http://schemas.openxmlformats.org/officeDocument/2006/math" xmlns:v="urn:schemas-microsoft-com:vml" xmlns:wp="http://schemas.openxmlformats.org/drawingml/2006/wordprocessingDrawing" xmlns:w10="urn:schemas-microsoft-com:office:word" xmlns:w="http://schemas.openxmlformats.org/wordprocessingml/2006/main" xmlns:wne="http://schemas.microsoft.com/office/word/2006/wordml">
+<w:document xmlns:wpc="http://schemas.microsoft.com/office/word/2010/wordprocessingCanvas" xmlns:mo="http://schemas.microsoft.com/office/mac/office/2008/main" xmlns:mc="http://schemas.openxmlformats.org/markup-compatibility/2006" xmlns:mv="urn:schemas-microsoft-com:mac:vml" xmlns:o="urn:schemas-microsoft-com:office:office" xmlns:r="http://schemas.openxmlformats.org/officeDocument/2006/relationships" xmlns:m="http://schemas.openxmlformats.org/officeDocument/2006/math" xmlns:v="urn:schemas-microsoft-com:vml" xmlns:wp14="http://schemas.microsoft.com/office/word/2010/wordprocessingDrawing" xmlns:wp="http://schemas.openxmlformats.org/drawingml/2006/wordprocessingDrawing" xmlns:w10="urn:schemas-microsoft-com:office:word" xmlns:w="http://schemas.openxmlformats.org/wordprocessingml/2006/main" xmlns:w14="http://schemas.microsoft.com/office/word/2010/wordml" xmlns:wpg="http://schemas.microsoft.com/office/word/2010/wordprocessingGroup" xmlns:wpi="http://schemas.microsoft.com/office/word/2010/wordprocessingInk" xmlns:wne="http://schemas.microsoft.com/office/word/2006/wordml" xmlns:wps="http://schemas.microsoft.com/office/word/2010/wordprocessingShape" mc:Ignorable="w14 wp14">
   <w:body>
     <w:p>
       <w:pPr>
-        <w:pStyle w:val="Heading2"/>
-      </w:pPr>
-      <w:r>
-        <w:t>Simulator</w:t>
+        <w:pStyle w:val="Title"/>
+      </w:pPr>
+      <w:r>
+        <w:t>DSR Routing Algorithm</w:t>
       </w:r>
     </w:p>
     <w:p>
       <w:pPr>
-        <w:pStyle w:val="Heading3"/>
-      </w:pPr>
-      <w:proofErr w:type="spellStart"/>
-      <w:r>
-        <w:t>Cnet</w:t>
-      </w:r>
-      <w:proofErr w:type="spellEnd"/>
-      <w:r>
-        <w:t xml:space="preserve"> simulator</w:t>
+        <w:pStyle w:val="Heading1"/>
+      </w:pPr>
+      <w:r>
+        <w:t>Introduction</w:t>
       </w:r>
     </w:p>
     <w:p>
-      <w:pPr>
-        <w:pStyle w:val="Heading3"/>
-      </w:pPr>
-      <w:r>
-        <w:t xml:space="preserve">Integration </w:t>
-      </w:r>
+      <w:proofErr w:type="gramStart"/>
+      <w:r>
+        <w:t>This project implements DSR algorithm using Python programming language.</w:t>
+      </w:r>
+      <w:proofErr w:type="gramEnd"/>
+      <w:r>
+        <w:t xml:space="preserve"> This includes the basic algorithm and a number of optimisations. </w:t>
+      </w:r>
+      <w:bookmarkStart w:id="0" w:name="_GoBack"/>
+      <w:bookmarkEnd w:id="0"/>
     </w:p>
     <w:p>
       <w:pPr>
-        <w:pStyle w:val="Heading2"/>
-      </w:pPr>
-      <w:r>
-        <w:t>Network</w:t>
+        <w:pStyle w:val="Heading1"/>
+      </w:pPr>
+      <w:r>
+        <w:t>Simulator</w:t>
       </w:r>
     </w:p>
     <w:p>
       <w:pPr>
         <w:pStyle w:val="Heading2"/>
       </w:pPr>
-      <w:r>
-        <w:t>Packet</w:t>
+      <w:proofErr w:type="spellStart"/>
+      <w:r>
+        <w:t>Cnet</w:t>
+      </w:r>
+      <w:proofErr w:type="spellEnd"/>
+      <w:r>
+        <w:t xml:space="preserve"> simulator</w:t>
       </w:r>
     </w:p>
     <w:p>
+      <w:pPr>
+        <w:pStyle w:val="Heading2"/>
+      </w:pPr>
+      <w:r>
+        <w:t xml:space="preserve">Integration </w:t>
+      </w:r>
+    </w:p>
+    <w:p>
+      <w:pPr>
+        <w:pStyle w:val="Heading1"/>
+      </w:pPr>
+      <w:r>
+        <w:t>Network</w:t>
+      </w:r>
+    </w:p>
+    <w:p>
+      <w:pPr>
+        <w:pStyle w:val="Heading1"/>
+      </w:pPr>
+      <w:r>
+        <w:t>Packet</w:t>
+      </w:r>
+    </w:p>
+    <w:p>
       <w:r>
         <w:rPr>
           <w:noProof/>
@@ -56,13 +84,16 @@
         <w:t>Messages</w:t>
       </w:r>
       <w:r>
-        <w:t xml:space="preserve"> sent to each DSR node are embedded in the form of packet. The type of messages are summarised in </w:t>
+        <w:t xml:space="preserve"> sent to each DSR node are embedded in the form of packet. The type of messages are summarised in</w:t>
+      </w:r>
+      <w:r>
+        <w:t xml:space="preserve"> </w:t>
       </w:r>
       <w:r>
         <w:fldChar w:fldCharType="begin"/>
       </w:r>
       <w:r>
-        <w:instrText xml:space="preserve"> REF _Ref371683947 \h </w:instrText>
+        <w:instrText xml:space="preserve"> REF _Ref245786903 \h </w:instrText>
       </w:r>
       <w:r>
         <w:fldChar w:fldCharType="separate"/>
@@ -75,6 +106,30 @@
           <w:noProof/>
         </w:rPr>
         <w:t>1</w:t>
+      </w:r>
+      <w:r>
+        <w:fldChar w:fldCharType="end"/>
+      </w:r>
+      <w:r>
+        <w:t xml:space="preserve"> and </w:t>
+      </w:r>
+      <w:r>
+        <w:fldChar w:fldCharType="begin"/>
+      </w:r>
+      <w:r>
+        <w:instrText xml:space="preserve"> REF _Ref245787005 \h </w:instrText>
+      </w:r>
+      <w:r>
+        <w:fldChar w:fldCharType="separate"/>
+      </w:r>
+      <w:r>
+        <w:t xml:space="preserve">Table </w:t>
+      </w:r>
+      <w:r>
+        <w:rPr>
+          <w:noProof/>
+        </w:rPr>
+        <w:t>2</w:t>
       </w:r>
       <w:r>
         <w:fldChar w:fldCharType="end"/>
@@ -94,292 +149,282 @@
     </w:p>
     <w:p>
       <w:pPr>
-        <w:pStyle w:val="Heading3"/>
-        <w:spacing w:after="60"/>
-        <w:ind w:left="425" w:hanging="425"/>
-      </w:pPr>
-      <w:r>
-        <w:rPr>
-          <w:b w:val="0"/>
+        <w:pStyle w:val="Heading2"/>
+      </w:pPr>
+      <w:r>
+        <w:t>Attributes</w:t>
+      </w:r>
+    </w:p>
+    <w:tbl>
+      <w:tblPr>
+        <w:tblStyle w:val="TableGrid"/>
+        <w:tblW w:w="1212" w:type="pct"/>
+        <w:jc w:val="center"/>
+        <w:tblInd w:w="476" w:type="dxa"/>
+        <w:tblCellMar>
+          <w:top w:w="28" w:type="dxa"/>
+          <w:bottom w:w="28" w:type="dxa"/>
+        </w:tblCellMar>
+        <w:tblLook w:val="04A0" w:firstRow="1" w:lastRow="0" w:firstColumn="1" w:lastColumn="0" w:noHBand="0" w:noVBand="1"/>
+      </w:tblPr>
+      <w:tblGrid>
+        <w:gridCol w:w="1622"/>
+        <w:gridCol w:w="525"/>
+      </w:tblGrid>
+      <w:tr>
+        <w:trPr>
+          <w:jc w:val="center"/>
+        </w:trPr>
+        <w:tc>
+          <w:tcPr>
+            <w:tcW w:w="3777" w:type="pct"/>
+          </w:tcPr>
+          <w:p>
+            <w:pPr>
+              <w:jc w:val="center"/>
+              <w:rPr>
+                <w:b/>
+              </w:rPr>
+            </w:pPr>
+            <w:r>
+              <w:rPr>
+                <w:b/>
+              </w:rPr>
+              <w:t>Message Type</w:t>
+            </w:r>
+          </w:p>
+        </w:tc>
+        <w:tc>
+          <w:tcPr>
+            <w:tcW w:w="1223" w:type="pct"/>
+          </w:tcPr>
+          <w:p>
+            <w:pPr>
+              <w:jc w:val="center"/>
+              <w:rPr>
+                <w:b/>
+              </w:rPr>
+            </w:pPr>
+            <w:r>
+              <w:rPr>
+                <w:b/>
+              </w:rPr>
+              <w:t>ID</w:t>
+            </w:r>
+          </w:p>
+        </w:tc>
+      </w:tr>
+      <w:tr>
+        <w:trPr>
+          <w:jc w:val="center"/>
+        </w:trPr>
+        <w:tc>
+          <w:tcPr>
+            <w:tcW w:w="3777" w:type="pct"/>
+          </w:tcPr>
+          <w:p>
+            <w:pPr>
+              <w:jc w:val="center"/>
+            </w:pPr>
+            <w:r>
+              <w:t>REQUEST</w:t>
+            </w:r>
+          </w:p>
+        </w:tc>
+        <w:tc>
+          <w:tcPr>
+            <w:tcW w:w="1223" w:type="pct"/>
+          </w:tcPr>
+          <w:p>
+            <w:pPr>
+              <w:jc w:val="center"/>
+            </w:pPr>
+            <w:r>
+              <w:t>1</w:t>
+            </w:r>
+          </w:p>
+        </w:tc>
+      </w:tr>
+      <w:tr>
+        <w:trPr>
+          <w:jc w:val="center"/>
+        </w:trPr>
+        <w:tc>
+          <w:tcPr>
+            <w:tcW w:w="3777" w:type="pct"/>
+          </w:tcPr>
+          <w:p>
+            <w:pPr>
+              <w:jc w:val="center"/>
+            </w:pPr>
+            <w:r>
+              <w:t>REPLY</w:t>
+            </w:r>
+          </w:p>
+        </w:tc>
+        <w:tc>
+          <w:tcPr>
+            <w:tcW w:w="1223" w:type="pct"/>
+          </w:tcPr>
+          <w:p>
+            <w:pPr>
+              <w:jc w:val="center"/>
+            </w:pPr>
+            <w:r>
+              <w:t>2</w:t>
+            </w:r>
+          </w:p>
+        </w:tc>
+      </w:tr>
+      <w:tr>
+        <w:trPr>
+          <w:jc w:val="center"/>
+        </w:trPr>
+        <w:tc>
+          <w:tcPr>
+            <w:tcW w:w="3777" w:type="pct"/>
+          </w:tcPr>
+          <w:p>
+            <w:pPr>
+              <w:jc w:val="center"/>
+            </w:pPr>
+            <w:r>
+              <w:t>ERROR</w:t>
+            </w:r>
+          </w:p>
+        </w:tc>
+        <w:tc>
+          <w:tcPr>
+            <w:tcW w:w="1223" w:type="pct"/>
+          </w:tcPr>
+          <w:p>
+            <w:pPr>
+              <w:jc w:val="center"/>
+            </w:pPr>
+            <w:r>
+              <w:t>3</w:t>
+            </w:r>
+          </w:p>
+        </w:tc>
+      </w:tr>
+      <w:tr>
+        <w:trPr>
+          <w:jc w:val="center"/>
+        </w:trPr>
+        <w:tc>
+          <w:tcPr>
+            <w:tcW w:w="3777" w:type="pct"/>
+          </w:tcPr>
+          <w:p>
+            <w:pPr>
+              <w:jc w:val="center"/>
+            </w:pPr>
+            <w:r>
+              <w:t>SEND</w:t>
+            </w:r>
+          </w:p>
+        </w:tc>
+        <w:tc>
+          <w:tcPr>
+            <w:tcW w:w="1223" w:type="pct"/>
+          </w:tcPr>
+          <w:p>
+            <w:pPr>
+              <w:jc w:val="center"/>
+            </w:pPr>
+            <w:r>
+              <w:t>4</w:t>
+            </w:r>
+          </w:p>
+        </w:tc>
+      </w:tr>
+      <w:tr>
+        <w:trPr>
+          <w:jc w:val="center"/>
+        </w:trPr>
+        <w:tc>
+          <w:tcPr>
+            <w:tcW w:w="3777" w:type="pct"/>
+          </w:tcPr>
+          <w:p>
+            <w:pPr>
+              <w:jc w:val="center"/>
+            </w:pPr>
+            <w:r>
+              <w:t>ACK</w:t>
+            </w:r>
+          </w:p>
+        </w:tc>
+        <w:tc>
+          <w:tcPr>
+            <w:tcW w:w="1223" w:type="pct"/>
+          </w:tcPr>
+          <w:p>
+            <w:pPr>
+              <w:keepNext/>
+              <w:jc w:val="center"/>
+            </w:pPr>
+            <w:r>
+              <w:t>5</w:t>
+            </w:r>
+          </w:p>
+        </w:tc>
+      </w:tr>
+    </w:tbl>
+    <w:p>
+      <w:pPr>
+        <w:pStyle w:val="Caption"/>
+        <w:jc w:val="center"/>
+      </w:pPr>
+      <w:bookmarkStart w:id="1" w:name="_Ref245786903"/>
+      <w:r>
+        <w:t xml:space="preserve">Table </w:t>
+      </w:r>
+      <w:r>
+        <w:fldChar w:fldCharType="begin"/>
+      </w:r>
+      <w:r>
+        <w:instrText xml:space="preserve"> SEQ Table \* ARABIC </w:instrText>
+      </w:r>
+      <w:r>
+        <w:fldChar w:fldCharType="separate"/>
+      </w:r>
+      <w:r>
+        <w:rPr>
           <w:noProof/>
-          <w:lang w:val="en-US" w:eastAsia="zh-CN" w:bidi="ar-SA"/>
-        </w:rPr>
-        <w:pict>
-          <v:shapetype id="_x0000_t202" coordsize="21600,21600" o:spt="202" path="m,l,21600r21600,l21600,xe">
-            <v:stroke joinstyle="miter"/>
-            <v:path gradientshapeok="t" o:connecttype="rect"/>
-          </v:shapetype>
-          <v:shape id="_x0000_s1030" type="#_x0000_t202" style="position:absolute;left:0;text-align:left;margin-left:296.75pt;margin-top:17.9pt;width:135.65pt;height:130.6pt;z-index:251659264" filled="f" stroked="f">
-            <v:textbox style="mso-next-textbox:#_x0000_s1030">
-              <w:txbxContent>
-                <w:tbl>
-                  <w:tblPr>
-                    <w:tblStyle w:val="TableGrid"/>
-                    <w:tblW w:w="4382" w:type="pct"/>
-                    <w:jc w:val="center"/>
-                    <w:tblCellMar>
-                      <w:top w:w="28" w:type="dxa"/>
-                      <w:bottom w:w="28" w:type="dxa"/>
-                    </w:tblCellMar>
-                    <w:tblLook w:val="04A0"/>
-                  </w:tblPr>
-                  <w:tblGrid>
-                    <w:gridCol w:w="1695"/>
-                    <w:gridCol w:w="633"/>
-                  </w:tblGrid>
-                  <w:tr>
-                    <w:trPr>
-                      <w:jc w:val="center"/>
-                    </w:trPr>
-                    <w:tc>
-                      <w:tcPr>
-                        <w:tcW w:w="3641" w:type="pct"/>
-                      </w:tcPr>
-                      <w:p>
-                        <w:pPr>
-                          <w:jc w:val="center"/>
-                          <w:rPr>
-                            <w:b/>
-                          </w:rPr>
-                        </w:pPr>
-                        <w:r>
-                          <w:rPr>
-                            <w:b/>
-                          </w:rPr>
-                          <w:t>Message Type</w:t>
-                        </w:r>
-                      </w:p>
-                    </w:tc>
-                    <w:tc>
-                      <w:tcPr>
-                        <w:tcW w:w="1359" w:type="pct"/>
-                      </w:tcPr>
-                      <w:p>
-                        <w:pPr>
-                          <w:jc w:val="center"/>
-                          <w:rPr>
-                            <w:b/>
-                          </w:rPr>
-                        </w:pPr>
-                        <w:r>
-                          <w:rPr>
-                            <w:b/>
-                          </w:rPr>
-                          <w:t>ID</w:t>
-                        </w:r>
-                      </w:p>
-                    </w:tc>
-                  </w:tr>
-                  <w:tr>
-                    <w:trPr>
-                      <w:jc w:val="center"/>
-                    </w:trPr>
-                    <w:tc>
-                      <w:tcPr>
-                        <w:tcW w:w="3641" w:type="pct"/>
-                      </w:tcPr>
-                      <w:p>
-                        <w:pPr>
-                          <w:jc w:val="center"/>
-                        </w:pPr>
-                        <w:r>
-                          <w:t>REQUEST</w:t>
-                        </w:r>
-                      </w:p>
-                    </w:tc>
-                    <w:tc>
-                      <w:tcPr>
-                        <w:tcW w:w="1359" w:type="pct"/>
-                      </w:tcPr>
-                      <w:p>
-                        <w:pPr>
-                          <w:jc w:val="center"/>
-                        </w:pPr>
-                        <w:r>
-                          <w:t>1</w:t>
-                        </w:r>
-                      </w:p>
-                    </w:tc>
-                  </w:tr>
-                  <w:tr>
-                    <w:trPr>
-                      <w:jc w:val="center"/>
-                    </w:trPr>
-                    <w:tc>
-                      <w:tcPr>
-                        <w:tcW w:w="3641" w:type="pct"/>
-                      </w:tcPr>
-                      <w:p>
-                        <w:pPr>
-                          <w:jc w:val="center"/>
-                        </w:pPr>
-                        <w:r>
-                          <w:t>REPLY</w:t>
-                        </w:r>
-                      </w:p>
-                    </w:tc>
-                    <w:tc>
-                      <w:tcPr>
-                        <w:tcW w:w="1359" w:type="pct"/>
-                      </w:tcPr>
-                      <w:p>
-                        <w:pPr>
-                          <w:jc w:val="center"/>
-                        </w:pPr>
-                        <w:r>
-                          <w:t>2</w:t>
-                        </w:r>
-                      </w:p>
-                    </w:tc>
-                  </w:tr>
-                  <w:tr>
-                    <w:trPr>
-                      <w:jc w:val="center"/>
-                    </w:trPr>
-                    <w:tc>
-                      <w:tcPr>
-                        <w:tcW w:w="3641" w:type="pct"/>
-                      </w:tcPr>
-                      <w:p>
-                        <w:pPr>
-                          <w:jc w:val="center"/>
-                        </w:pPr>
-                        <w:r>
-                          <w:t>ERROR</w:t>
-                        </w:r>
-                      </w:p>
-                    </w:tc>
-                    <w:tc>
-                      <w:tcPr>
-                        <w:tcW w:w="1359" w:type="pct"/>
-                      </w:tcPr>
-                      <w:p>
-                        <w:pPr>
-                          <w:jc w:val="center"/>
-                        </w:pPr>
-                        <w:r>
-                          <w:t>3</w:t>
-                        </w:r>
-                      </w:p>
-                    </w:tc>
-                  </w:tr>
-                  <w:tr>
-                    <w:trPr>
-                      <w:jc w:val="center"/>
-                    </w:trPr>
-                    <w:tc>
-                      <w:tcPr>
-                        <w:tcW w:w="3641" w:type="pct"/>
-                      </w:tcPr>
-                      <w:p>
-                        <w:pPr>
-                          <w:jc w:val="center"/>
-                        </w:pPr>
-                        <w:r>
-                          <w:t>SEND</w:t>
-                        </w:r>
-                      </w:p>
-                    </w:tc>
-                    <w:tc>
-                      <w:tcPr>
-                        <w:tcW w:w="1359" w:type="pct"/>
-                      </w:tcPr>
-                      <w:p>
-                        <w:pPr>
-                          <w:jc w:val="center"/>
-                        </w:pPr>
-                        <w:r>
-                          <w:t>4</w:t>
-                        </w:r>
-                      </w:p>
-                    </w:tc>
-                  </w:tr>
-                  <w:tr>
-                    <w:trPr>
-                      <w:jc w:val="center"/>
-                    </w:trPr>
-                    <w:tc>
-                      <w:tcPr>
-                        <w:tcW w:w="3641" w:type="pct"/>
-                      </w:tcPr>
-                      <w:p>
-                        <w:pPr>
-                          <w:jc w:val="center"/>
-                        </w:pPr>
-                        <w:r>
-                          <w:t>ACK</w:t>
-                        </w:r>
-                      </w:p>
-                    </w:tc>
-                    <w:tc>
-                      <w:tcPr>
-                        <w:tcW w:w="1359" w:type="pct"/>
-                      </w:tcPr>
-                      <w:p>
-                        <w:pPr>
-                          <w:keepNext/>
-                          <w:jc w:val="center"/>
-                        </w:pPr>
-                        <w:r>
-                          <w:t>5</w:t>
-                        </w:r>
-                      </w:p>
-                    </w:tc>
-                  </w:tr>
-                </w:tbl>
-                <w:p>
-                  <w:pPr>
-                    <w:pStyle w:val="Caption"/>
-                    <w:spacing w:before="120" w:after="0"/>
-                    <w:jc w:val="center"/>
-                  </w:pPr>
-                  <w:bookmarkStart w:id="0" w:name="_Ref371683947"/>
-                  <w:r>
-                    <w:t xml:space="preserve">Table </w:t>
-                  </w:r>
-                  <w:fldSimple w:instr=" SEQ Table \* ARABIC ">
-                    <w:r>
-                      <w:rPr>
-                        <w:noProof/>
-                      </w:rPr>
-                      <w:t>1</w:t>
-                    </w:r>
-                  </w:fldSimple>
-                  <w:bookmarkEnd w:id="0"/>
-                  <w:r>
-                    <w:t>: Packet’s message type</w:t>
-                  </w:r>
-                </w:p>
-                <w:p>
-                  <w:pPr>
-                    <w:jc w:val="center"/>
-                  </w:pPr>
-                </w:p>
-              </w:txbxContent>
-            </v:textbox>
-            <w10:wrap type="square"/>
-          </v:shape>
-        </w:pict>
-      </w:r>
-      <w:r>
-        <w:t>Attributes</w:t>
+        </w:rPr>
+        <w:t>1</w:t>
+      </w:r>
+      <w:r>
+        <w:fldChar w:fldCharType="end"/>
+      </w:r>
+      <w:bookmarkEnd w:id="1"/>
+      <w:r>
+        <w:t xml:space="preserve"> </w:t>
+      </w:r>
+      <w:r>
+        <w:t>Packet’s message type</w:t>
       </w:r>
     </w:p>
     <w:tbl>
       <w:tblPr>
         <w:tblStyle w:val="TableGrid"/>
         <w:tblW w:w="0" w:type="auto"/>
+        <w:jc w:val="center"/>
         <w:tblCellMar>
           <w:top w:w="28" w:type="dxa"/>
           <w:bottom w:w="28" w:type="dxa"/>
         </w:tblCellMar>
-        <w:tblLook w:val="04A0"/>
+        <w:tblLook w:val="04A0" w:firstRow="1" w:lastRow="0" w:firstColumn="1" w:lastColumn="0" w:noHBand="0" w:noVBand="1"/>
       </w:tblPr>
       <w:tblGrid>
         <w:gridCol w:w="1329"/>
         <w:gridCol w:w="4449"/>
       </w:tblGrid>
       <w:tr>
+        <w:trPr>
+          <w:jc w:val="center"/>
+        </w:trPr>
         <w:tc>
           <w:tcPr>
             <w:tcW w:w="0" w:type="auto"/>
@@ -427,6 +472,9 @@
         </w:tc>
       </w:tr>
       <w:tr>
+        <w:trPr>
+          <w:jc w:val="center"/>
+        </w:trPr>
         <w:tc>
           <w:tcPr>
             <w:tcW w:w="0" w:type="auto"/>
@@ -455,17 +503,21 @@
             <w:r>
               <w:t xml:space="preserve">Packet’s message type represented by its corresponding ID as shown in </w:t>
             </w:r>
-            <w:fldSimple w:instr=" REF _Ref371683947 \h  \* MERGEFORMAT ">
-              <w:r>
-                <w:t xml:space="preserve">Table </w:t>
-              </w:r>
-              <w:r>
-                <w:rPr>
-                  <w:noProof/>
-                </w:rPr>
-                <w:t>1</w:t>
-              </w:r>
-            </w:fldSimple>
+            <w:r>
+              <w:fldChar w:fldCharType="begin"/>
+            </w:r>
+            <w:r>
+              <w:instrText xml:space="preserve"> REF _Ref371683947 \h  \* MERGEFORMAT </w:instrText>
+            </w:r>
+            <w:r>
+              <w:fldChar w:fldCharType="separate"/>
+            </w:r>
+            <w:r>
+              <w:t>Table 1</w:t>
+            </w:r>
+            <w:r>
+              <w:fldChar w:fldCharType="end"/>
+            </w:r>
             <w:r>
               <w:t>.</w:t>
             </w:r>
@@ -473,6 +525,9 @@
         </w:tc>
       </w:tr>
       <w:tr>
+        <w:trPr>
+          <w:jc w:val="center"/>
+        </w:trPr>
         <w:tc>
           <w:tcPr>
             <w:tcW w:w="0" w:type="auto"/>
@@ -511,6 +566,9 @@
         </w:tc>
       </w:tr>
       <w:tr>
+        <w:trPr>
+          <w:jc w:val="center"/>
+        </w:trPr>
         <w:tc>
           <w:tcPr>
             <w:tcW w:w="0" w:type="auto"/>
@@ -551,7 +609,11 @@
             </w:r>
             <w:proofErr w:type="spellEnd"/>
             <w:r>
-              <w:t xml:space="preserve">, the content will be the actual message; for other message types, the content will be </w:t>
+              <w:t xml:space="preserve">, the content will be the actual message; for other message types, the content </w:t>
+            </w:r>
+            <w:r>
+              <w:lastRenderedPageBreak/>
+              <w:t xml:space="preserve">will be </w:t>
             </w:r>
             <w:proofErr w:type="spellStart"/>
             <w:r>
@@ -565,6 +627,9 @@
         </w:tc>
       </w:tr>
       <w:tr>
+        <w:trPr>
+          <w:jc w:val="center"/>
+        </w:trPr>
         <w:tc>
           <w:tcPr>
             <w:tcW w:w="0" w:type="auto"/>
@@ -581,6 +646,7 @@
               <w:rPr>
                 <w:rStyle w:val="Emphasis"/>
               </w:rPr>
+              <w:lastRenderedPageBreak/>
               <w:t>ID</w:t>
             </w:r>
           </w:p>
@@ -600,6 +666,9 @@
         </w:tc>
       </w:tr>
       <w:tr>
+        <w:trPr>
+          <w:jc w:val="center"/>
+        </w:trPr>
         <w:tc>
           <w:tcPr>
             <w:tcW w:w="0" w:type="auto"/>
@@ -634,6 +703,9 @@
         </w:tc>
       </w:tr>
       <w:tr>
+        <w:trPr>
+          <w:jc w:val="center"/>
+        </w:trPr>
         <w:tc>
           <w:tcPr>
             <w:tcW w:w="0" w:type="auto"/>
@@ -668,6 +740,9 @@
         </w:tc>
       </w:tr>
       <w:tr>
+        <w:trPr>
+          <w:jc w:val="center"/>
+        </w:trPr>
         <w:tc>
           <w:tcPr>
             <w:tcW w:w="0" w:type="auto"/>
@@ -704,55 +779,87 @@
     </w:tbl>
     <w:p>
       <w:pPr>
-        <w:pStyle w:val="Heading3"/>
-      </w:pPr>
-      <w:r>
-        <w:t>Packet representation</w:t>
+        <w:pStyle w:val="Caption"/>
+        <w:jc w:val="center"/>
+      </w:pPr>
+      <w:bookmarkStart w:id="2" w:name="_Ref245787005"/>
+      <w:r>
+        <w:t xml:space="preserve">Table </w:t>
+      </w:r>
+      <w:r>
+        <w:fldChar w:fldCharType="begin"/>
+      </w:r>
+      <w:r>
+        <w:instrText xml:space="preserve"> SEQ Table \* ARABIC </w:instrText>
+      </w:r>
+      <w:r>
+        <w:fldChar w:fldCharType="separate"/>
+      </w:r>
+      <w:r>
+        <w:rPr>
+          <w:noProof/>
+        </w:rPr>
+        <w:t>2</w:t>
+      </w:r>
+      <w:r>
+        <w:fldChar w:fldCharType="end"/>
+      </w:r>
+      <w:bookmarkEnd w:id="2"/>
+      <w:r>
+        <w:t xml:space="preserve"> Packet attributes</w:t>
       </w:r>
     </w:p>
     <w:p>
       <w:pPr>
-        <w:spacing w:before="240"/>
-      </w:pPr>
-      <w:r>
-        <w:t>The</w:t>
-      </w:r>
-      <w:r>
-        <w:t xml:space="preserve"> </w:t>
-      </w:r>
-      <w:r>
-        <w:t xml:space="preserve">packet </w:t>
-      </w:r>
-      <w:r>
-        <w:t xml:space="preserve">is translated as string, passed from </w:t>
-      </w:r>
-      <w:r>
-        <w:t xml:space="preserve">a </w:t>
-      </w:r>
-      <w:r>
-        <w:t xml:space="preserve">DSR </w:t>
-      </w:r>
-      <w:r>
-        <w:t xml:space="preserve">node </w:t>
-      </w:r>
-      <w:r>
-        <w:t>to the network</w:t>
-      </w:r>
-      <w:r>
-        <w:t xml:space="preserve"> layer</w:t>
-      </w:r>
-      <w:r>
-        <w:t xml:space="preserve">, which is represented </w:t>
-      </w:r>
-      <w:r>
-        <w:t>in the following format</w:t>
-      </w:r>
-      <w:r>
-        <w:t>:</w:t>
+        <w:pStyle w:val="Heading2"/>
+      </w:pPr>
+      <w:r>
+        <w:t>Packet representation</w:t>
       </w:r>
     </w:p>
     <w:p>
       <w:pPr>
+        <w:spacing w:before="240"/>
+      </w:pPr>
+      <w:r>
+        <w:t>The</w:t>
+      </w:r>
+      <w:r>
+        <w:t xml:space="preserve"> </w:t>
+      </w:r>
+      <w:r>
+        <w:t xml:space="preserve">packet </w:t>
+      </w:r>
+      <w:r>
+        <w:t xml:space="preserve">is translated as string, passed from </w:t>
+      </w:r>
+      <w:r>
+        <w:t xml:space="preserve">a </w:t>
+      </w:r>
+      <w:r>
+        <w:t xml:space="preserve">DSR </w:t>
+      </w:r>
+      <w:r>
+        <w:t xml:space="preserve">node </w:t>
+      </w:r>
+      <w:r>
+        <w:t>to the network</w:t>
+      </w:r>
+      <w:r>
+        <w:t xml:space="preserve"> layer</w:t>
+      </w:r>
+      <w:r>
+        <w:t xml:space="preserve">, which is represented </w:t>
+      </w:r>
+      <w:r>
+        <w:t>in the following format</w:t>
+      </w:r>
+      <w:r>
+        <w:t>:</w:t>
+      </w:r>
+    </w:p>
+    <w:p>
+      <w:pPr>
         <w:jc w:val="center"/>
         <w:rPr>
           <w:color w:val="595959" w:themeColor="text1" w:themeTint="A6"/>
@@ -939,7 +1046,7 @@
     </w:p>
     <w:p>
       <w:pPr>
-        <w:pStyle w:val="Heading2"/>
+        <w:pStyle w:val="Heading1"/>
       </w:pPr>
       <w:r>
         <w:t>DSR</w:t>
@@ -961,7 +1068,7 @@
     </w:p>
     <w:p>
       <w:pPr>
-        <w:pStyle w:val="Heading3"/>
+        <w:pStyle w:val="Heading2"/>
       </w:pPr>
       <w:r>
         <w:t>Constants and Attributes</w:t>
@@ -1023,7 +1130,6 @@
         <w:rPr>
           <w:rStyle w:val="Emphasis"/>
         </w:rPr>
-        <w:lastRenderedPageBreak/>
         <w:t>MAX_time_between_request</w:t>
       </w:r>
       <w:proofErr w:type="spellEnd"/>
@@ -1042,7 +1148,7 @@
           <w:top w:w="28" w:type="dxa"/>
           <w:bottom w:w="28" w:type="dxa"/>
         </w:tblCellMar>
-        <w:tblLook w:val="04A0"/>
+        <w:tblLook w:val="04A0" w:firstRow="1" w:lastRow="0" w:firstColumn="1" w:lastColumn="0" w:noHBand="0" w:noVBand="1"/>
       </w:tblPr>
       <w:tblGrid>
         <w:gridCol w:w="3416"/>
@@ -1509,6 +1615,7 @@
               <w:rPr>
                 <w:rStyle w:val="Emphasis"/>
               </w:rPr>
+              <w:lastRenderedPageBreak/>
               <w:t>O</w:t>
             </w:r>
             <w:r>
@@ -1665,15 +1772,7 @@
             </w:r>
             <w:proofErr w:type="spellEnd"/>
             <w:r>
-              <w:t xml:space="preserve">) </w:t>
-            </w:r>
-            <w:proofErr w:type="spellStart"/>
-            <w:r>
-              <w:t>tuples</w:t>
-            </w:r>
-            <w:proofErr w:type="spellEnd"/>
-            <w:r>
-              <w:t xml:space="preserve"> representing </w:t>
+              <w:t xml:space="preserve">) tuples representing </w:t>
             </w:r>
             <w:r>
               <w:t>the</w:t>
@@ -1695,7 +1794,7 @@
     </w:p>
     <w:p>
       <w:pPr>
-        <w:pStyle w:val="Heading3"/>
+        <w:pStyle w:val="Heading2"/>
       </w:pPr>
       <w:r>
         <w:t>Constructing p</w:t>
@@ -1905,7 +2004,7 @@
     </w:p>
     <w:p>
       <w:pPr>
-        <w:pStyle w:val="Heading3"/>
+        <w:pStyle w:val="Heading2"/>
       </w:pPr>
       <w:r>
         <w:t>Network methods</w:t>
@@ -1939,12 +2038,20 @@
         </w:rPr>
         <w:t>(</w:t>
       </w:r>
+      <w:proofErr w:type="spellStart"/>
       <w:proofErr w:type="gramEnd"/>
       <w:r>
         <w:rPr>
           <w:rStyle w:val="Emphasis"/>
         </w:rPr>
-        <w:t>pkt)</w:t>
+        <w:t>pkt</w:t>
+      </w:r>
+      <w:proofErr w:type="spellEnd"/>
+      <w:r>
+        <w:rPr>
+          <w:rStyle w:val="Emphasis"/>
+        </w:rPr>
+        <w:t>)</w:t>
       </w:r>
       <w:r>
         <w:t>:</w:t>
@@ -2058,12 +2165,20 @@
         </w:rPr>
         <w:t>(</w:t>
       </w:r>
+      <w:proofErr w:type="spellStart"/>
       <w:proofErr w:type="gramEnd"/>
       <w:r>
         <w:rPr>
           <w:rStyle w:val="Emphasis"/>
         </w:rPr>
-        <w:t xml:space="preserve">pkt, </w:t>
+        <w:t>pkt</w:t>
+      </w:r>
+      <w:proofErr w:type="spellEnd"/>
+      <w:r>
+        <w:rPr>
+          <w:rStyle w:val="Emphasis"/>
+        </w:rPr>
+        <w:t xml:space="preserve">, </w:t>
       </w:r>
       <w:proofErr w:type="spellStart"/>
       <w:r>
@@ -2201,6 +2316,7 @@
         </w:rPr>
         <w:t>(</w:t>
       </w:r>
+      <w:proofErr w:type="spellStart"/>
       <w:proofErr w:type="gramEnd"/>
       <w:r>
         <w:rPr>
@@ -2208,6 +2324,7 @@
         </w:rPr>
         <w:t>pkt</w:t>
       </w:r>
+      <w:proofErr w:type="spellEnd"/>
       <w:r>
         <w:rPr>
           <w:i/>
@@ -2255,10 +2372,9 @@
     </w:p>
     <w:p>
       <w:pPr>
-        <w:pStyle w:val="Heading3"/>
-      </w:pPr>
-      <w:r>
-        <w:lastRenderedPageBreak/>
+        <w:pStyle w:val="Heading2"/>
+      </w:pPr>
+      <w:r>
         <w:t>Rout</w:t>
       </w:r>
       <w:r>
@@ -2739,9 +2855,10 @@
     </w:p>
     <w:p>
       <w:pPr>
-        <w:pStyle w:val="Heading3"/>
-      </w:pPr>
-      <w:r>
+        <w:pStyle w:val="Heading2"/>
+      </w:pPr>
+      <w:r>
+        <w:lastRenderedPageBreak/>
         <w:t xml:space="preserve">Send </w:t>
       </w:r>
       <w:r>
@@ -2859,7 +2976,7 @@
     </w:p>
     <w:p>
       <w:pPr>
-        <w:pStyle w:val="Heading3"/>
+        <w:pStyle w:val="Heading2"/>
       </w:pPr>
       <w:r>
         <w:t xml:space="preserve">Receive </w:t>
@@ -2903,6 +3020,7 @@
         </w:rPr>
         <w:t>(</w:t>
       </w:r>
+      <w:proofErr w:type="spellStart"/>
       <w:proofErr w:type="gramEnd"/>
       <w:r>
         <w:rPr>
@@ -2911,6 +3029,7 @@
         </w:rPr>
         <w:t>pkt</w:t>
       </w:r>
+      <w:proofErr w:type="spellEnd"/>
       <w:r>
         <w:rPr>
           <w:rStyle w:val="Emphasis"/>
@@ -3200,7 +3319,7 @@
     </w:p>
     <w:p>
       <w:pPr>
-        <w:pStyle w:val="Heading3"/>
+        <w:pStyle w:val="Heading2"/>
       </w:pPr>
       <w:r>
         <w:t xml:space="preserve">DSR </w:t>
@@ -3423,7 +3542,6 @@
           <w:rStyle w:val="Emphasis"/>
           <w:highlight w:val="yellow"/>
         </w:rPr>
-        <w:lastRenderedPageBreak/>
         <w:t>C</w:t>
       </w:r>
       <w:r>
@@ -3855,6 +3973,7 @@
       </w:pPr>
       <w:proofErr w:type="spellStart"/>
       <w:r>
+        <w:lastRenderedPageBreak/>
         <w:t>Ack</w:t>
       </w:r>
       <w:proofErr w:type="spellEnd"/>
@@ -3892,7 +4011,7 @@
     </w:p>
     <w:p>
       <w:pPr>
-        <w:pStyle w:val="Heading2"/>
+        <w:pStyle w:val="Heading1"/>
       </w:pPr>
       <w:r>
         <w:t>Route Cache</w:t>
@@ -3900,7 +4019,7 @@
     </w:p>
     <w:p>
       <w:pPr>
-        <w:pStyle w:val="Heading3"/>
+        <w:pStyle w:val="Heading2"/>
       </w:pPr>
       <w:r>
         <w:t xml:space="preserve">Constant and </w:t>
@@ -3931,7 +4050,7 @@
           <w:top w:w="28" w:type="dxa"/>
           <w:bottom w:w="28" w:type="dxa"/>
         </w:tblCellMar>
-        <w:tblLook w:val="04A0"/>
+        <w:tblLook w:val="04A0" w:firstRow="1" w:lastRow="0" w:firstColumn="1" w:lastColumn="0" w:noHBand="0" w:noVBand="1"/>
       </w:tblPr>
       <w:tblGrid>
         <w:gridCol w:w="1526"/>
@@ -4071,7 +4190,7 @@
     <w:p/>
     <w:p>
       <w:pPr>
-        <w:pStyle w:val="Heading3"/>
+        <w:pStyle w:val="Heading2"/>
       </w:pPr>
       <w:r>
         <w:t>Routing</w:t>
@@ -4079,34 +4198,28 @@
     </w:p>
     <w:p>
       <w:proofErr w:type="spellStart"/>
+      <w:proofErr w:type="gramStart"/>
       <w:r>
         <w:rPr>
           <w:rStyle w:val="Emphasis"/>
           <w:highlight w:val="yellow"/>
         </w:rPr>
-        <w:t>offer_</w:t>
-      </w:r>
-      <w:proofErr w:type="gramStart"/>
+        <w:t>offer</w:t>
+      </w:r>
+      <w:proofErr w:type="gramEnd"/>
       <w:r>
         <w:rPr>
           <w:rStyle w:val="Emphasis"/>
           <w:highlight w:val="yellow"/>
         </w:rPr>
-        <w:t>route</w:t>
-      </w:r>
-      <w:proofErr w:type="spellEnd"/>
-      <w:r>
-        <w:rPr>
-          <w:rStyle w:val="Emphasis"/>
-        </w:rPr>
-        <w:t>(</w:t>
-      </w:r>
-      <w:proofErr w:type="gramEnd"/>
-      <w:r>
-        <w:rPr>
-          <w:rStyle w:val="Emphasis"/>
-        </w:rPr>
-        <w:t>route)</w:t>
+        <w:t>_route</w:t>
+      </w:r>
+      <w:proofErr w:type="spellEnd"/>
+      <w:r>
+        <w:rPr>
+          <w:rStyle w:val="Emphasis"/>
+        </w:rPr>
+        <w:t>(route)</w:t>
       </w:r>
       <w:r>
         <w:t>:</w:t>
@@ -4114,20 +4227,21 @@
     </w:p>
     <w:p>
       <w:proofErr w:type="spellStart"/>
+      <w:proofErr w:type="gramStart"/>
       <w:r>
         <w:rPr>
           <w:rStyle w:val="Emphasis"/>
           <w:highlight w:val="yellow"/>
         </w:rPr>
-        <w:t>add_</w:t>
-      </w:r>
-      <w:proofErr w:type="gramStart"/>
+        <w:t>add</w:t>
+      </w:r>
+      <w:proofErr w:type="gramEnd"/>
       <w:r>
         <w:rPr>
           <w:rStyle w:val="Emphasis"/>
           <w:highlight w:val="yellow"/>
         </w:rPr>
-        <w:t>link</w:t>
+        <w:t>_link</w:t>
       </w:r>
       <w:proofErr w:type="spellEnd"/>
       <w:r>
@@ -4138,7 +4252,6 @@
         <w:t>(</w:t>
       </w:r>
       <w:proofErr w:type="spellStart"/>
-      <w:proofErr w:type="gramEnd"/>
       <w:r>
         <w:rPr>
           <w:rStyle w:val="Emphasis"/>
@@ -4173,20 +4286,21 @@
     </w:p>
     <w:p>
       <w:proofErr w:type="spellStart"/>
+      <w:proofErr w:type="gramStart"/>
       <w:r>
         <w:rPr>
           <w:rStyle w:val="Emphasis"/>
           <w:highlight w:val="yellow"/>
         </w:rPr>
-        <w:t>remove_</w:t>
-      </w:r>
-      <w:proofErr w:type="gramStart"/>
+        <w:t>remove</w:t>
+      </w:r>
+      <w:proofErr w:type="gramEnd"/>
       <w:r>
         <w:rPr>
           <w:rStyle w:val="Emphasis"/>
           <w:highlight w:val="yellow"/>
         </w:rPr>
-        <w:t>link</w:t>
+        <w:t>_link</w:t>
       </w:r>
       <w:proofErr w:type="spellEnd"/>
       <w:r>
@@ -4197,7 +4311,6 @@
         <w:t>(</w:t>
       </w:r>
       <w:proofErr w:type="spellStart"/>
-      <w:proofErr w:type="gramEnd"/>
       <w:r>
         <w:rPr>
           <w:rStyle w:val="Emphasis"/>
@@ -4234,20 +4347,21 @@
     </w:p>
     <w:p>
       <w:proofErr w:type="spellStart"/>
+      <w:proofErr w:type="gramStart"/>
       <w:r>
         <w:rPr>
           <w:rStyle w:val="Emphasis"/>
           <w:highlight w:val="yellow"/>
         </w:rPr>
-        <w:t>get_shortest_</w:t>
-      </w:r>
-      <w:proofErr w:type="gramStart"/>
+        <w:t>get</w:t>
+      </w:r>
+      <w:proofErr w:type="gramEnd"/>
       <w:r>
         <w:rPr>
           <w:rStyle w:val="Emphasis"/>
           <w:highlight w:val="yellow"/>
         </w:rPr>
-        <w:t>path</w:t>
+        <w:t>_shortest_path</w:t>
       </w:r>
       <w:proofErr w:type="spellEnd"/>
       <w:r>
@@ -4258,7 +4372,6 @@
         <w:t>(</w:t>
       </w:r>
       <w:proofErr w:type="spellStart"/>
-      <w:proofErr w:type="gramEnd"/>
       <w:r>
         <w:rPr>
           <w:rStyle w:val="Emphasis"/>
@@ -4278,7 +4391,7 @@
       </w:r>
     </w:p>
     <w:sectPr>
-      <w:footerReference w:type="default" r:id="rId8"/>
+      <w:footerReference w:type="default" r:id="rId9"/>
       <w:pgSz w:w="12240" w:h="15840"/>
       <w:pgMar w:top="1440" w:right="1800" w:bottom="1440" w:left="1800" w:header="708" w:footer="708" w:gutter="0"/>
       <w:cols w:space="708"/>
@@ -4289,7 +4402,7 @@
 </file>
 
 <file path=word/endnotes.xml><?xml version="1.0" encoding="utf-8"?>
-<w:endnotes xmlns:ve="http://schemas.openxmlformats.org/markup-compatibility/2006" xmlns:o="urn:schemas-microsoft-com:office:office" xmlns:r="http://schemas.openxmlformats.org/officeDocument/2006/relationships" xmlns:m="http://schemas.openxmlformats.org/officeDocument/2006/math" xmlns:v="urn:schemas-microsoft-com:vml" xmlns:wp="http://schemas.openxmlformats.org/drawingml/2006/wordprocessingDrawing" xmlns:w10="urn:schemas-microsoft-com:office:word" xmlns:w="http://schemas.openxmlformats.org/wordprocessingml/2006/main" xmlns:wne="http://schemas.microsoft.com/office/word/2006/wordml">
+<w:endnotes xmlns:wpc="http://schemas.microsoft.com/office/word/2010/wordprocessingCanvas" xmlns:mo="http://schemas.microsoft.com/office/mac/office/2008/main" xmlns:mc="http://schemas.openxmlformats.org/markup-compatibility/2006" xmlns:mv="urn:schemas-microsoft-com:mac:vml" xmlns:o="urn:schemas-microsoft-com:office:office" xmlns:r="http://schemas.openxmlformats.org/officeDocument/2006/relationships" xmlns:m="http://schemas.openxmlformats.org/officeDocument/2006/math" xmlns:v="urn:schemas-microsoft-com:vml" xmlns:wp14="http://schemas.microsoft.com/office/word/2010/wordprocessingDrawing" xmlns:wp="http://schemas.openxmlformats.org/drawingml/2006/wordprocessingDrawing" xmlns:w10="urn:schemas-microsoft-com:office:word" xmlns:w="http://schemas.openxmlformats.org/wordprocessingml/2006/main" xmlns:w14="http://schemas.microsoft.com/office/word/2010/wordml" xmlns:wpg="http://schemas.microsoft.com/office/word/2010/wordprocessingGroup" xmlns:wpi="http://schemas.microsoft.com/office/word/2010/wordprocessingInk" xmlns:wne="http://schemas.microsoft.com/office/word/2006/wordml" xmlns:wps="http://schemas.microsoft.com/office/word/2010/wordprocessingShape" mc:Ignorable="w14 wp14">
   <w:endnote w:type="separator" w:id="-1">
     <w:p>
       <w:pPr>
@@ -4314,7 +4427,7 @@
 </file>
 
 <file path=word/footer1.xml><?xml version="1.0" encoding="utf-8"?>
-<w:ftr xmlns:ve="http://schemas.openxmlformats.org/markup-compatibility/2006" xmlns:o="urn:schemas-microsoft-com:office:office" xmlns:r="http://schemas.openxmlformats.org/officeDocument/2006/relationships" xmlns:m="http://schemas.openxmlformats.org/officeDocument/2006/math" xmlns:v="urn:schemas-microsoft-com:vml" xmlns:wp="http://schemas.openxmlformats.org/drawingml/2006/wordprocessingDrawing" xmlns:w10="urn:schemas-microsoft-com:office:word" xmlns:w="http://schemas.openxmlformats.org/wordprocessingml/2006/main" xmlns:wne="http://schemas.microsoft.com/office/word/2006/wordml">
+<w:ftr xmlns:wpc="http://schemas.microsoft.com/office/word/2010/wordprocessingCanvas" xmlns:mo="http://schemas.microsoft.com/office/mac/office/2008/main" xmlns:mc="http://schemas.openxmlformats.org/markup-compatibility/2006" xmlns:mv="urn:schemas-microsoft-com:mac:vml" xmlns:o="urn:schemas-microsoft-com:office:office" xmlns:r="http://schemas.openxmlformats.org/officeDocument/2006/relationships" xmlns:m="http://schemas.openxmlformats.org/officeDocument/2006/math" xmlns:v="urn:schemas-microsoft-com:vml" xmlns:wp14="http://schemas.microsoft.com/office/word/2010/wordprocessingDrawing" xmlns:wp="http://schemas.openxmlformats.org/drawingml/2006/wordprocessingDrawing" xmlns:w10="urn:schemas-microsoft-com:office:word" xmlns:w="http://schemas.openxmlformats.org/wordprocessingml/2006/main" xmlns:w14="http://schemas.microsoft.com/office/word/2010/wordml" xmlns:wpg="http://schemas.microsoft.com/office/word/2010/wordprocessingGroup" xmlns:wpi="http://schemas.microsoft.com/office/word/2010/wordprocessingInk" xmlns:wne="http://schemas.microsoft.com/office/word/2006/wordml" xmlns:wps="http://schemas.microsoft.com/office/word/2010/wordprocessingShape" mc:Ignorable="w14 wp14">
   <w:sdt>
     <w:sdtPr>
       <w:id w:val="4647754"/>
@@ -4323,20 +4436,34 @@
         <w:docPartUnique/>
       </w:docPartObj>
     </w:sdtPr>
+    <w:sdtEndPr/>
     <w:sdtContent>
       <w:p>
         <w:pPr>
           <w:pStyle w:val="Footer"/>
           <w:jc w:val="right"/>
         </w:pPr>
-        <w:fldSimple w:instr=" PAGE   \* MERGEFORMAT ">
-          <w:r>
-            <w:rPr>
-              <w:noProof/>
-            </w:rPr>
-            <w:t>2</w:t>
-          </w:r>
-        </w:fldSimple>
+        <w:r>
+          <w:fldChar w:fldCharType="begin"/>
+        </w:r>
+        <w:r>
+          <w:instrText xml:space="preserve"> PAGE   \* MERGEFORMAT </w:instrText>
+        </w:r>
+        <w:r>
+          <w:fldChar w:fldCharType="separate"/>
+        </w:r>
+        <w:r>
+          <w:rPr>
+            <w:noProof/>
+          </w:rPr>
+          <w:t>1</w:t>
+        </w:r>
+        <w:r>
+          <w:rPr>
+            <w:noProof/>
+          </w:rPr>
+          <w:fldChar w:fldCharType="end"/>
+        </w:r>
       </w:p>
     </w:sdtContent>
   </w:sdt>
@@ -4349,7 +4476,7 @@
 </file>
 
 <file path=word/footnotes.xml><?xml version="1.0" encoding="utf-8"?>
-<w:footnotes xmlns:ve="http://schemas.openxmlformats.org/markup-compatibility/2006" xmlns:o="urn:schemas-microsoft-com:office:office" xmlns:r="http://schemas.openxmlformats.org/officeDocument/2006/relationships" xmlns:m="http://schemas.openxmlformats.org/officeDocument/2006/math" xmlns:v="urn:schemas-microsoft-com:vml" xmlns:wp="http://schemas.openxmlformats.org/drawingml/2006/wordprocessingDrawing" xmlns:w10="urn:schemas-microsoft-com:office:word" xmlns:w="http://schemas.openxmlformats.org/wordprocessingml/2006/main" xmlns:wne="http://schemas.microsoft.com/office/word/2006/wordml">
+<w:footnotes xmlns:wpc="http://schemas.microsoft.com/office/word/2010/wordprocessingCanvas" xmlns:mo="http://schemas.microsoft.com/office/mac/office/2008/main" xmlns:mc="http://schemas.openxmlformats.org/markup-compatibility/2006" xmlns:mv="urn:schemas-microsoft-com:mac:vml" xmlns:o="urn:schemas-microsoft-com:office:office" xmlns:r="http://schemas.openxmlformats.org/officeDocument/2006/relationships" xmlns:m="http://schemas.openxmlformats.org/officeDocument/2006/math" xmlns:v="urn:schemas-microsoft-com:vml" xmlns:wp14="http://schemas.microsoft.com/office/word/2010/wordprocessingDrawing" xmlns:wp="http://schemas.openxmlformats.org/drawingml/2006/wordprocessingDrawing" xmlns:w10="urn:schemas-microsoft-com:office:word" xmlns:w="http://schemas.openxmlformats.org/wordprocessingml/2006/main" xmlns:w14="http://schemas.microsoft.com/office/word/2010/wordml" xmlns:wpg="http://schemas.microsoft.com/office/word/2010/wordprocessingGroup" xmlns:wpi="http://schemas.microsoft.com/office/word/2010/wordprocessingInk" xmlns:wne="http://schemas.microsoft.com/office/word/2006/wordml" xmlns:wps="http://schemas.microsoft.com/office/word/2010/wordprocessingShape" mc:Ignorable="w14 wp14">
   <w:footnote w:type="separator" w:id="-1">
     <w:p>
       <w:pPr>
@@ -4374,8 +4501,94 @@
 </file>
 
 <file path=word/numbering.xml><?xml version="1.0" encoding="utf-8"?>
-<w:numbering xmlns:ve="http://schemas.openxmlformats.org/markup-compatibility/2006" xmlns:o="urn:schemas-microsoft-com:office:office" xmlns:r="http://schemas.openxmlformats.org/officeDocument/2006/relationships" xmlns:m="http://schemas.openxmlformats.org/officeDocument/2006/math" xmlns:v="urn:schemas-microsoft-com:vml" xmlns:wp="http://schemas.openxmlformats.org/drawingml/2006/wordprocessingDrawing" xmlns:w10="urn:schemas-microsoft-com:office:word" xmlns:w="http://schemas.openxmlformats.org/wordprocessingml/2006/main" xmlns:wne="http://schemas.microsoft.com/office/word/2006/wordml">
+<w:numbering xmlns:wpc="http://schemas.microsoft.com/office/word/2010/wordprocessingCanvas" xmlns:mo="http://schemas.microsoft.com/office/mac/office/2008/main" xmlns:mc="http://schemas.openxmlformats.org/markup-compatibility/2006" xmlns:mv="urn:schemas-microsoft-com:mac:vml" xmlns:o="urn:schemas-microsoft-com:office:office" xmlns:r="http://schemas.openxmlformats.org/officeDocument/2006/relationships" xmlns:m="http://schemas.openxmlformats.org/officeDocument/2006/math" xmlns:v="urn:schemas-microsoft-com:vml" xmlns:wp14="http://schemas.microsoft.com/office/word/2010/wordprocessingDrawing" xmlns:wp="http://schemas.openxmlformats.org/drawingml/2006/wordprocessingDrawing" xmlns:w10="urn:schemas-microsoft-com:office:word" xmlns:w="http://schemas.openxmlformats.org/wordprocessingml/2006/main" xmlns:w14="http://schemas.microsoft.com/office/word/2010/wordml" xmlns:wpg="http://schemas.microsoft.com/office/word/2010/wordprocessingGroup" xmlns:wpi="http://schemas.microsoft.com/office/word/2010/wordprocessingInk" xmlns:wne="http://schemas.microsoft.com/office/word/2006/wordml" xmlns:wps="http://schemas.microsoft.com/office/word/2010/wordprocessingShape" mc:Ignorable="w14 wp14">
   <w:abstractNum w:abstractNumId="0">
+    <w:nsid w:val="25090E71"/>
+    <w:multiLevelType w:val="multilevel"/>
+    <w:tmpl w:val="459A70D8"/>
+    <w:lvl w:ilvl="0">
+      <w:start w:val="1"/>
+      <w:numFmt w:val="decimal"/>
+      <w:lvlText w:val="%1"/>
+      <w:lvlJc w:val="left"/>
+      <w:pPr>
+        <w:ind w:left="432" w:hanging="432"/>
+      </w:pPr>
+    </w:lvl>
+    <w:lvl w:ilvl="1">
+      <w:start w:val="1"/>
+      <w:numFmt w:val="decimal"/>
+      <w:lvlText w:val="%1.%2"/>
+      <w:lvlJc w:val="left"/>
+      <w:pPr>
+        <w:ind w:left="576" w:hanging="576"/>
+      </w:pPr>
+    </w:lvl>
+    <w:lvl w:ilvl="2">
+      <w:start w:val="1"/>
+      <w:numFmt w:val="decimal"/>
+      <w:lvlText w:val="%1.%2.%3"/>
+      <w:lvlJc w:val="left"/>
+      <w:pPr>
+        <w:ind w:left="720" w:hanging="720"/>
+      </w:pPr>
+    </w:lvl>
+    <w:lvl w:ilvl="3">
+      <w:start w:val="1"/>
+      <w:numFmt w:val="decimal"/>
+      <w:lvlText w:val="%1.%2.%3.%4"/>
+      <w:lvlJc w:val="left"/>
+      <w:pPr>
+        <w:ind w:left="864" w:hanging="864"/>
+      </w:pPr>
+    </w:lvl>
+    <w:lvl w:ilvl="4">
+      <w:start w:val="1"/>
+      <w:numFmt w:val="decimal"/>
+      <w:lvlText w:val="%1.%2.%3.%4.%5"/>
+      <w:lvlJc w:val="left"/>
+      <w:pPr>
+        <w:ind w:left="1008" w:hanging="1008"/>
+      </w:pPr>
+    </w:lvl>
+    <w:lvl w:ilvl="5">
+      <w:start w:val="1"/>
+      <w:numFmt w:val="decimal"/>
+      <w:lvlText w:val="%1.%2.%3.%4.%5.%6"/>
+      <w:lvlJc w:val="left"/>
+      <w:pPr>
+        <w:ind w:left="1152" w:hanging="1152"/>
+      </w:pPr>
+    </w:lvl>
+    <w:lvl w:ilvl="6">
+      <w:start w:val="1"/>
+      <w:numFmt w:val="decimal"/>
+      <w:lvlText w:val="%1.%2.%3.%4.%5.%6.%7"/>
+      <w:lvlJc w:val="left"/>
+      <w:pPr>
+        <w:ind w:left="1296" w:hanging="1296"/>
+      </w:pPr>
+    </w:lvl>
+    <w:lvl w:ilvl="7">
+      <w:start w:val="1"/>
+      <w:numFmt w:val="decimal"/>
+      <w:lvlText w:val="%1.%2.%3.%4.%5.%6.%7.%8"/>
+      <w:lvlJc w:val="left"/>
+      <w:pPr>
+        <w:ind w:left="1440" w:hanging="1440"/>
+      </w:pPr>
+    </w:lvl>
+    <w:lvl w:ilvl="8">
+      <w:start w:val="1"/>
+      <w:numFmt w:val="decimal"/>
+      <w:lvlText w:val="%1.%2.%3.%4.%5.%6.%7.%8.%9"/>
+      <w:lvlJc w:val="left"/>
+      <w:pPr>
+        <w:ind w:left="1584" w:hanging="1584"/>
+      </w:pPr>
+    </w:lvl>
+  </w:abstractNum>
+  <w:abstractNum w:abstractNumId="1">
     <w:nsid w:val="356C24E2"/>
     <w:multiLevelType w:val="hybridMultilevel"/>
     <w:tmpl w:val="68AAB386"/>
@@ -4488,7 +4701,7 @@
       </w:rPr>
     </w:lvl>
   </w:abstractNum>
-  <w:abstractNum w:abstractNumId="1">
+  <w:abstractNum w:abstractNumId="2">
     <w:nsid w:val="3DE66438"/>
     <w:multiLevelType w:val="hybridMultilevel"/>
     <w:tmpl w:val="F89C0CAA"/>
@@ -4601,7 +4814,7 @@
       </w:rPr>
     </w:lvl>
   </w:abstractNum>
-  <w:abstractNum w:abstractNumId="2">
+  <w:abstractNum w:abstractNumId="3">
     <w:nsid w:val="4307313E"/>
     <w:multiLevelType w:val="hybridMultilevel"/>
     <w:tmpl w:val="ADB6A99E"/>
@@ -4714,7 +4927,102 @@
       </w:rPr>
     </w:lvl>
   </w:abstractNum>
-  <w:abstractNum w:abstractNumId="3">
+  <w:abstractNum w:abstractNumId="4">
+    <w:nsid w:val="55305599"/>
+    <w:multiLevelType w:val="multilevel"/>
+    <w:tmpl w:val="E3E0A95E"/>
+    <w:lvl w:ilvl="0">
+      <w:start w:val="1"/>
+      <w:numFmt w:val="decimal"/>
+      <w:pStyle w:val="Heading1"/>
+      <w:lvlText w:val="%1"/>
+      <w:lvlJc w:val="left"/>
+      <w:pPr>
+        <w:ind w:left="432" w:hanging="432"/>
+      </w:pPr>
+    </w:lvl>
+    <w:lvl w:ilvl="1">
+      <w:start w:val="1"/>
+      <w:numFmt w:val="decimal"/>
+      <w:pStyle w:val="Heading2"/>
+      <w:lvlText w:val="%1.%2"/>
+      <w:lvlJc w:val="left"/>
+      <w:pPr>
+        <w:ind w:left="576" w:hanging="576"/>
+      </w:pPr>
+    </w:lvl>
+    <w:lvl w:ilvl="2">
+      <w:start w:val="1"/>
+      <w:numFmt w:val="decimal"/>
+      <w:pStyle w:val="Heading3"/>
+      <w:lvlText w:val="%1.%2.%3"/>
+      <w:lvlJc w:val="left"/>
+      <w:pPr>
+        <w:ind w:left="720" w:hanging="720"/>
+      </w:pPr>
+    </w:lvl>
+    <w:lvl w:ilvl="3">
+      <w:start w:val="1"/>
+      <w:numFmt w:val="decimal"/>
+      <w:pStyle w:val="Heading4"/>
+      <w:lvlText w:val="%1.%2.%3.%4"/>
+      <w:lvlJc w:val="left"/>
+      <w:pPr>
+        <w:ind w:left="864" w:hanging="864"/>
+      </w:pPr>
+    </w:lvl>
+    <w:lvl w:ilvl="4">
+      <w:start w:val="1"/>
+      <w:numFmt w:val="decimal"/>
+      <w:pStyle w:val="Heading5"/>
+      <w:lvlText w:val="%1.%2.%3.%4.%5"/>
+      <w:lvlJc w:val="left"/>
+      <w:pPr>
+        <w:ind w:left="1008" w:hanging="1008"/>
+      </w:pPr>
+    </w:lvl>
+    <w:lvl w:ilvl="5">
+      <w:start w:val="1"/>
+      <w:numFmt w:val="decimal"/>
+      <w:pStyle w:val="Heading6"/>
+      <w:lvlText w:val="%1.%2.%3.%4.%5.%6"/>
+      <w:lvlJc w:val="left"/>
+      <w:pPr>
+        <w:ind w:left="1152" w:hanging="1152"/>
+      </w:pPr>
+    </w:lvl>
+    <w:lvl w:ilvl="6">
+      <w:start w:val="1"/>
+      <w:numFmt w:val="decimal"/>
+      <w:pStyle w:val="Heading7"/>
+      <w:lvlText w:val="%1.%2.%3.%4.%5.%6.%7"/>
+      <w:lvlJc w:val="left"/>
+      <w:pPr>
+        <w:ind w:left="1296" w:hanging="1296"/>
+      </w:pPr>
+    </w:lvl>
+    <w:lvl w:ilvl="7">
+      <w:start w:val="1"/>
+      <w:numFmt w:val="decimal"/>
+      <w:pStyle w:val="Heading8"/>
+      <w:lvlText w:val="%1.%2.%3.%4.%5.%6.%7.%8"/>
+      <w:lvlJc w:val="left"/>
+      <w:pPr>
+        <w:ind w:left="1440" w:hanging="1440"/>
+      </w:pPr>
+    </w:lvl>
+    <w:lvl w:ilvl="8">
+      <w:start w:val="1"/>
+      <w:numFmt w:val="decimal"/>
+      <w:pStyle w:val="Heading9"/>
+      <w:lvlText w:val="%1.%2.%3.%4.%5.%6.%7.%8.%9"/>
+      <w:lvlJc w:val="left"/>
+      <w:pPr>
+        <w:ind w:left="1584" w:hanging="1584"/>
+      </w:pPr>
+    </w:lvl>
+  </w:abstractNum>
+  <w:abstractNum w:abstractNumId="5">
     <w:nsid w:val="5D78170C"/>
     <w:multiLevelType w:val="hybridMultilevel"/>
     <w:tmpl w:val="C5386E62"/>
@@ -4827,7 +5135,7 @@
       </w:rPr>
     </w:lvl>
   </w:abstractNum>
-  <w:abstractNum w:abstractNumId="4">
+  <w:abstractNum w:abstractNumId="6">
     <w:nsid w:val="5DB94D4A"/>
     <w:multiLevelType w:val="hybridMultilevel"/>
     <w:tmpl w:val="CC960E18"/>
@@ -4940,7 +5248,7 @@
       </w:rPr>
     </w:lvl>
   </w:abstractNum>
-  <w:abstractNum w:abstractNumId="5">
+  <w:abstractNum w:abstractNumId="7">
     <w:nsid w:val="713721F1"/>
     <w:multiLevelType w:val="hybridMultilevel"/>
     <w:tmpl w:val="C45461E4"/>
@@ -5053,14 +5361,13 @@
       </w:pPr>
     </w:lvl>
   </w:abstractNum>
-  <w:abstractNum w:abstractNumId="6">
+  <w:abstractNum w:abstractNumId="8">
     <w:nsid w:val="74720F9E"/>
     <w:multiLevelType w:val="multilevel"/>
-    <w:tmpl w:val="83A6D738"/>
+    <w:tmpl w:val="32428D6A"/>
     <w:lvl w:ilvl="0">
       <w:start w:val="1"/>
       <w:numFmt w:val="decimal"/>
-      <w:pStyle w:val="Heading2"/>
       <w:lvlText w:val="%1."/>
       <w:lvlJc w:val="left"/>
       <w:pPr>
@@ -5142,7 +5449,7 @@
     </w:lvl>
   </w:abstractNum>
   <w:num w:numId="1">
-    <w:abstractNumId w:val="5"/>
+    <w:abstractNumId w:val="7"/>
     <w:lvlOverride w:ilvl="0"/>
     <w:lvlOverride w:ilvl="1">
       <w:startOverride w:val="1"/>
@@ -5170,31 +5477,37 @@
     </w:lvlOverride>
   </w:num>
   <w:num w:numId="2">
+    <w:abstractNumId w:val="7"/>
+  </w:num>
+  <w:num w:numId="3">
+    <w:abstractNumId w:val="6"/>
+  </w:num>
+  <w:num w:numId="4">
+    <w:abstractNumId w:val="8"/>
+  </w:num>
+  <w:num w:numId="5">
+    <w:abstractNumId w:val="3"/>
+  </w:num>
+  <w:num w:numId="6">
+    <w:abstractNumId w:val="1"/>
+  </w:num>
+  <w:num w:numId="7">
+    <w:abstractNumId w:val="2"/>
+  </w:num>
+  <w:num w:numId="8">
     <w:abstractNumId w:val="5"/>
   </w:num>
-  <w:num w:numId="3">
+  <w:num w:numId="9">
     <w:abstractNumId w:val="4"/>
   </w:num>
-  <w:num w:numId="4">
-    <w:abstractNumId w:val="6"/>
-  </w:num>
-  <w:num w:numId="5">
-    <w:abstractNumId w:val="2"/>
-  </w:num>
-  <w:num w:numId="6">
+  <w:num w:numId="10">
     <w:abstractNumId w:val="0"/>
-  </w:num>
-  <w:num w:numId="7">
-    <w:abstractNumId w:val="1"/>
-  </w:num>
-  <w:num w:numId="8">
-    <w:abstractNumId w:val="3"/>
   </w:num>
 </w:numbering>
 </file>
 
 <file path=word/styles.xml><?xml version="1.0" encoding="utf-8"?>
-<w:styles xmlns:r="http://schemas.openxmlformats.org/officeDocument/2006/relationships" xmlns:w="http://schemas.openxmlformats.org/wordprocessingml/2006/main">
+<w:styles xmlns:mc="http://schemas.openxmlformats.org/markup-compatibility/2006" xmlns:r="http://schemas.openxmlformats.org/officeDocument/2006/relationships" xmlns:w="http://schemas.openxmlformats.org/wordprocessingml/2006/main" xmlns:w14="http://schemas.microsoft.com/office/word/2010/wordml" mc:Ignorable="w14">
   <w:docDefaults>
     <w:rPrDefault>
       <w:rPr>
@@ -5210,7 +5523,7 @@
       </w:pPr>
     </w:pPrDefault>
   </w:docDefaults>
-  <w:latentStyles w:defLockedState="0" w:defUIPriority="99" w:defSemiHidden="1" w:defUnhideWhenUsed="1" w:defQFormat="0" w:count="267">
+  <w:latentStyles w:defLockedState="0" w:defUIPriority="99" w:defSemiHidden="1" w:defUnhideWhenUsed="1" w:defQFormat="0" w:count="276">
     <w:lsdException w:name="Normal" w:semiHidden="0" w:uiPriority="0" w:unhideWhenUsed="0" w:qFormat="1"/>
     <w:lsdException w:name="heading 1" w:semiHidden="0" w:uiPriority="9" w:unhideWhenUsed="0" w:qFormat="1"/>
     <w:lsdException w:name="heading 2" w:uiPriority="9" w:qFormat="1"/>
@@ -5367,10 +5680,13 @@
     <w:link w:val="Heading1Char"/>
     <w:uiPriority w:val="9"/>
     <w:qFormat/>
-    <w:rsid w:val="00AD0F44"/>
+    <w:rsid w:val="00B35DB0"/>
     <w:pPr>
       <w:keepNext/>
       <w:keepLines/>
+      <w:numPr>
+        <w:numId w:val="9"/>
+      </w:numPr>
       <w:spacing w:before="480" w:after="0"/>
       <w:outlineLvl w:val="0"/>
     </w:pPr>
@@ -5378,9 +5694,8 @@
       <w:rFonts w:asciiTheme="majorHAnsi" w:eastAsiaTheme="majorEastAsia" w:hAnsiTheme="majorHAnsi" w:cstheme="majorBidi"/>
       <w:b/>
       <w:bCs/>
-      <w:color w:val="365F91" w:themeColor="accent1" w:themeShade="BF"/>
-      <w:sz w:val="28"/>
-      <w:szCs w:val="28"/>
+      <w:sz w:val="36"/>
+      <w:szCs w:val="40"/>
     </w:rPr>
   </w:style>
   <w:style w:type="paragraph" w:styleId="Heading2">
@@ -5391,12 +5706,13 @@
     <w:uiPriority w:val="9"/>
     <w:unhideWhenUsed/>
     <w:qFormat/>
-    <w:rsid w:val="00943448"/>
+    <w:rsid w:val="00B35DB0"/>
     <w:pPr>
       <w:keepNext/>
       <w:keepLines/>
       <w:numPr>
-        <w:numId w:val="4"/>
+        <w:ilvl w:val="1"/>
+        <w:numId w:val="9"/>
       </w:numPr>
       <w:spacing w:before="200" w:after="0"/>
       <w:outlineLvl w:val="1"/>
@@ -5405,7 +5721,7 @@
       <w:rFonts w:asciiTheme="majorHAnsi" w:eastAsiaTheme="majorEastAsia" w:hAnsiTheme="majorHAnsi" w:cstheme="majorBidi"/>
       <w:b/>
       <w:bCs/>
-      <w:sz w:val="26"/>
+      <w:sz w:val="32"/>
       <w:szCs w:val="26"/>
     </w:rPr>
   </w:style>
@@ -5417,17 +5733,16 @@
     <w:uiPriority w:val="9"/>
     <w:unhideWhenUsed/>
     <w:qFormat/>
-    <w:rsid w:val="00943448"/>
+    <w:rsid w:val="00B35DB0"/>
     <w:pPr>
       <w:numPr>
-        <w:ilvl w:val="1"/>
+        <w:ilvl w:val="2"/>
       </w:numPr>
-      <w:ind w:left="426" w:hanging="426"/>
       <w:outlineLvl w:val="2"/>
     </w:pPr>
     <w:rPr>
       <w:color w:val="262626" w:themeColor="text1" w:themeTint="D9"/>
-      <w:sz w:val="22"/>
+      <w:sz w:val="28"/>
       <w:szCs w:val="22"/>
     </w:rPr>
   </w:style>
@@ -5440,10 +5755,14 @@
     <w:semiHidden/>
     <w:unhideWhenUsed/>
     <w:qFormat/>
-    <w:rsid w:val="00AD0F44"/>
+    <w:rsid w:val="00B35DB0"/>
     <w:pPr>
       <w:keepNext/>
       <w:keepLines/>
+      <w:numPr>
+        <w:ilvl w:val="3"/>
+        <w:numId w:val="9"/>
+      </w:numPr>
       <w:spacing w:before="200" w:after="0"/>
       <w:outlineLvl w:val="3"/>
     </w:pPr>
@@ -5465,10 +5784,14 @@
     <w:semiHidden/>
     <w:unhideWhenUsed/>
     <w:qFormat/>
-    <w:rsid w:val="00AD0F44"/>
+    <w:rsid w:val="00B35DB0"/>
     <w:pPr>
       <w:keepNext/>
       <w:keepLines/>
+      <w:numPr>
+        <w:ilvl w:val="4"/>
+        <w:numId w:val="9"/>
+      </w:numPr>
       <w:spacing w:before="200" w:after="0"/>
       <w:outlineLvl w:val="4"/>
     </w:pPr>
@@ -5486,10 +5809,14 @@
     <w:semiHidden/>
     <w:unhideWhenUsed/>
     <w:qFormat/>
-    <w:rsid w:val="00AD0F44"/>
+    <w:rsid w:val="00B35DB0"/>
     <w:pPr>
       <w:keepNext/>
       <w:keepLines/>
+      <w:numPr>
+        <w:ilvl w:val="5"/>
+        <w:numId w:val="9"/>
+      </w:numPr>
       <w:spacing w:before="200" w:after="0"/>
       <w:outlineLvl w:val="5"/>
     </w:pPr>
@@ -5509,10 +5836,14 @@
     <w:semiHidden/>
     <w:unhideWhenUsed/>
     <w:qFormat/>
-    <w:rsid w:val="00AD0F44"/>
+    <w:rsid w:val="00B35DB0"/>
     <w:pPr>
       <w:keepNext/>
       <w:keepLines/>
+      <w:numPr>
+        <w:ilvl w:val="6"/>
+        <w:numId w:val="9"/>
+      </w:numPr>
       <w:spacing w:before="200" w:after="0"/>
       <w:outlineLvl w:val="6"/>
     </w:pPr>
@@ -5532,10 +5863,14 @@
     <w:semiHidden/>
     <w:unhideWhenUsed/>
     <w:qFormat/>
-    <w:rsid w:val="00AD0F44"/>
+    <w:rsid w:val="00B35DB0"/>
     <w:pPr>
       <w:keepNext/>
       <w:keepLines/>
+      <w:numPr>
+        <w:ilvl w:val="7"/>
+        <w:numId w:val="9"/>
+      </w:numPr>
       <w:spacing w:before="200" w:after="0"/>
       <w:outlineLvl w:val="7"/>
     </w:pPr>
@@ -5555,10 +5890,14 @@
     <w:semiHidden/>
     <w:unhideWhenUsed/>
     <w:qFormat/>
-    <w:rsid w:val="00AD0F44"/>
+    <w:rsid w:val="00B35DB0"/>
     <w:pPr>
       <w:keepNext/>
       <w:keepLines/>
+      <w:numPr>
+        <w:ilvl w:val="8"/>
+        <w:numId w:val="9"/>
+      </w:numPr>
       <w:spacing w:before="200" w:after="0"/>
       <w:outlineLvl w:val="8"/>
     </w:pPr>
@@ -5582,7 +5921,6 @@
     <w:uiPriority w:val="99"/>
     <w:semiHidden/>
     <w:unhideWhenUsed/>
-    <w:qFormat/>
     <w:tblPr>
       <w:tblInd w:w="0" w:type="dxa"/>
       <w:tblCellMar>
@@ -5604,13 +5942,14 @@
     <w:basedOn w:val="DefaultParagraphFont"/>
     <w:link w:val="Heading2"/>
     <w:uiPriority w:val="9"/>
-    <w:rsid w:val="00943448"/>
+    <w:rsid w:val="00B35DB0"/>
     <w:rPr>
       <w:rFonts w:asciiTheme="majorHAnsi" w:eastAsiaTheme="majorEastAsia" w:hAnsiTheme="majorHAnsi" w:cstheme="majorBidi"/>
       <w:b/>
       <w:bCs/>
-      <w:sz w:val="26"/>
+      <w:sz w:val="32"/>
       <w:szCs w:val="26"/>
+      <w:lang w:val="en-AU"/>
     </w:rPr>
   </w:style>
   <w:style w:type="character" w:customStyle="1" w:styleId="Heading1Char">
@@ -5618,14 +5957,14 @@
     <w:basedOn w:val="DefaultParagraphFont"/>
     <w:link w:val="Heading1"/>
     <w:uiPriority w:val="9"/>
-    <w:rsid w:val="00AD0F44"/>
+    <w:rsid w:val="00B35DB0"/>
     <w:rPr>
       <w:rFonts w:asciiTheme="majorHAnsi" w:eastAsiaTheme="majorEastAsia" w:hAnsiTheme="majorHAnsi" w:cstheme="majorBidi"/>
       <w:b/>
       <w:bCs/>
-      <w:color w:val="365F91" w:themeColor="accent1" w:themeShade="BF"/>
-      <w:sz w:val="28"/>
-      <w:szCs w:val="28"/>
+      <w:sz w:val="36"/>
+      <w:szCs w:val="40"/>
+      <w:lang w:val="en-AU"/>
     </w:rPr>
   </w:style>
   <w:style w:type="paragraph" w:styleId="ListParagraph">
@@ -5722,12 +6061,14 @@
     <w:basedOn w:val="DefaultParagraphFont"/>
     <w:link w:val="Heading3"/>
     <w:uiPriority w:val="9"/>
-    <w:rsid w:val="00943448"/>
+    <w:rsid w:val="00B35DB0"/>
     <w:rPr>
       <w:rFonts w:asciiTheme="majorHAnsi" w:eastAsiaTheme="majorEastAsia" w:hAnsiTheme="majorHAnsi" w:cstheme="majorBidi"/>
       <w:b/>
       <w:bCs/>
       <w:color w:val="262626" w:themeColor="text1" w:themeTint="D9"/>
+      <w:sz w:val="28"/>
+      <w:lang w:val="en-AU"/>
     </w:rPr>
   </w:style>
   <w:style w:type="character" w:customStyle="1" w:styleId="Heading4Char">
@@ -5735,7 +6076,8 @@
     <w:basedOn w:val="DefaultParagraphFont"/>
     <w:link w:val="Heading4"/>
     <w:uiPriority w:val="9"/>
-    <w:rsid w:val="00AD0F44"/>
+    <w:semiHidden/>
+    <w:rsid w:val="00B35DB0"/>
     <w:rPr>
       <w:rFonts w:asciiTheme="majorHAnsi" w:eastAsiaTheme="majorEastAsia" w:hAnsiTheme="majorHAnsi" w:cstheme="majorBidi"/>
       <w:b/>
@@ -5743,6 +6085,7 @@
       <w:i/>
       <w:iCs/>
       <w:color w:val="4F81BD" w:themeColor="accent1"/>
+      <w:lang w:val="en-AU"/>
     </w:rPr>
   </w:style>
   <w:style w:type="character" w:customStyle="1" w:styleId="Heading5Char">
@@ -5750,10 +6093,12 @@
     <w:basedOn w:val="DefaultParagraphFont"/>
     <w:link w:val="Heading5"/>
     <w:uiPriority w:val="9"/>
-    <w:rsid w:val="00AD0F44"/>
+    <w:semiHidden/>
+    <w:rsid w:val="00B35DB0"/>
     <w:rPr>
       <w:rFonts w:asciiTheme="majorHAnsi" w:eastAsiaTheme="majorEastAsia" w:hAnsiTheme="majorHAnsi" w:cstheme="majorBidi"/>
       <w:color w:val="243F60" w:themeColor="accent1" w:themeShade="7F"/>
+      <w:lang w:val="en-AU"/>
     </w:rPr>
   </w:style>
   <w:style w:type="character" w:customStyle="1" w:styleId="Heading6Char">
@@ -5761,12 +6106,14 @@
     <w:basedOn w:val="DefaultParagraphFont"/>
     <w:link w:val="Heading6"/>
     <w:uiPriority w:val="9"/>
-    <w:rsid w:val="00AD0F44"/>
+    <w:semiHidden/>
+    <w:rsid w:val="00B35DB0"/>
     <w:rPr>
       <w:rFonts w:asciiTheme="majorHAnsi" w:eastAsiaTheme="majorEastAsia" w:hAnsiTheme="majorHAnsi" w:cstheme="majorBidi"/>
       <w:i/>
       <w:iCs/>
       <w:color w:val="243F60" w:themeColor="accent1" w:themeShade="7F"/>
+      <w:lang w:val="en-AU"/>
     </w:rPr>
   </w:style>
   <w:style w:type="character" w:customStyle="1" w:styleId="Heading7Char">
@@ -5774,12 +6121,14 @@
     <w:basedOn w:val="DefaultParagraphFont"/>
     <w:link w:val="Heading7"/>
     <w:uiPriority w:val="9"/>
-    <w:rsid w:val="00AD0F44"/>
+    <w:semiHidden/>
+    <w:rsid w:val="00B35DB0"/>
     <w:rPr>
       <w:rFonts w:asciiTheme="majorHAnsi" w:eastAsiaTheme="majorEastAsia" w:hAnsiTheme="majorHAnsi" w:cstheme="majorBidi"/>
       <w:i/>
       <w:iCs/>
       <w:color w:val="404040" w:themeColor="text1" w:themeTint="BF"/>
+      <w:lang w:val="en-AU"/>
     </w:rPr>
   </w:style>
   <w:style w:type="character" w:customStyle="1" w:styleId="Heading8Char">
@@ -5787,12 +6136,14 @@
     <w:basedOn w:val="DefaultParagraphFont"/>
     <w:link w:val="Heading8"/>
     <w:uiPriority w:val="9"/>
-    <w:rsid w:val="00AD0F44"/>
+    <w:semiHidden/>
+    <w:rsid w:val="00B35DB0"/>
     <w:rPr>
       <w:rFonts w:asciiTheme="majorHAnsi" w:eastAsiaTheme="majorEastAsia" w:hAnsiTheme="majorHAnsi" w:cstheme="majorBidi"/>
       <w:color w:val="4F81BD" w:themeColor="accent1"/>
       <w:sz w:val="20"/>
       <w:szCs w:val="20"/>
+      <w:lang w:val="en-AU"/>
     </w:rPr>
   </w:style>
   <w:style w:type="character" w:customStyle="1" w:styleId="Heading9Char">
@@ -5800,7 +6151,8 @@
     <w:basedOn w:val="DefaultParagraphFont"/>
     <w:link w:val="Heading9"/>
     <w:uiPriority w:val="9"/>
-    <w:rsid w:val="00AD0F44"/>
+    <w:semiHidden/>
+    <w:rsid w:val="00B35DB0"/>
     <w:rPr>
       <w:rFonts w:asciiTheme="majorHAnsi" w:eastAsiaTheme="majorEastAsia" w:hAnsiTheme="majorHAnsi" w:cstheme="majorBidi"/>
       <w:i/>
@@ -5808,6 +6160,7 @@
       <w:color w:val="404040" w:themeColor="text1" w:themeTint="BF"/>
       <w:sz w:val="20"/>
       <w:szCs w:val="20"/>
+      <w:lang w:val="en-AU"/>
     </w:rPr>
   </w:style>
   <w:style w:type="paragraph" w:styleId="Caption">
@@ -5817,16 +6170,15 @@
     <w:uiPriority w:val="35"/>
     <w:unhideWhenUsed/>
     <w:qFormat/>
-    <w:rsid w:val="00AD0F44"/>
+    <w:rsid w:val="00B35DB0"/>
     <w:pPr>
       <w:spacing w:line="240" w:lineRule="auto"/>
     </w:pPr>
     <w:rPr>
       <w:b/>
       <w:bCs/>
-      <w:color w:val="4F81BD" w:themeColor="accent1"/>
-      <w:sz w:val="18"/>
-      <w:szCs w:val="18"/>
+      <w:sz w:val="20"/>
+      <w:szCs w:val="20"/>
     </w:rPr>
   </w:style>
   <w:style w:type="paragraph" w:styleId="Title">
@@ -6081,7 +6433,754 @@
       <w:outlineLvl w:val="9"/>
     </w:pPr>
   </w:style>
+  <w:style w:type="character" w:styleId="PlaceholderText">
+    <w:name w:val="Placeholder Text"/>
+    <w:basedOn w:val="DefaultParagraphFont"/>
+    <w:uiPriority w:val="99"/>
+    <w:semiHidden/>
+    <w:rsid w:val="00B35DB0"/>
+    <w:rPr>
+      <w:color w:val="808080"/>
+    </w:rPr>
+  </w:style>
+  <w:style w:type="paragraph" w:styleId="BalloonText">
+    <w:name w:val="Balloon Text"/>
+    <w:basedOn w:val="Normal"/>
+    <w:link w:val="BalloonTextChar"/>
+    <w:uiPriority w:val="99"/>
+    <w:semiHidden/>
+    <w:unhideWhenUsed/>
+    <w:rsid w:val="00B35DB0"/>
+    <w:pPr>
+      <w:spacing w:after="0" w:line="240" w:lineRule="auto"/>
+    </w:pPr>
+    <w:rPr>
+      <w:rFonts w:ascii="Lucida Grande" w:hAnsi="Lucida Grande"/>
+      <w:sz w:val="18"/>
+      <w:szCs w:val="18"/>
+    </w:rPr>
+  </w:style>
+  <w:style w:type="character" w:customStyle="1" w:styleId="BalloonTextChar">
+    <w:name w:val="Balloon Text Char"/>
+    <w:basedOn w:val="DefaultParagraphFont"/>
+    <w:link w:val="BalloonText"/>
+    <w:uiPriority w:val="99"/>
+    <w:semiHidden/>
+    <w:rsid w:val="00B35DB0"/>
+    <w:rPr>
+      <w:rFonts w:ascii="Lucida Grande" w:hAnsi="Lucida Grande"/>
+      <w:sz w:val="18"/>
+      <w:szCs w:val="18"/>
+      <w:lang w:val="en-AU"/>
+    </w:rPr>
+  </w:style>
 </w:styles>
+</file>
+
+<file path=word/stylesWithEffects.xml><?xml version="1.0" encoding="utf-8"?>
+<w:styles xmlns:wpc="http://schemas.microsoft.com/office/word/2010/wordprocessingCanvas" xmlns:mo="http://schemas.microsoft.com/office/mac/office/2008/main" xmlns:mc="http://schemas.openxmlformats.org/markup-compatibility/2006" xmlns:mv="urn:schemas-microsoft-com:mac:vml" xmlns:o="urn:schemas-microsoft-com:office:office" xmlns:r="http://schemas.openxmlformats.org/officeDocument/2006/relationships" xmlns:m="http://schemas.openxmlformats.org/officeDocument/2006/math" xmlns:v="urn:schemas-microsoft-com:vml" xmlns:wp14="http://schemas.microsoft.com/office/word/2010/wordprocessingDrawing" xmlns:wp="http://schemas.openxmlformats.org/drawingml/2006/wordprocessingDrawing" xmlns:w10="urn:schemas-microsoft-com:office:word" xmlns:w="http://schemas.openxmlformats.org/wordprocessingml/2006/main" xmlns:w14="http://schemas.microsoft.com/office/word/2010/wordml" xmlns:wpg="http://schemas.microsoft.com/office/word/2010/wordprocessingGroup" xmlns:wpi="http://schemas.microsoft.com/office/word/2010/wordprocessingInk" xmlns:wne="http://schemas.microsoft.com/office/word/2006/wordml" xmlns:wps="http://schemas.microsoft.com/office/word/2010/wordprocessingShape" mc:Ignorable="w14 wp14">
+  <w:docDefaults>
+    <w:rPrDefault>
+      <w:rPr>
+        <w:rFonts w:asciiTheme="minorHAnsi" w:eastAsiaTheme="minorEastAsia" w:hAnsiTheme="minorHAnsi" w:cstheme="minorBidi"/>
+        <w:sz w:val="24"/>
+        <w:szCs w:val="24"/>
+        <w:lang w:val="en-US" w:eastAsia="ja-JP" w:bidi="ar-SA"/>
+      </w:rPr>
+    </w:rPrDefault>
+    <w:pPrDefault/>
+  </w:docDefaults>
+  <w:latentStyles w:defLockedState="0" w:defUIPriority="99" w:defSemiHidden="1" w:defUnhideWhenUsed="1" w:defQFormat="0" w:count="276">
+    <w:lsdException w:name="Normal" w:semiHidden="0" w:uiPriority="0" w:unhideWhenUsed="0" w:qFormat="1"/>
+    <w:lsdException w:name="heading 1" w:semiHidden="0" w:uiPriority="9" w:unhideWhenUsed="0" w:qFormat="1"/>
+    <w:lsdException w:name="heading 2" w:uiPriority="9" w:qFormat="1"/>
+    <w:lsdException w:name="heading 3" w:uiPriority="9" w:qFormat="1"/>
+    <w:lsdException w:name="heading 4" w:uiPriority="9" w:qFormat="1"/>
+    <w:lsdException w:name="heading 5" w:uiPriority="9" w:qFormat="1"/>
+    <w:lsdException w:name="heading 6" w:uiPriority="9" w:qFormat="1"/>
+    <w:lsdException w:name="heading 7" w:uiPriority="9" w:qFormat="1"/>
+    <w:lsdException w:name="heading 8" w:uiPriority="9" w:qFormat="1"/>
+    <w:lsdException w:name="heading 9" w:uiPriority="9" w:qFormat="1"/>
+    <w:lsdException w:name="toc 1" w:uiPriority="39"/>
+    <w:lsdException w:name="toc 2" w:uiPriority="39"/>
+    <w:lsdException w:name="toc 3" w:uiPriority="39"/>
+    <w:lsdException w:name="toc 4" w:uiPriority="39"/>
+    <w:lsdException w:name="toc 5" w:uiPriority="39"/>
+    <w:lsdException w:name="toc 6" w:uiPriority="39"/>
+    <w:lsdException w:name="toc 7" w:uiPriority="39"/>
+    <w:lsdException w:name="toc 8" w:uiPriority="39"/>
+    <w:lsdException w:name="toc 9" w:uiPriority="39"/>
+    <w:lsdException w:name="caption" w:uiPriority="35" w:qFormat="1"/>
+    <w:lsdException w:name="Title" w:semiHidden="0" w:uiPriority="10" w:unhideWhenUsed="0" w:qFormat="1"/>
+    <w:lsdException w:name="Default Paragraph Font" w:uiPriority="1"/>
+    <w:lsdException w:name="Subtitle" w:semiHidden="0" w:uiPriority="11" w:unhideWhenUsed="0" w:qFormat="1"/>
+    <w:lsdException w:name="Strong" w:semiHidden="0" w:uiPriority="22" w:unhideWhenUsed="0" w:qFormat="1"/>
+    <w:lsdException w:name="Emphasis" w:semiHidden="0" w:uiPriority="20" w:unhideWhenUsed="0" w:qFormat="1"/>
+    <w:lsdException w:name="Table Grid" w:semiHidden="0" w:uiPriority="59" w:unhideWhenUsed="0"/>
+    <w:lsdException w:name="Placeholder Text" w:unhideWhenUsed="0"/>
+    <w:lsdException w:name="No Spacing" w:semiHidden="0" w:uiPriority="1" w:unhideWhenUsed="0" w:qFormat="1"/>
+    <w:lsdException w:name="Light Shading" w:semiHidden="0" w:uiPriority="60" w:unhideWhenUsed="0"/>
+    <w:lsdException w:name="Light List" w:semiHidden="0" w:uiPriority="61" w:unhideWhenUsed="0"/>
+    <w:lsdException w:name="Light Grid" w:semiHidden="0" w:uiPriority="62" w:unhideWhenUsed="0"/>
+    <w:lsdException w:name="Medium Shading 1" w:semiHidden="0" w:uiPriority="63" w:unhideWhenUsed="0"/>
+    <w:lsdException w:name="Medium Shading 2" w:semiHidden="0" w:uiPriority="64" w:unhideWhenUsed="0"/>
+    <w:lsdException w:name="Medium List 1" w:semiHidden="0" w:uiPriority="65" w:unhideWhenUsed="0"/>
+    <w:lsdException w:name="Medium List 2" w:semiHidden="0" w:uiPriority="66" w:unhideWhenUsed="0"/>
+    <w:lsdException w:name="Medium Grid 1" w:semiHidden="0" w:uiPriority="67" w:unhideWhenUsed="0"/>
+    <w:lsdException w:name="Medium Grid 2" w:semiHidden="0" w:uiPriority="68" w:unhideWhenUsed="0"/>
+    <w:lsdException w:name="Medium Grid 3" w:semiHidden="0" w:uiPriority="69" w:unhideWhenUsed="0"/>
+    <w:lsdException w:name="Dark List" w:semiHidden="0" w:uiPriority="70" w:unhideWhenUsed="0"/>
+    <w:lsdException w:name="Colorful Shading" w:semiHidden="0" w:uiPriority="71" w:unhideWhenUsed="0"/>
+    <w:lsdException w:name="Colorful List" w:semiHidden="0" w:uiPriority="72" w:unhideWhenUsed="0"/>
+    <w:lsdException w:name="Colorful Grid" w:semiHidden="0" w:uiPriority="73" w:unhideWhenUsed="0"/>
+    <w:lsdException w:name="Light Shading Accent 1" w:semiHidden="0" w:uiPriority="60" w:unhideWhenUsed="0"/>
+    <w:lsdException w:name="Light List Accent 1" w:semiHidden="0" w:uiPriority="61" w:unhideWhenUsed="0"/>
+    <w:lsdException w:name="Light Grid Accent 1" w:semiHidden="0" w:uiPriority="62" w:unhideWhenUsed="0"/>
+    <w:lsdException w:name="Medium Shading 1 Accent 1" w:semiHidden="0" w:uiPriority="63" w:unhideWhenUsed="0"/>
+    <w:lsdException w:name="Medium Shading 2 Accent 1" w:semiHidden="0" w:uiPriority="64" w:unhideWhenUsed="0"/>
+    <w:lsdException w:name="Medium List 1 Accent 1" w:semiHidden="0" w:uiPriority="65" w:unhideWhenUsed="0"/>
+    <w:lsdException w:name="Revision" w:unhideWhenUsed="0"/>
+    <w:lsdException w:name="List Paragraph" w:semiHidden="0" w:uiPriority="34" w:unhideWhenUsed="0" w:qFormat="1"/>
+    <w:lsdException w:name="Quote" w:semiHidden="0" w:uiPriority="29" w:unhideWhenUsed="0" w:qFormat="1"/>
+    <w:lsdException w:name="Intense Quote" w:semiHidden="0" w:uiPriority="30" w:unhideWhenUsed="0" w:qFormat="1"/>
+    <w:lsdException w:name="Medium List 2 Accent 1" w:semiHidden="0" w:uiPriority="66" w:unhideWhenUsed="0"/>
+    <w:lsdException w:name="Medium Grid 1 Accent 1" w:semiHidden="0" w:uiPriority="67" w:unhideWhenUsed="0"/>
+    <w:lsdException w:name="Medium Grid 2 Accent 1" w:semiHidden="0" w:uiPriority="68" w:unhideWhenUsed="0"/>
+    <w:lsdException w:name="Medium Grid 3 Accent 1" w:semiHidden="0" w:uiPriority="69" w:unhideWhenUsed="0"/>
+    <w:lsdException w:name="Dark List Accent 1" w:semiHidden="0" w:uiPriority="70" w:unhideWhenUsed="0"/>
+    <w:lsdException w:name="Colorful Shading Accent 1" w:semiHidden="0" w:uiPriority="71" w:unhideWhenUsed="0"/>
+    <w:lsdException w:name="Colorful List Accent 1" w:semiHidden="0" w:uiPriority="72" w:unhideWhenUsed="0"/>
+    <w:lsdException w:name="Colorful Grid Accent 1" w:semiHidden="0" w:uiPriority="73" w:unhideWhenUsed="0"/>
+    <w:lsdException w:name="Light Shading Accent 2" w:semiHidden="0" w:uiPriority="60" w:unhideWhenUsed="0"/>
+    <w:lsdException w:name="Light List Accent 2" w:semiHidden="0" w:uiPriority="61" w:unhideWhenUsed="0"/>
+    <w:lsdException w:name="Light Grid Accent 2" w:semiHidden="0" w:uiPriority="62" w:unhideWhenUsed="0"/>
+    <w:lsdException w:name="Medium Shading 1 Accent 2" w:semiHidden="0" w:uiPriority="63" w:unhideWhenUsed="0"/>
+    <w:lsdException w:name="Medium Shading 2 Accent 2" w:semiHidden="0" w:uiPriority="64" w:unhideWhenUsed="0"/>
+    <w:lsdException w:name="Medium List 1 Accent 2" w:semiHidden="0" w:uiPriority="65" w:unhideWhenUsed="0"/>
+    <w:lsdException w:name="Medium List 2 Accent 2" w:semiHidden="0" w:uiPriority="66" w:unhideWhenUsed="0"/>
+    <w:lsdException w:name="Medium Grid 1 Accent 2" w:semiHidden="0" w:uiPriority="67" w:unhideWhenUsed="0"/>
+    <w:lsdException w:name="Medium Grid 2 Accent 2" w:semiHidden="0" w:uiPriority="68" w:unhideWhenUsed="0"/>
+    <w:lsdException w:name="Medium Grid 3 Accent 2" w:semiHidden="0" w:uiPriority="69" w:unhideWhenUsed="0"/>
+    <w:lsdException w:name="Dark List Accent 2" w:semiHidden="0" w:uiPriority="70" w:unhideWhenUsed="0"/>
+    <w:lsdException w:name="Colorful Shading Accent 2" w:semiHidden="0" w:uiPriority="71" w:unhideWhenUsed="0"/>
+    <w:lsdException w:name="Colorful List Accent 2" w:semiHidden="0" w:uiPriority="72" w:unhideWhenUsed="0"/>
+    <w:lsdException w:name="Colorful Grid Accent 2" w:semiHidden="0" w:uiPriority="73" w:unhideWhenUsed="0"/>
+    <w:lsdException w:name="Light Shading Accent 3" w:semiHidden="0" w:uiPriority="60" w:unhideWhenUsed="0"/>
+    <w:lsdException w:name="Light List Accent 3" w:semiHidden="0" w:uiPriority="61" w:unhideWhenUsed="0"/>
+    <w:lsdException w:name="Light Grid Accent 3" w:semiHidden="0" w:uiPriority="62" w:unhideWhenUsed="0"/>
+    <w:lsdException w:name="Medium Shading 1 Accent 3" w:semiHidden="0" w:uiPriority="63" w:unhideWhenUsed="0"/>
+    <w:lsdException w:name="Medium Shading 2 Accent 3" w:semiHidden="0" w:uiPriority="64" w:unhideWhenUsed="0"/>
+    <w:lsdException w:name="Medium List 1 Accent 3" w:semiHidden="0" w:uiPriority="65" w:unhideWhenUsed="0"/>
+    <w:lsdException w:name="Medium List 2 Accent 3" w:semiHidden="0" w:uiPriority="66" w:unhideWhenUsed="0"/>
+    <w:lsdException w:name="Medium Grid 1 Accent 3" w:semiHidden="0" w:uiPriority="67" w:unhideWhenUsed="0"/>
+    <w:lsdException w:name="Medium Grid 2 Accent 3" w:semiHidden="0" w:uiPriority="68" w:unhideWhenUsed="0"/>
+    <w:lsdException w:name="Medium Grid 3 Accent 3" w:semiHidden="0" w:uiPriority="69" w:unhideWhenUsed="0"/>
+    <w:lsdException w:name="Dark List Accent 3" w:semiHidden="0" w:uiPriority="70" w:unhideWhenUsed="0"/>
+    <w:lsdException w:name="Colorful Shading Accent 3" w:semiHidden="0" w:uiPriority="71" w:unhideWhenUsed="0"/>
+    <w:lsdException w:name="Colorful List Accent 3" w:semiHidden="0" w:uiPriority="72" w:unhideWhenUsed="0"/>
+    <w:lsdException w:name="Colorful Grid Accent 3" w:semiHidden="0" w:uiPriority="73" w:unhideWhenUsed="0"/>
+    <w:lsdException w:name="Light Shading Accent 4" w:semiHidden="0" w:uiPriority="60" w:unhideWhenUsed="0"/>
+    <w:lsdException w:name="Light List Accent 4" w:semiHidden="0" w:uiPriority="61" w:unhideWhenUsed="0"/>
+    <w:lsdException w:name="Light Grid Accent 4" w:semiHidden="0" w:uiPriority="62" w:unhideWhenUsed="0"/>
+    <w:lsdException w:name="Medium Shading 1 Accent 4" w:semiHidden="0" w:uiPriority="63" w:unhideWhenUsed="0"/>
+    <w:lsdException w:name="Medium Shading 2 Accent 4" w:semiHidden="0" w:uiPriority="64" w:unhideWhenUsed="0"/>
+    <w:lsdException w:name="Medium List 1 Accent 4" w:semiHidden="0" w:uiPriority="65" w:unhideWhenUsed="0"/>
+    <w:lsdException w:name="Medium List 2 Accent 4" w:semiHidden="0" w:uiPriority="66" w:unhideWhenUsed="0"/>
+    <w:lsdException w:name="Medium Grid 1 Accent 4" w:semiHidden="0" w:uiPriority="67" w:unhideWhenUsed="0"/>
+    <w:lsdException w:name="Medium Grid 2 Accent 4" w:semiHidden="0" w:uiPriority="68" w:unhideWhenUsed="0"/>
+    <w:lsdException w:name="Medium Grid 3 Accent 4" w:semiHidden="0" w:uiPriority="69" w:unhideWhenUsed="0"/>
+    <w:lsdException w:name="Dark List Accent 4" w:semiHidden="0" w:uiPriority="70" w:unhideWhenUsed="0"/>
+    <w:lsdException w:name="Colorful Shading Accent 4" w:semiHidden="0" w:uiPriority="71" w:unhideWhenUsed="0"/>
+    <w:lsdException w:name="Colorful List Accent 4" w:semiHidden="0" w:uiPriority="72" w:unhideWhenUsed="0"/>
+    <w:lsdException w:name="Colorful Grid Accent 4" w:semiHidden="0" w:uiPriority="73" w:unhideWhenUsed="0"/>
+    <w:lsdException w:name="Light Shading Accent 5" w:semiHidden="0" w:uiPriority="60" w:unhideWhenUsed="0"/>
+    <w:lsdException w:name="Light List Accent 5" w:semiHidden="0" w:uiPriority="61" w:unhideWhenUsed="0"/>
+    <w:lsdException w:name="Light Grid Accent 5" w:semiHidden="0" w:uiPriority="62" w:unhideWhenUsed="0"/>
+    <w:lsdException w:name="Medium Shading 1 Accent 5" w:semiHidden="0" w:uiPriority="63" w:unhideWhenUsed="0"/>
+    <w:lsdException w:name="Medium Shading 2 Accent 5" w:semiHidden="0" w:uiPriority="64" w:unhideWhenUsed="0"/>
+    <w:lsdException w:name="Medium List 1 Accent 5" w:semiHidden="0" w:uiPriority="65" w:unhideWhenUsed="0"/>
+    <w:lsdException w:name="Medium List 2 Accent 5" w:semiHidden="0" w:uiPriority="66" w:unhideWhenUsed="0"/>
+    <w:lsdException w:name="Medium Grid 1 Accent 5" w:semiHidden="0" w:uiPriority="67" w:unhideWhenUsed="0"/>
+    <w:lsdException w:name="Medium Grid 2 Accent 5" w:semiHidden="0" w:uiPriority="68" w:unhideWhenUsed="0"/>
+    <w:lsdException w:name="Medium Grid 3 Accent 5" w:semiHidden="0" w:uiPriority="69" w:unhideWhenUsed="0"/>
+    <w:lsdException w:name="Dark List Accent 5" w:semiHidden="0" w:uiPriority="70" w:unhideWhenUsed="0"/>
+    <w:lsdException w:name="Colorful Shading Accent 5" w:semiHidden="0" w:uiPriority="71" w:unhideWhenUsed="0"/>
+    <w:lsdException w:name="Colorful List Accent 5" w:semiHidden="0" w:uiPriority="72" w:unhideWhenUsed="0"/>
+    <w:lsdException w:name="Colorful Grid Accent 5" w:semiHidden="0" w:uiPriority="73" w:unhideWhenUsed="0"/>
+    <w:lsdException w:name="Light Shading Accent 6" w:semiHidden="0" w:uiPriority="60" w:unhideWhenUsed="0"/>
+    <w:lsdException w:name="Light List Accent 6" w:semiHidden="0" w:uiPriority="61" w:unhideWhenUsed="0"/>
+    <w:lsdException w:name="Light Grid Accent 6" w:semiHidden="0" w:uiPriority="62" w:unhideWhenUsed="0"/>
+    <w:lsdException w:name="Medium Shading 1 Accent 6" w:semiHidden="0" w:uiPriority="63" w:unhideWhenUsed="0"/>
+    <w:lsdException w:name="Medium Shading 2 Accent 6" w:semiHidden="0" w:uiPriority="64" w:unhideWhenUsed="0"/>
+    <w:lsdException w:name="Medium List 1 Accent 6" w:semiHidden="0" w:uiPriority="65" w:unhideWhenUsed="0"/>
+    <w:lsdException w:name="Medium List 2 Accent 6" w:semiHidden="0" w:uiPriority="66" w:unhideWhenUsed="0"/>
+    <w:lsdException w:name="Medium Grid 1 Accent 6" w:semiHidden="0" w:uiPriority="67" w:unhideWhenUsed="0"/>
+    <w:lsdException w:name="Medium Grid 2 Accent 6" w:semiHidden="0" w:uiPriority="68" w:unhideWhenUsed="0"/>
+    <w:lsdException w:name="Medium Grid 3 Accent 6" w:semiHidden="0" w:uiPriority="69" w:unhideWhenUsed="0"/>
+    <w:lsdException w:name="Dark List Accent 6" w:semiHidden="0" w:uiPriority="70" w:unhideWhenUsed="0"/>
+    <w:lsdException w:name="Colorful Shading Accent 6" w:semiHidden="0" w:uiPriority="71" w:unhideWhenUsed="0"/>
+    <w:lsdException w:name="Colorful List Accent 6" w:semiHidden="0" w:uiPriority="72" w:unhideWhenUsed="0"/>
+    <w:lsdException w:name="Colorful Grid Accent 6" w:semiHidden="0" w:uiPriority="73" w:unhideWhenUsed="0"/>
+    <w:lsdException w:name="Subtle Emphasis" w:semiHidden="0" w:uiPriority="19" w:unhideWhenUsed="0" w:qFormat="1"/>
+    <w:lsdException w:name="Intense Emphasis" w:semiHidden="0" w:uiPriority="21" w:unhideWhenUsed="0" w:qFormat="1"/>
+    <w:lsdException w:name="Subtle Reference" w:semiHidden="0" w:uiPriority="31" w:unhideWhenUsed="0" w:qFormat="1"/>
+    <w:lsdException w:name="Intense Reference" w:semiHidden="0" w:uiPriority="32" w:unhideWhenUsed="0" w:qFormat="1"/>
+    <w:lsdException w:name="Book Title" w:semiHidden="0" w:uiPriority="33" w:unhideWhenUsed="0" w:qFormat="1"/>
+    <w:lsdException w:name="Bibliography" w:uiPriority="37"/>
+    <w:lsdException w:name="TOC Heading" w:uiPriority="39" w:qFormat="1"/>
+  </w:latentStyles>
+  <w:style w:type="paragraph" w:default="1" w:styleId="Normal">
+    <w:name w:val="Normal"/>
+    <w:qFormat/>
+  </w:style>
+  <w:style w:type="character" w:default="1" w:styleId="DefaultParagraphFont">
+    <w:name w:val="Default Paragraph Font"/>
+    <w:uiPriority w:val="1"/>
+    <w:semiHidden/>
+    <w:unhideWhenUsed/>
+  </w:style>
+  <w:style w:type="table" w:default="1" w:styleId="TableNormal">
+    <w:name w:val="Normal Table"/>
+    <w:uiPriority w:val="99"/>
+    <w:semiHidden/>
+    <w:unhideWhenUsed/>
+    <w:tblPr>
+      <w:tblInd w:w="0" w:type="dxa"/>
+      <w:tblCellMar>
+        <w:top w:w="0" w:type="dxa"/>
+        <w:left w:w="108" w:type="dxa"/>
+        <w:bottom w:w="0" w:type="dxa"/>
+        <w:right w:w="108" w:type="dxa"/>
+      </w:tblCellMar>
+    </w:tblPr>
+  </w:style>
+  <w:style w:type="numbering" w:default="1" w:styleId="NoList">
+    <w:name w:val="No List"/>
+    <w:uiPriority w:val="99"/>
+    <w:semiHidden/>
+    <w:unhideWhenUsed/>
+  </w:style>
+</w:styles>
+</file>
+
+<file path=word/glossary/document.xml><?xml version="1.0" encoding="utf-8"?>
+<w:glossaryDocument xmlns:wpc="http://schemas.microsoft.com/office/word/2010/wordprocessingCanvas" xmlns:mo="http://schemas.microsoft.com/office/mac/office/2008/main" xmlns:mc="http://schemas.openxmlformats.org/markup-compatibility/2006" xmlns:mv="urn:schemas-microsoft-com:mac:vml" xmlns:o="urn:schemas-microsoft-com:office:office" xmlns:r="http://schemas.openxmlformats.org/officeDocument/2006/relationships" xmlns:m="http://schemas.openxmlformats.org/officeDocument/2006/math" xmlns:v="urn:schemas-microsoft-com:vml" xmlns:wp14="http://schemas.microsoft.com/office/word/2010/wordprocessingDrawing" xmlns:wp="http://schemas.openxmlformats.org/drawingml/2006/wordprocessingDrawing" xmlns:w10="urn:schemas-microsoft-com:office:word" xmlns:w="http://schemas.openxmlformats.org/wordprocessingml/2006/main" xmlns:w14="http://schemas.microsoft.com/office/word/2010/wordml" xmlns:wpg="http://schemas.microsoft.com/office/word/2010/wordprocessingGroup" xmlns:wpi="http://schemas.microsoft.com/office/word/2010/wordprocessingInk" xmlns:wne="http://schemas.microsoft.com/office/word/2006/wordml" xmlns:wps="http://schemas.microsoft.com/office/word/2010/wordprocessingShape" mc:Ignorable="w14 wp14"/>
+</file>
+
+<file path=word/glossary/fontTable.xml><?xml version="1.0" encoding="utf-8"?>
+<w:fonts xmlns:mc="http://schemas.openxmlformats.org/markup-compatibility/2006" xmlns:r="http://schemas.openxmlformats.org/officeDocument/2006/relationships" xmlns:w="http://schemas.openxmlformats.org/wordprocessingml/2006/main" xmlns:w14="http://schemas.microsoft.com/office/word/2010/wordml" mc:Ignorable="w14">
+  <w:font w:name="Times New Roman">
+    <w:panose1 w:val="02020603050405020304"/>
+    <w:charset w:val="00"/>
+    <w:family w:val="auto"/>
+    <w:pitch w:val="variable"/>
+    <w:sig w:usb0="E0002AEF" w:usb1="C0007841" w:usb2="00000009" w:usb3="00000000" w:csb0="000001FF" w:csb1="00000000"/>
+  </w:font>
+  <w:font w:name="Symbol">
+    <w:panose1 w:val="00000000000000000000"/>
+    <w:charset w:val="02"/>
+    <w:family w:val="auto"/>
+    <w:pitch w:val="variable"/>
+    <w:sig w:usb0="00000000" w:usb1="10000000" w:usb2="00000000" w:usb3="00000000" w:csb0="80000000" w:csb1="00000000"/>
+  </w:font>
+  <w:font w:name="Courier New">
+    <w:panose1 w:val="02070309020205020404"/>
+    <w:charset w:val="00"/>
+    <w:family w:val="auto"/>
+    <w:pitch w:val="variable"/>
+    <w:sig w:usb0="E0002AFF" w:usb1="C0007843" w:usb2="00000009" w:usb3="00000000" w:csb0="000001FF" w:csb1="00000000"/>
+  </w:font>
+  <w:font w:name="Wingdings">
+    <w:panose1 w:val="05000000000000000000"/>
+    <w:charset w:val="02"/>
+    <w:family w:val="auto"/>
+    <w:pitch w:val="variable"/>
+    <w:sig w:usb0="00000000" w:usb1="10000000" w:usb2="00000000" w:usb3="00000000" w:csb0="80000000" w:csb1="00000000"/>
+  </w:font>
+  <w:font w:name="Calibri">
+    <w:panose1 w:val="020F0502020204030204"/>
+    <w:charset w:val="00"/>
+    <w:family w:val="auto"/>
+    <w:pitch w:val="variable"/>
+    <w:sig w:usb0="E10002FF" w:usb1="4000ACFF" w:usb2="00000009" w:usb3="00000000" w:csb0="0000019F" w:csb1="00000000"/>
+  </w:font>
+  <w:font w:name="宋体">
+    <w:charset w:val="50"/>
+    <w:family w:val="auto"/>
+    <w:pitch w:val="variable"/>
+    <w:sig w:usb0="00000001" w:usb1="080E0000" w:usb2="00000010" w:usb3="00000000" w:csb0="00040000" w:csb1="00000000"/>
+  </w:font>
+  <w:font w:name="Cambria">
+    <w:panose1 w:val="02040503050406030204"/>
+    <w:charset w:val="00"/>
+    <w:family w:val="auto"/>
+    <w:pitch w:val="variable"/>
+    <w:sig w:usb0="E00002FF" w:usb1="400004FF" w:usb2="00000000" w:usb3="00000000" w:csb0="0000019F" w:csb1="00000000"/>
+  </w:font>
+  <w:font w:name="Lucida Grande">
+    <w:panose1 w:val="020B0600040502020204"/>
+    <w:charset w:val="00"/>
+    <w:family w:val="auto"/>
+    <w:pitch w:val="variable"/>
+    <w:sig w:usb0="E1000AEF" w:usb1="5000A1FF" w:usb2="00000000" w:usb3="00000000" w:csb0="000001BF" w:csb1="00000000"/>
+  </w:font>
+  <w:font w:name="Arial">
+    <w:panose1 w:val="020B0604020202020204"/>
+    <w:charset w:val="00"/>
+    <w:family w:val="auto"/>
+    <w:pitch w:val="variable"/>
+    <w:sig w:usb0="E0002AFF" w:usb1="C0007843" w:usb2="00000009" w:usb3="00000000" w:csb0="000001FF" w:csb1="00000000"/>
+  </w:font>
+  <w:font w:name="ＭＳ 明朝">
+    <w:charset w:val="4E"/>
+    <w:family w:val="auto"/>
+    <w:pitch w:val="variable"/>
+    <w:sig w:usb0="00000001" w:usb1="08070000" w:usb2="00000010" w:usb3="00000000" w:csb0="00020000" w:csb1="00000000"/>
+  </w:font>
+  <w:font w:name="ＭＳ ゴシック">
+    <w:charset w:val="4E"/>
+    <w:family w:val="auto"/>
+    <w:pitch w:val="variable"/>
+    <w:sig w:usb0="00000001" w:usb1="08070000" w:usb2="00000010" w:usb3="00000000" w:csb0="00020000" w:csb1="00000000"/>
+  </w:font>
+</w:fonts>
+</file>
+
+<file path=word/glossary/settings.xml><?xml version="1.0" encoding="utf-8"?>
+<w:settings xmlns:mc="http://schemas.openxmlformats.org/markup-compatibility/2006" xmlns:o="urn:schemas-microsoft-com:office:office" xmlns:r="http://schemas.openxmlformats.org/officeDocument/2006/relationships" xmlns:m="http://schemas.openxmlformats.org/officeDocument/2006/math" xmlns:v="urn:schemas-microsoft-com:vml" xmlns:w10="urn:schemas-microsoft-com:office:word" xmlns:w="http://schemas.openxmlformats.org/wordprocessingml/2006/main" xmlns:w14="http://schemas.microsoft.com/office/word/2010/wordml" xmlns:sl="http://schemas.openxmlformats.org/schemaLibrary/2006/main" mc:Ignorable="w14">
+  <w:view w:val="normal"/>
+  <w:defaultTabStop w:val="720"/>
+  <w:characterSpacingControl w:val="doNotCompress"/>
+  <w:compat>
+    <w:useFELayout/>
+    <w:compatSetting w:name="compatibilityMode" w:uri="http://schemas.microsoft.com/office/word" w:val="14"/>
+    <w:compatSetting w:name="overrideTableStyleFontSizeAndJustification" w:uri="http://schemas.microsoft.com/office/word" w:val="1"/>
+    <w:compatSetting w:name="enableOpenTypeFeatures" w:uri="http://schemas.microsoft.com/office/word" w:val="1"/>
+    <w:compatSetting w:name="doNotFlipMirrorIndents" w:uri="http://schemas.microsoft.com/office/word" w:val="1"/>
+  </w:compat>
+  <w:rsids>
+    <w:rsidRoot w:val="00F52E1F"/>
+    <w:rsid w:val="00F52E1F"/>
+  </w:rsids>
+  <m:mathPr>
+    <m:mathFont m:val="Cambria Math"/>
+    <m:brkBin m:val="before"/>
+    <m:brkBinSub m:val="--"/>
+    <m:smallFrac m:val="0"/>
+    <m:dispDef/>
+    <m:lMargin m:val="0"/>
+    <m:rMargin m:val="0"/>
+    <m:defJc m:val="centerGroup"/>
+    <m:wrapIndent m:val="1440"/>
+    <m:intLim m:val="subSup"/>
+    <m:naryLim m:val="undOvr"/>
+  </m:mathPr>
+  <w:themeFontLang w:val="en-US" w:eastAsia="ja-JP"/>
+  <w:clrSchemeMapping w:bg1="light1" w:t1="dark1" w:bg2="light2" w:t2="dark2" w:accent1="accent1" w:accent2="accent2" w:accent3="accent3" w:accent4="accent4" w:accent5="accent5" w:accent6="accent6" w:hyperlink="hyperlink" w:followedHyperlink="followedHyperlink"/>
+  <w:doNotAutoCompressPictures/>
+  <w:decimalSymbol w:val="."/>
+  <w:listSeparator w:val=","/>
+  <w14:defaultImageDpi w14:val="300"/>
+</w:settings>
+</file>
+
+<file path=word/glossary/styles.xml><?xml version="1.0" encoding="utf-8"?>
+<w:styles xmlns:mc="http://schemas.openxmlformats.org/markup-compatibility/2006" xmlns:r="http://schemas.openxmlformats.org/officeDocument/2006/relationships" xmlns:w="http://schemas.openxmlformats.org/wordprocessingml/2006/main" xmlns:w14="http://schemas.microsoft.com/office/word/2010/wordml" mc:Ignorable="w14">
+  <w:docDefaults>
+    <w:rPrDefault>
+      <w:rPr>
+        <w:rFonts w:asciiTheme="minorHAnsi" w:eastAsiaTheme="minorEastAsia" w:hAnsiTheme="minorHAnsi" w:cstheme="minorBidi"/>
+        <w:sz w:val="24"/>
+        <w:szCs w:val="24"/>
+        <w:lang w:val="en-US" w:eastAsia="ja-JP" w:bidi="ar-SA"/>
+      </w:rPr>
+    </w:rPrDefault>
+    <w:pPrDefault/>
+  </w:docDefaults>
+  <w:latentStyles w:defLockedState="0" w:defUIPriority="99" w:defSemiHidden="1" w:defUnhideWhenUsed="1" w:defQFormat="0" w:count="276">
+    <w:lsdException w:name="Normal" w:semiHidden="0" w:uiPriority="0" w:unhideWhenUsed="0" w:qFormat="1"/>
+    <w:lsdException w:name="heading 1" w:semiHidden="0" w:uiPriority="9" w:unhideWhenUsed="0" w:qFormat="1"/>
+    <w:lsdException w:name="heading 2" w:uiPriority="9" w:qFormat="1"/>
+    <w:lsdException w:name="heading 3" w:uiPriority="9" w:qFormat="1"/>
+    <w:lsdException w:name="heading 4" w:uiPriority="9" w:qFormat="1"/>
+    <w:lsdException w:name="heading 5" w:uiPriority="9" w:qFormat="1"/>
+    <w:lsdException w:name="heading 6" w:uiPriority="9" w:qFormat="1"/>
+    <w:lsdException w:name="heading 7" w:uiPriority="9" w:qFormat="1"/>
+    <w:lsdException w:name="heading 8" w:uiPriority="9" w:qFormat="1"/>
+    <w:lsdException w:name="heading 9" w:uiPriority="9" w:qFormat="1"/>
+    <w:lsdException w:name="toc 1" w:uiPriority="39"/>
+    <w:lsdException w:name="toc 2" w:uiPriority="39"/>
+    <w:lsdException w:name="toc 3" w:uiPriority="39"/>
+    <w:lsdException w:name="toc 4" w:uiPriority="39"/>
+    <w:lsdException w:name="toc 5" w:uiPriority="39"/>
+    <w:lsdException w:name="toc 6" w:uiPriority="39"/>
+    <w:lsdException w:name="toc 7" w:uiPriority="39"/>
+    <w:lsdException w:name="toc 8" w:uiPriority="39"/>
+    <w:lsdException w:name="toc 9" w:uiPriority="39"/>
+    <w:lsdException w:name="caption" w:uiPriority="35" w:qFormat="1"/>
+    <w:lsdException w:name="Title" w:semiHidden="0" w:uiPriority="10" w:unhideWhenUsed="0" w:qFormat="1"/>
+    <w:lsdException w:name="Default Paragraph Font" w:uiPriority="1"/>
+    <w:lsdException w:name="Subtitle" w:semiHidden="0" w:uiPriority="11" w:unhideWhenUsed="0" w:qFormat="1"/>
+    <w:lsdException w:name="Strong" w:semiHidden="0" w:uiPriority="22" w:unhideWhenUsed="0" w:qFormat="1"/>
+    <w:lsdException w:name="Emphasis" w:semiHidden="0" w:uiPriority="20" w:unhideWhenUsed="0" w:qFormat="1"/>
+    <w:lsdException w:name="Table Grid" w:semiHidden="0" w:uiPriority="59" w:unhideWhenUsed="0"/>
+    <w:lsdException w:name="Placeholder Text" w:unhideWhenUsed="0"/>
+    <w:lsdException w:name="No Spacing" w:semiHidden="0" w:uiPriority="1" w:unhideWhenUsed="0" w:qFormat="1"/>
+    <w:lsdException w:name="Light Shading" w:semiHidden="0" w:uiPriority="60" w:unhideWhenUsed="0"/>
+    <w:lsdException w:name="Light List" w:semiHidden="0" w:uiPriority="61" w:unhideWhenUsed="0"/>
+    <w:lsdException w:name="Light Grid" w:semiHidden="0" w:uiPriority="62" w:unhideWhenUsed="0"/>
+    <w:lsdException w:name="Medium Shading 1" w:semiHidden="0" w:uiPriority="63" w:unhideWhenUsed="0"/>
+    <w:lsdException w:name="Medium Shading 2" w:semiHidden="0" w:uiPriority="64" w:unhideWhenUsed="0"/>
+    <w:lsdException w:name="Medium List 1" w:semiHidden="0" w:uiPriority="65" w:unhideWhenUsed="0"/>
+    <w:lsdException w:name="Medium List 2" w:semiHidden="0" w:uiPriority="66" w:unhideWhenUsed="0"/>
+    <w:lsdException w:name="Medium Grid 1" w:semiHidden="0" w:uiPriority="67" w:unhideWhenUsed="0"/>
+    <w:lsdException w:name="Medium Grid 2" w:semiHidden="0" w:uiPriority="68" w:unhideWhenUsed="0"/>
+    <w:lsdException w:name="Medium Grid 3" w:semiHidden="0" w:uiPriority="69" w:unhideWhenUsed="0"/>
+    <w:lsdException w:name="Dark List" w:semiHidden="0" w:uiPriority="70" w:unhideWhenUsed="0"/>
+    <w:lsdException w:name="Colorful Shading" w:semiHidden="0" w:uiPriority="71" w:unhideWhenUsed="0"/>
+    <w:lsdException w:name="Colorful List" w:semiHidden="0" w:uiPriority="72" w:unhideWhenUsed="0"/>
+    <w:lsdException w:name="Colorful Grid" w:semiHidden="0" w:uiPriority="73" w:unhideWhenUsed="0"/>
+    <w:lsdException w:name="Light Shading Accent 1" w:semiHidden="0" w:uiPriority="60" w:unhideWhenUsed="0"/>
+    <w:lsdException w:name="Light List Accent 1" w:semiHidden="0" w:uiPriority="61" w:unhideWhenUsed="0"/>
+    <w:lsdException w:name="Light Grid Accent 1" w:semiHidden="0" w:uiPriority="62" w:unhideWhenUsed="0"/>
+    <w:lsdException w:name="Medium Shading 1 Accent 1" w:semiHidden="0" w:uiPriority="63" w:unhideWhenUsed="0"/>
+    <w:lsdException w:name="Medium Shading 2 Accent 1" w:semiHidden="0" w:uiPriority="64" w:unhideWhenUsed="0"/>
+    <w:lsdException w:name="Medium List 1 Accent 1" w:semiHidden="0" w:uiPriority="65" w:unhideWhenUsed="0"/>
+    <w:lsdException w:name="Revision" w:unhideWhenUsed="0"/>
+    <w:lsdException w:name="List Paragraph" w:semiHidden="0" w:uiPriority="34" w:unhideWhenUsed="0" w:qFormat="1"/>
+    <w:lsdException w:name="Quote" w:semiHidden="0" w:uiPriority="29" w:unhideWhenUsed="0" w:qFormat="1"/>
+    <w:lsdException w:name="Intense Quote" w:semiHidden="0" w:uiPriority="30" w:unhideWhenUsed="0" w:qFormat="1"/>
+    <w:lsdException w:name="Medium List 2 Accent 1" w:semiHidden="0" w:uiPriority="66" w:unhideWhenUsed="0"/>
+    <w:lsdException w:name="Medium Grid 1 Accent 1" w:semiHidden="0" w:uiPriority="67" w:unhideWhenUsed="0"/>
+    <w:lsdException w:name="Medium Grid 2 Accent 1" w:semiHidden="0" w:uiPriority="68" w:unhideWhenUsed="0"/>
+    <w:lsdException w:name="Medium Grid 3 Accent 1" w:semiHidden="0" w:uiPriority="69" w:unhideWhenUsed="0"/>
+    <w:lsdException w:name="Dark List Accent 1" w:semiHidden="0" w:uiPriority="70" w:unhideWhenUsed="0"/>
+    <w:lsdException w:name="Colorful Shading Accent 1" w:semiHidden="0" w:uiPriority="71" w:unhideWhenUsed="0"/>
+    <w:lsdException w:name="Colorful List Accent 1" w:semiHidden="0" w:uiPriority="72" w:unhideWhenUsed="0"/>
+    <w:lsdException w:name="Colorful Grid Accent 1" w:semiHidden="0" w:uiPriority="73" w:unhideWhenUsed="0"/>
+    <w:lsdException w:name="Light Shading Accent 2" w:semiHidden="0" w:uiPriority="60" w:unhideWhenUsed="0"/>
+    <w:lsdException w:name="Light List Accent 2" w:semiHidden="0" w:uiPriority="61" w:unhideWhenUsed="0"/>
+    <w:lsdException w:name="Light Grid Accent 2" w:semiHidden="0" w:uiPriority="62" w:unhideWhenUsed="0"/>
+    <w:lsdException w:name="Medium Shading 1 Accent 2" w:semiHidden="0" w:uiPriority="63" w:unhideWhenUsed="0"/>
+    <w:lsdException w:name="Medium Shading 2 Accent 2" w:semiHidden="0" w:uiPriority="64" w:unhideWhenUsed="0"/>
+    <w:lsdException w:name="Medium List 1 Accent 2" w:semiHidden="0" w:uiPriority="65" w:unhideWhenUsed="0"/>
+    <w:lsdException w:name="Medium List 2 Accent 2" w:semiHidden="0" w:uiPriority="66" w:unhideWhenUsed="0"/>
+    <w:lsdException w:name="Medium Grid 1 Accent 2" w:semiHidden="0" w:uiPriority="67" w:unhideWhenUsed="0"/>
+    <w:lsdException w:name="Medium Grid 2 Accent 2" w:semiHidden="0" w:uiPriority="68" w:unhideWhenUsed="0"/>
+    <w:lsdException w:name="Medium Grid 3 Accent 2" w:semiHidden="0" w:uiPriority="69" w:unhideWhenUsed="0"/>
+    <w:lsdException w:name="Dark List Accent 2" w:semiHidden="0" w:uiPriority="70" w:unhideWhenUsed="0"/>
+    <w:lsdException w:name="Colorful Shading Accent 2" w:semiHidden="0" w:uiPriority="71" w:unhideWhenUsed="0"/>
+    <w:lsdException w:name="Colorful List Accent 2" w:semiHidden="0" w:uiPriority="72" w:unhideWhenUsed="0"/>
+    <w:lsdException w:name="Colorful Grid Accent 2" w:semiHidden="0" w:uiPriority="73" w:unhideWhenUsed="0"/>
+    <w:lsdException w:name="Light Shading Accent 3" w:semiHidden="0" w:uiPriority="60" w:unhideWhenUsed="0"/>
+    <w:lsdException w:name="Light List Accent 3" w:semiHidden="0" w:uiPriority="61" w:unhideWhenUsed="0"/>
+    <w:lsdException w:name="Light Grid Accent 3" w:semiHidden="0" w:uiPriority="62" w:unhideWhenUsed="0"/>
+    <w:lsdException w:name="Medium Shading 1 Accent 3" w:semiHidden="0" w:uiPriority="63" w:unhideWhenUsed="0"/>
+    <w:lsdException w:name="Medium Shading 2 Accent 3" w:semiHidden="0" w:uiPriority="64" w:unhideWhenUsed="0"/>
+    <w:lsdException w:name="Medium List 1 Accent 3" w:semiHidden="0" w:uiPriority="65" w:unhideWhenUsed="0"/>
+    <w:lsdException w:name="Medium List 2 Accent 3" w:semiHidden="0" w:uiPriority="66" w:unhideWhenUsed="0"/>
+    <w:lsdException w:name="Medium Grid 1 Accent 3" w:semiHidden="0" w:uiPriority="67" w:unhideWhenUsed="0"/>
+    <w:lsdException w:name="Medium Grid 2 Accent 3" w:semiHidden="0" w:uiPriority="68" w:unhideWhenUsed="0"/>
+    <w:lsdException w:name="Medium Grid 3 Accent 3" w:semiHidden="0" w:uiPriority="69" w:unhideWhenUsed="0"/>
+    <w:lsdException w:name="Dark List Accent 3" w:semiHidden="0" w:uiPriority="70" w:unhideWhenUsed="0"/>
+    <w:lsdException w:name="Colorful Shading Accent 3" w:semiHidden="0" w:uiPriority="71" w:unhideWhenUsed="0"/>
+    <w:lsdException w:name="Colorful List Accent 3" w:semiHidden="0" w:uiPriority="72" w:unhideWhenUsed="0"/>
+    <w:lsdException w:name="Colorful Grid Accent 3" w:semiHidden="0" w:uiPriority="73" w:unhideWhenUsed="0"/>
+    <w:lsdException w:name="Light Shading Accent 4" w:semiHidden="0" w:uiPriority="60" w:unhideWhenUsed="0"/>
+    <w:lsdException w:name="Light List Accent 4" w:semiHidden="0" w:uiPriority="61" w:unhideWhenUsed="0"/>
+    <w:lsdException w:name="Light Grid Accent 4" w:semiHidden="0" w:uiPriority="62" w:unhideWhenUsed="0"/>
+    <w:lsdException w:name="Medium Shading 1 Accent 4" w:semiHidden="0" w:uiPriority="63" w:unhideWhenUsed="0"/>
+    <w:lsdException w:name="Medium Shading 2 Accent 4" w:semiHidden="0" w:uiPriority="64" w:unhideWhenUsed="0"/>
+    <w:lsdException w:name="Medium List 1 Accent 4" w:semiHidden="0" w:uiPriority="65" w:unhideWhenUsed="0"/>
+    <w:lsdException w:name="Medium List 2 Accent 4" w:semiHidden="0" w:uiPriority="66" w:unhideWhenUsed="0"/>
+    <w:lsdException w:name="Medium Grid 1 Accent 4" w:semiHidden="0" w:uiPriority="67" w:unhideWhenUsed="0"/>
+    <w:lsdException w:name="Medium Grid 2 Accent 4" w:semiHidden="0" w:uiPriority="68" w:unhideWhenUsed="0"/>
+    <w:lsdException w:name="Medium Grid 3 Accent 4" w:semiHidden="0" w:uiPriority="69" w:unhideWhenUsed="0"/>
+    <w:lsdException w:name="Dark List Accent 4" w:semiHidden="0" w:uiPriority="70" w:unhideWhenUsed="0"/>
+    <w:lsdException w:name="Colorful Shading Accent 4" w:semiHidden="0" w:uiPriority="71" w:unhideWhenUsed="0"/>
+    <w:lsdException w:name="Colorful List Accent 4" w:semiHidden="0" w:uiPriority="72" w:unhideWhenUsed="0"/>
+    <w:lsdException w:name="Colorful Grid Accent 4" w:semiHidden="0" w:uiPriority="73" w:unhideWhenUsed="0"/>
+    <w:lsdException w:name="Light Shading Accent 5" w:semiHidden="0" w:uiPriority="60" w:unhideWhenUsed="0"/>
+    <w:lsdException w:name="Light List Accent 5" w:semiHidden="0" w:uiPriority="61" w:unhideWhenUsed="0"/>
+    <w:lsdException w:name="Light Grid Accent 5" w:semiHidden="0" w:uiPriority="62" w:unhideWhenUsed="0"/>
+    <w:lsdException w:name="Medium Shading 1 Accent 5" w:semiHidden="0" w:uiPriority="63" w:unhideWhenUsed="0"/>
+    <w:lsdException w:name="Medium Shading 2 Accent 5" w:semiHidden="0" w:uiPriority="64" w:unhideWhenUsed="0"/>
+    <w:lsdException w:name="Medium List 1 Accent 5" w:semiHidden="0" w:uiPriority="65" w:unhideWhenUsed="0"/>
+    <w:lsdException w:name="Medium List 2 Accent 5" w:semiHidden="0" w:uiPriority="66" w:unhideWhenUsed="0"/>
+    <w:lsdException w:name="Medium Grid 1 Accent 5" w:semiHidden="0" w:uiPriority="67" w:unhideWhenUsed="0"/>
+    <w:lsdException w:name="Medium Grid 2 Accent 5" w:semiHidden="0" w:uiPriority="68" w:unhideWhenUsed="0"/>
+    <w:lsdException w:name="Medium Grid 3 Accent 5" w:semiHidden="0" w:uiPriority="69" w:unhideWhenUsed="0"/>
+    <w:lsdException w:name="Dark List Accent 5" w:semiHidden="0" w:uiPriority="70" w:unhideWhenUsed="0"/>
+    <w:lsdException w:name="Colorful Shading Accent 5" w:semiHidden="0" w:uiPriority="71" w:unhideWhenUsed="0"/>
+    <w:lsdException w:name="Colorful List Accent 5" w:semiHidden="0" w:uiPriority="72" w:unhideWhenUsed="0"/>
+    <w:lsdException w:name="Colorful Grid Accent 5" w:semiHidden="0" w:uiPriority="73" w:unhideWhenUsed="0"/>
+    <w:lsdException w:name="Light Shading Accent 6" w:semiHidden="0" w:uiPriority="60" w:unhideWhenUsed="0"/>
+    <w:lsdException w:name="Light List Accent 6" w:semiHidden="0" w:uiPriority="61" w:unhideWhenUsed="0"/>
+    <w:lsdException w:name="Light Grid Accent 6" w:semiHidden="0" w:uiPriority="62" w:unhideWhenUsed="0"/>
+    <w:lsdException w:name="Medium Shading 1 Accent 6" w:semiHidden="0" w:uiPriority="63" w:unhideWhenUsed="0"/>
+    <w:lsdException w:name="Medium Shading 2 Accent 6" w:semiHidden="0" w:uiPriority="64" w:unhideWhenUsed="0"/>
+    <w:lsdException w:name="Medium List 1 Accent 6" w:semiHidden="0" w:uiPriority="65" w:unhideWhenUsed="0"/>
+    <w:lsdException w:name="Medium List 2 Accent 6" w:semiHidden="0" w:uiPriority="66" w:unhideWhenUsed="0"/>
+    <w:lsdException w:name="Medium Grid 1 Accent 6" w:semiHidden="0" w:uiPriority="67" w:unhideWhenUsed="0"/>
+    <w:lsdException w:name="Medium Grid 2 Accent 6" w:semiHidden="0" w:uiPriority="68" w:unhideWhenUsed="0"/>
+    <w:lsdException w:name="Medium Grid 3 Accent 6" w:semiHidden="0" w:uiPriority="69" w:unhideWhenUsed="0"/>
+    <w:lsdException w:name="Dark List Accent 6" w:semiHidden="0" w:uiPriority="70" w:unhideWhenUsed="0"/>
+    <w:lsdException w:name="Colorful Shading Accent 6" w:semiHidden="0" w:uiPriority="71" w:unhideWhenUsed="0"/>
+    <w:lsdException w:name="Colorful List Accent 6" w:semiHidden="0" w:uiPriority="72" w:unhideWhenUsed="0"/>
+    <w:lsdException w:name="Colorful Grid Accent 6" w:semiHidden="0" w:uiPriority="73" w:unhideWhenUsed="0"/>
+    <w:lsdException w:name="Subtle Emphasis" w:semiHidden="0" w:uiPriority="19" w:unhideWhenUsed="0" w:qFormat="1"/>
+    <w:lsdException w:name="Intense Emphasis" w:semiHidden="0" w:uiPriority="21" w:unhideWhenUsed="0" w:qFormat="1"/>
+    <w:lsdException w:name="Subtle Reference" w:semiHidden="0" w:uiPriority="31" w:unhideWhenUsed="0" w:qFormat="1"/>
+    <w:lsdException w:name="Intense Reference" w:semiHidden="0" w:uiPriority="32" w:unhideWhenUsed="0" w:qFormat="1"/>
+    <w:lsdException w:name="Book Title" w:semiHidden="0" w:uiPriority="33" w:unhideWhenUsed="0" w:qFormat="1"/>
+    <w:lsdException w:name="Bibliography" w:uiPriority="37"/>
+    <w:lsdException w:name="TOC Heading" w:uiPriority="39" w:qFormat="1"/>
+  </w:latentStyles>
+  <w:style w:type="paragraph" w:default="1" w:styleId="Normal">
+    <w:name w:val="Normal"/>
+    <w:qFormat/>
+  </w:style>
+  <w:style w:type="character" w:default="1" w:styleId="DefaultParagraphFont">
+    <w:name w:val="Default Paragraph Font"/>
+    <w:uiPriority w:val="1"/>
+    <w:semiHidden/>
+    <w:unhideWhenUsed/>
+  </w:style>
+  <w:style w:type="table" w:default="1" w:styleId="TableNormal">
+    <w:name w:val="Normal Table"/>
+    <w:uiPriority w:val="99"/>
+    <w:semiHidden/>
+    <w:unhideWhenUsed/>
+    <w:tblPr>
+      <w:tblInd w:w="0" w:type="dxa"/>
+      <w:tblCellMar>
+        <w:top w:w="0" w:type="dxa"/>
+        <w:left w:w="108" w:type="dxa"/>
+        <w:bottom w:w="0" w:type="dxa"/>
+        <w:right w:w="108" w:type="dxa"/>
+      </w:tblCellMar>
+    </w:tblPr>
+  </w:style>
+  <w:style w:type="numbering" w:default="1" w:styleId="NoList">
+    <w:name w:val="No List"/>
+    <w:uiPriority w:val="99"/>
+    <w:semiHidden/>
+    <w:unhideWhenUsed/>
+  </w:style>
+  <w:style w:type="character" w:styleId="PlaceholderText">
+    <w:name w:val="Placeholder Text"/>
+    <w:basedOn w:val="DefaultParagraphFont"/>
+    <w:uiPriority w:val="99"/>
+    <w:semiHidden/>
+    <w:rsid w:val="00F52E1F"/>
+    <w:rPr>
+      <w:color w:val="808080"/>
+    </w:rPr>
+  </w:style>
+</w:styles>
+</file>
+
+<file path=word/glossary/stylesWithEffects.xml><?xml version="1.0" encoding="utf-8"?>
+<w:styles xmlns:wpc="http://schemas.microsoft.com/office/word/2010/wordprocessingCanvas" xmlns:mo="http://schemas.microsoft.com/office/mac/office/2008/main" xmlns:mc="http://schemas.openxmlformats.org/markup-compatibility/2006" xmlns:mv="urn:schemas-microsoft-com:mac:vml" xmlns:o="urn:schemas-microsoft-com:office:office" xmlns:r="http://schemas.openxmlformats.org/officeDocument/2006/relationships" xmlns:m="http://schemas.openxmlformats.org/officeDocument/2006/math" xmlns:v="urn:schemas-microsoft-com:vml" xmlns:wp14="http://schemas.microsoft.com/office/word/2010/wordprocessingDrawing" xmlns:wp="http://schemas.openxmlformats.org/drawingml/2006/wordprocessingDrawing" xmlns:w10="urn:schemas-microsoft-com:office:word" xmlns:w="http://schemas.openxmlformats.org/wordprocessingml/2006/main" xmlns:w14="http://schemas.microsoft.com/office/word/2010/wordml" xmlns:wpg="http://schemas.microsoft.com/office/word/2010/wordprocessingGroup" xmlns:wpi="http://schemas.microsoft.com/office/word/2010/wordprocessingInk" xmlns:wne="http://schemas.microsoft.com/office/word/2006/wordml" xmlns:wps="http://schemas.microsoft.com/office/word/2010/wordprocessingShape" mc:Ignorable="w14 wp14">
+  <w:docDefaults>
+    <w:rPrDefault>
+      <w:rPr>
+        <w:rFonts w:asciiTheme="minorHAnsi" w:eastAsiaTheme="minorEastAsia" w:hAnsiTheme="minorHAnsi" w:cstheme="minorBidi"/>
+        <w:sz w:val="24"/>
+        <w:szCs w:val="24"/>
+        <w:lang w:val="en-US" w:eastAsia="ja-JP" w:bidi="ar-SA"/>
+      </w:rPr>
+    </w:rPrDefault>
+    <w:pPrDefault/>
+  </w:docDefaults>
+  <w:latentStyles w:defLockedState="0" w:defUIPriority="99" w:defSemiHidden="1" w:defUnhideWhenUsed="1" w:defQFormat="0" w:count="276">
+    <w:lsdException w:name="Normal" w:semiHidden="0" w:uiPriority="0" w:unhideWhenUsed="0" w:qFormat="1"/>
+    <w:lsdException w:name="heading 1" w:semiHidden="0" w:uiPriority="9" w:unhideWhenUsed="0" w:qFormat="1"/>
+    <w:lsdException w:name="heading 2" w:uiPriority="9" w:qFormat="1"/>
+    <w:lsdException w:name="heading 3" w:uiPriority="9" w:qFormat="1"/>
+    <w:lsdException w:name="heading 4" w:uiPriority="9" w:qFormat="1"/>
+    <w:lsdException w:name="heading 5" w:uiPriority="9" w:qFormat="1"/>
+    <w:lsdException w:name="heading 6" w:uiPriority="9" w:qFormat="1"/>
+    <w:lsdException w:name="heading 7" w:uiPriority="9" w:qFormat="1"/>
+    <w:lsdException w:name="heading 8" w:uiPriority="9" w:qFormat="1"/>
+    <w:lsdException w:name="heading 9" w:uiPriority="9" w:qFormat="1"/>
+    <w:lsdException w:name="toc 1" w:uiPriority="39"/>
+    <w:lsdException w:name="toc 2" w:uiPriority="39"/>
+    <w:lsdException w:name="toc 3" w:uiPriority="39"/>
+    <w:lsdException w:name="toc 4" w:uiPriority="39"/>
+    <w:lsdException w:name="toc 5" w:uiPriority="39"/>
+    <w:lsdException w:name="toc 6" w:uiPriority="39"/>
+    <w:lsdException w:name="toc 7" w:uiPriority="39"/>
+    <w:lsdException w:name="toc 8" w:uiPriority="39"/>
+    <w:lsdException w:name="toc 9" w:uiPriority="39"/>
+    <w:lsdException w:name="caption" w:uiPriority="35" w:qFormat="1"/>
+    <w:lsdException w:name="Title" w:semiHidden="0" w:uiPriority="10" w:unhideWhenUsed="0" w:qFormat="1"/>
+    <w:lsdException w:name="Default Paragraph Font" w:uiPriority="1"/>
+    <w:lsdException w:name="Subtitle" w:semiHidden="0" w:uiPriority="11" w:unhideWhenUsed="0" w:qFormat="1"/>
+    <w:lsdException w:name="Strong" w:semiHidden="0" w:uiPriority="22" w:unhideWhenUsed="0" w:qFormat="1"/>
+    <w:lsdException w:name="Emphasis" w:semiHidden="0" w:uiPriority="20" w:unhideWhenUsed="0" w:qFormat="1"/>
+    <w:lsdException w:name="Table Grid" w:semiHidden="0" w:uiPriority="59" w:unhideWhenUsed="0"/>
+    <w:lsdException w:name="Placeholder Text" w:unhideWhenUsed="0"/>
+    <w:lsdException w:name="No Spacing" w:semiHidden="0" w:uiPriority="1" w:unhideWhenUsed="0" w:qFormat="1"/>
+    <w:lsdException w:name="Light Shading" w:semiHidden="0" w:uiPriority="60" w:unhideWhenUsed="0"/>
+    <w:lsdException w:name="Light List" w:semiHidden="0" w:uiPriority="61" w:unhideWhenUsed="0"/>
+    <w:lsdException w:name="Light Grid" w:semiHidden="0" w:uiPriority="62" w:unhideWhenUsed="0"/>
+    <w:lsdException w:name="Medium Shading 1" w:semiHidden="0" w:uiPriority="63" w:unhideWhenUsed="0"/>
+    <w:lsdException w:name="Medium Shading 2" w:semiHidden="0" w:uiPriority="64" w:unhideWhenUsed="0"/>
+    <w:lsdException w:name="Medium List 1" w:semiHidden="0" w:uiPriority="65" w:unhideWhenUsed="0"/>
+    <w:lsdException w:name="Medium List 2" w:semiHidden="0" w:uiPriority="66" w:unhideWhenUsed="0"/>
+    <w:lsdException w:name="Medium Grid 1" w:semiHidden="0" w:uiPriority="67" w:unhideWhenUsed="0"/>
+    <w:lsdException w:name="Medium Grid 2" w:semiHidden="0" w:uiPriority="68" w:unhideWhenUsed="0"/>
+    <w:lsdException w:name="Medium Grid 3" w:semiHidden="0" w:uiPriority="69" w:unhideWhenUsed="0"/>
+    <w:lsdException w:name="Dark List" w:semiHidden="0" w:uiPriority="70" w:unhideWhenUsed="0"/>
+    <w:lsdException w:name="Colorful Shading" w:semiHidden="0" w:uiPriority="71" w:unhideWhenUsed="0"/>
+    <w:lsdException w:name="Colorful List" w:semiHidden="0" w:uiPriority="72" w:unhideWhenUsed="0"/>
+    <w:lsdException w:name="Colorful Grid" w:semiHidden="0" w:uiPriority="73" w:unhideWhenUsed="0"/>
+    <w:lsdException w:name="Light Shading Accent 1" w:semiHidden="0" w:uiPriority="60" w:unhideWhenUsed="0"/>
+    <w:lsdException w:name="Light List Accent 1" w:semiHidden="0" w:uiPriority="61" w:unhideWhenUsed="0"/>
+    <w:lsdException w:name="Light Grid Accent 1" w:semiHidden="0" w:uiPriority="62" w:unhideWhenUsed="0"/>
+    <w:lsdException w:name="Medium Shading 1 Accent 1" w:semiHidden="0" w:uiPriority="63" w:unhideWhenUsed="0"/>
+    <w:lsdException w:name="Medium Shading 2 Accent 1" w:semiHidden="0" w:uiPriority="64" w:unhideWhenUsed="0"/>
+    <w:lsdException w:name="Medium List 1 Accent 1" w:semiHidden="0" w:uiPriority="65" w:unhideWhenUsed="0"/>
+    <w:lsdException w:name="Revision" w:unhideWhenUsed="0"/>
+    <w:lsdException w:name="List Paragraph" w:semiHidden="0" w:uiPriority="34" w:unhideWhenUsed="0" w:qFormat="1"/>
+    <w:lsdException w:name="Quote" w:semiHidden="0" w:uiPriority="29" w:unhideWhenUsed="0" w:qFormat="1"/>
+    <w:lsdException w:name="Intense Quote" w:semiHidden="0" w:uiPriority="30" w:unhideWhenUsed="0" w:qFormat="1"/>
+    <w:lsdException w:name="Medium List 2 Accent 1" w:semiHidden="0" w:uiPriority="66" w:unhideWhenUsed="0"/>
+    <w:lsdException w:name="Medium Grid 1 Accent 1" w:semiHidden="0" w:uiPriority="67" w:unhideWhenUsed="0"/>
+    <w:lsdException w:name="Medium Grid 2 Accent 1" w:semiHidden="0" w:uiPriority="68" w:unhideWhenUsed="0"/>
+    <w:lsdException w:name="Medium Grid 3 Accent 1" w:semiHidden="0" w:uiPriority="69" w:unhideWhenUsed="0"/>
+    <w:lsdException w:name="Dark List Accent 1" w:semiHidden="0" w:uiPriority="70" w:unhideWhenUsed="0"/>
+    <w:lsdException w:name="Colorful Shading Accent 1" w:semiHidden="0" w:uiPriority="71" w:unhideWhenUsed="0"/>
+    <w:lsdException w:name="Colorful List Accent 1" w:semiHidden="0" w:uiPriority="72" w:unhideWhenUsed="0"/>
+    <w:lsdException w:name="Colorful Grid Accent 1" w:semiHidden="0" w:uiPriority="73" w:unhideWhenUsed="0"/>
+    <w:lsdException w:name="Light Shading Accent 2" w:semiHidden="0" w:uiPriority="60" w:unhideWhenUsed="0"/>
+    <w:lsdException w:name="Light List Accent 2" w:semiHidden="0" w:uiPriority="61" w:unhideWhenUsed="0"/>
+    <w:lsdException w:name="Light Grid Accent 2" w:semiHidden="0" w:uiPriority="62" w:unhideWhenUsed="0"/>
+    <w:lsdException w:name="Medium Shading 1 Accent 2" w:semiHidden="0" w:uiPriority="63" w:unhideWhenUsed="0"/>
+    <w:lsdException w:name="Medium Shading 2 Accent 2" w:semiHidden="0" w:uiPriority="64" w:unhideWhenUsed="0"/>
+    <w:lsdException w:name="Medium List 1 Accent 2" w:semiHidden="0" w:uiPriority="65" w:unhideWhenUsed="0"/>
+    <w:lsdException w:name="Medium List 2 Accent 2" w:semiHidden="0" w:uiPriority="66" w:unhideWhenUsed="0"/>
+    <w:lsdException w:name="Medium Grid 1 Accent 2" w:semiHidden="0" w:uiPriority="67" w:unhideWhenUsed="0"/>
+    <w:lsdException w:name="Medium Grid 2 Accent 2" w:semiHidden="0" w:uiPriority="68" w:unhideWhenUsed="0"/>
+    <w:lsdException w:name="Medium Grid 3 Accent 2" w:semiHidden="0" w:uiPriority="69" w:unhideWhenUsed="0"/>
+    <w:lsdException w:name="Dark List Accent 2" w:semiHidden="0" w:uiPriority="70" w:unhideWhenUsed="0"/>
+    <w:lsdException w:name="Colorful Shading Accent 2" w:semiHidden="0" w:uiPriority="71" w:unhideWhenUsed="0"/>
+    <w:lsdException w:name="Colorful List Accent 2" w:semiHidden="0" w:uiPriority="72" w:unhideWhenUsed="0"/>
+    <w:lsdException w:name="Colorful Grid Accent 2" w:semiHidden="0" w:uiPriority="73" w:unhideWhenUsed="0"/>
+    <w:lsdException w:name="Light Shading Accent 3" w:semiHidden="0" w:uiPriority="60" w:unhideWhenUsed="0"/>
+    <w:lsdException w:name="Light List Accent 3" w:semiHidden="0" w:uiPriority="61" w:unhideWhenUsed="0"/>
+    <w:lsdException w:name="Light Grid Accent 3" w:semiHidden="0" w:uiPriority="62" w:unhideWhenUsed="0"/>
+    <w:lsdException w:name="Medium Shading 1 Accent 3" w:semiHidden="0" w:uiPriority="63" w:unhideWhenUsed="0"/>
+    <w:lsdException w:name="Medium Shading 2 Accent 3" w:semiHidden="0" w:uiPriority="64" w:unhideWhenUsed="0"/>
+    <w:lsdException w:name="Medium List 1 Accent 3" w:semiHidden="0" w:uiPriority="65" w:unhideWhenUsed="0"/>
+    <w:lsdException w:name="Medium List 2 Accent 3" w:semiHidden="0" w:uiPriority="66" w:unhideWhenUsed="0"/>
+    <w:lsdException w:name="Medium Grid 1 Accent 3" w:semiHidden="0" w:uiPriority="67" w:unhideWhenUsed="0"/>
+    <w:lsdException w:name="Medium Grid 2 Accent 3" w:semiHidden="0" w:uiPriority="68" w:unhideWhenUsed="0"/>
+    <w:lsdException w:name="Medium Grid 3 Accent 3" w:semiHidden="0" w:uiPriority="69" w:unhideWhenUsed="0"/>
+    <w:lsdException w:name="Dark List Accent 3" w:semiHidden="0" w:uiPriority="70" w:unhideWhenUsed="0"/>
+    <w:lsdException w:name="Colorful Shading Accent 3" w:semiHidden="0" w:uiPriority="71" w:unhideWhenUsed="0"/>
+    <w:lsdException w:name="Colorful List Accent 3" w:semiHidden="0" w:uiPriority="72" w:unhideWhenUsed="0"/>
+    <w:lsdException w:name="Colorful Grid Accent 3" w:semiHidden="0" w:uiPriority="73" w:unhideWhenUsed="0"/>
+    <w:lsdException w:name="Light Shading Accent 4" w:semiHidden="0" w:uiPriority="60" w:unhideWhenUsed="0"/>
+    <w:lsdException w:name="Light List Accent 4" w:semiHidden="0" w:uiPriority="61" w:unhideWhenUsed="0"/>
+    <w:lsdException w:name="Light Grid Accent 4" w:semiHidden="0" w:uiPriority="62" w:unhideWhenUsed="0"/>
+    <w:lsdException w:name="Medium Shading 1 Accent 4" w:semiHidden="0" w:uiPriority="63" w:unhideWhenUsed="0"/>
+    <w:lsdException w:name="Medium Shading 2 Accent 4" w:semiHidden="0" w:uiPriority="64" w:unhideWhenUsed="0"/>
+    <w:lsdException w:name="Medium List 1 Accent 4" w:semiHidden="0" w:uiPriority="65" w:unhideWhenUsed="0"/>
+    <w:lsdException w:name="Medium List 2 Accent 4" w:semiHidden="0" w:uiPriority="66" w:unhideWhenUsed="0"/>
+    <w:lsdException w:name="Medium Grid 1 Accent 4" w:semiHidden="0" w:uiPriority="67" w:unhideWhenUsed="0"/>
+    <w:lsdException w:name="Medium Grid 2 Accent 4" w:semiHidden="0" w:uiPriority="68" w:unhideWhenUsed="0"/>
+    <w:lsdException w:name="Medium Grid 3 Accent 4" w:semiHidden="0" w:uiPriority="69" w:unhideWhenUsed="0"/>
+    <w:lsdException w:name="Dark List Accent 4" w:semiHidden="0" w:uiPriority="70" w:unhideWhenUsed="0"/>
+    <w:lsdException w:name="Colorful Shading Accent 4" w:semiHidden="0" w:uiPriority="71" w:unhideWhenUsed="0"/>
+    <w:lsdException w:name="Colorful List Accent 4" w:semiHidden="0" w:uiPriority="72" w:unhideWhenUsed="0"/>
+    <w:lsdException w:name="Colorful Grid Accent 4" w:semiHidden="0" w:uiPriority="73" w:unhideWhenUsed="0"/>
+    <w:lsdException w:name="Light Shading Accent 5" w:semiHidden="0" w:uiPriority="60" w:unhideWhenUsed="0"/>
+    <w:lsdException w:name="Light List Accent 5" w:semiHidden="0" w:uiPriority="61" w:unhideWhenUsed="0"/>
+    <w:lsdException w:name="Light Grid Accent 5" w:semiHidden="0" w:uiPriority="62" w:unhideWhenUsed="0"/>
+    <w:lsdException w:name="Medium Shading 1 Accent 5" w:semiHidden="0" w:uiPriority="63" w:unhideWhenUsed="0"/>
+    <w:lsdException w:name="Medium Shading 2 Accent 5" w:semiHidden="0" w:uiPriority="64" w:unhideWhenUsed="0"/>
+    <w:lsdException w:name="Medium List 1 Accent 5" w:semiHidden="0" w:uiPriority="65" w:unhideWhenUsed="0"/>
+    <w:lsdException w:name="Medium List 2 Accent 5" w:semiHidden="0" w:uiPriority="66" w:unhideWhenUsed="0"/>
+    <w:lsdException w:name="Medium Grid 1 Accent 5" w:semiHidden="0" w:uiPriority="67" w:unhideWhenUsed="0"/>
+    <w:lsdException w:name="Medium Grid 2 Accent 5" w:semiHidden="0" w:uiPriority="68" w:unhideWhenUsed="0"/>
+    <w:lsdException w:name="Medium Grid 3 Accent 5" w:semiHidden="0" w:uiPriority="69" w:unhideWhenUsed="0"/>
+    <w:lsdException w:name="Dark List Accent 5" w:semiHidden="0" w:uiPriority="70" w:unhideWhenUsed="0"/>
+    <w:lsdException w:name="Colorful Shading Accent 5" w:semiHidden="0" w:uiPriority="71" w:unhideWhenUsed="0"/>
+    <w:lsdException w:name="Colorful List Accent 5" w:semiHidden="0" w:uiPriority="72" w:unhideWhenUsed="0"/>
+    <w:lsdException w:name="Colorful Grid Accent 5" w:semiHidden="0" w:uiPriority="73" w:unhideWhenUsed="0"/>
+    <w:lsdException w:name="Light Shading Accent 6" w:semiHidden="0" w:uiPriority="60" w:unhideWhenUsed="0"/>
+    <w:lsdException w:name="Light List Accent 6" w:semiHidden="0" w:uiPriority="61" w:unhideWhenUsed="0"/>
+    <w:lsdException w:name="Light Grid Accent 6" w:semiHidden="0" w:uiPriority="62" w:unhideWhenUsed="0"/>
+    <w:lsdException w:name="Medium Shading 1 Accent 6" w:semiHidden="0" w:uiPriority="63" w:unhideWhenUsed="0"/>
+    <w:lsdException w:name="Medium Shading 2 Accent 6" w:semiHidden="0" w:uiPriority="64" w:unhideWhenUsed="0"/>
+    <w:lsdException w:name="Medium List 1 Accent 6" w:semiHidden="0" w:uiPriority="65" w:unhideWhenUsed="0"/>
+    <w:lsdException w:name="Medium List 2 Accent 6" w:semiHidden="0" w:uiPriority="66" w:unhideWhenUsed="0"/>
+    <w:lsdException w:name="Medium Grid 1 Accent 6" w:semiHidden="0" w:uiPriority="67" w:unhideWhenUsed="0"/>
+    <w:lsdException w:name="Medium Grid 2 Accent 6" w:semiHidden="0" w:uiPriority="68" w:unhideWhenUsed="0"/>
+    <w:lsdException w:name="Medium Grid 3 Accent 6" w:semiHidden="0" w:uiPriority="69" w:unhideWhenUsed="0"/>
+    <w:lsdException w:name="Dark List Accent 6" w:semiHidden="0" w:uiPriority="70" w:unhideWhenUsed="0"/>
+    <w:lsdException w:name="Colorful Shading Accent 6" w:semiHidden="0" w:uiPriority="71" w:unhideWhenUsed="0"/>
+    <w:lsdException w:name="Colorful List Accent 6" w:semiHidden="0" w:uiPriority="72" w:unhideWhenUsed="0"/>
+    <w:lsdException w:name="Colorful Grid Accent 6" w:semiHidden="0" w:uiPriority="73" w:unhideWhenUsed="0"/>
+    <w:lsdException w:name="Subtle Emphasis" w:semiHidden="0" w:uiPriority="19" w:unhideWhenUsed="0" w:qFormat="1"/>
+    <w:lsdException w:name="Intense Emphasis" w:semiHidden="0" w:uiPriority="21" w:unhideWhenUsed="0" w:qFormat="1"/>
+    <w:lsdException w:name="Subtle Reference" w:semiHidden="0" w:uiPriority="31" w:unhideWhenUsed="0" w:qFormat="1"/>
+    <w:lsdException w:name="Intense Reference" w:semiHidden="0" w:uiPriority="32" w:unhideWhenUsed="0" w:qFormat="1"/>
+    <w:lsdException w:name="Book Title" w:semiHidden="0" w:uiPriority="33" w:unhideWhenUsed="0" w:qFormat="1"/>
+    <w:lsdException w:name="Bibliography" w:uiPriority="37"/>
+    <w:lsdException w:name="TOC Heading" w:uiPriority="39" w:qFormat="1"/>
+  </w:latentStyles>
+  <w:style w:type="paragraph" w:default="1" w:styleId="Normal">
+    <w:name w:val="Normal"/>
+    <w:qFormat/>
+  </w:style>
+  <w:style w:type="character" w:default="1" w:styleId="DefaultParagraphFont">
+    <w:name w:val="Default Paragraph Font"/>
+    <w:uiPriority w:val="1"/>
+    <w:semiHidden/>
+    <w:unhideWhenUsed/>
+  </w:style>
+  <w:style w:type="table" w:default="1" w:styleId="TableNormal">
+    <w:name w:val="Normal Table"/>
+    <w:uiPriority w:val="99"/>
+    <w:semiHidden/>
+    <w:unhideWhenUsed/>
+    <w:tblPr>
+      <w:tblInd w:w="0" w:type="dxa"/>
+      <w:tblCellMar>
+        <w:top w:w="0" w:type="dxa"/>
+        <w:left w:w="108" w:type="dxa"/>
+        <w:bottom w:w="0" w:type="dxa"/>
+        <w:right w:w="108" w:type="dxa"/>
+      </w:tblCellMar>
+    </w:tblPr>
+  </w:style>
+  <w:style w:type="numbering" w:default="1" w:styleId="NoList">
+    <w:name w:val="No List"/>
+    <w:uiPriority w:val="99"/>
+    <w:semiHidden/>
+    <w:unhideWhenUsed/>
+  </w:style>
+  <w:style w:type="character" w:styleId="PlaceholderText">
+    <w:name w:val="Placeholder Text"/>
+    <w:basedOn w:val="DefaultParagraphFont"/>
+    <w:uiPriority w:val="99"/>
+    <w:semiHidden/>
+    <w:rsid w:val="00F52E1F"/>
+    <w:rPr>
+      <w:color w:val="808080"/>
+    </w:rPr>
+  </w:style>
+</w:styles>
+</file>
+
+<file path=word/glossary/webSettings.xml><?xml version="1.0" encoding="utf-8"?>
+<w:webSettings xmlns:mc="http://schemas.openxmlformats.org/markup-compatibility/2006" xmlns:r="http://schemas.openxmlformats.org/officeDocument/2006/relationships" xmlns:w="http://schemas.openxmlformats.org/wordprocessingml/2006/main" xmlns:w14="http://schemas.microsoft.com/office/word/2010/wordml" mc:Ignorable="w14">
+  <w:allowPNG/>
+  <w:doNotSaveAsSingleFile/>
+</w:webSettings>
 </file>
 
 <file path=word/theme/theme1.xml><?xml version="1.0" encoding="utf-8"?>
@@ -6372,7 +7471,7 @@
 </file>
 
 <file path=customXml/itemProps1.xml><?xml version="1.0" encoding="utf-8"?>
-<ds:datastoreItem xmlns:ds="http://schemas.openxmlformats.org/officeDocument/2006/customXml" ds:itemID="{9F2D48B9-AB31-4FC5-A9B8-DB0E427FCC5C}">
+<ds:datastoreItem xmlns:ds="http://schemas.openxmlformats.org/officeDocument/2006/customXml" ds:itemID="{4215F198-7011-B346-81D6-6B4AEB53CFD7}">
   <ds:schemaRefs>
     <ds:schemaRef ds:uri="http://schemas.openxmlformats.org/officeDocument/2006/bibliography"/>
   </ds:schemaRefs>

--- a/doc/Documentation.docx
+++ b/doc/Documentation.docx
@@ -1,7 +1,104 @@
 
 <file path=word/document.xml><?xml version="1.0" encoding="utf-8"?>
-<w:document xmlns:ve="http://schemas.openxmlformats.org/markup-compatibility/2006" xmlns:o="urn:schemas-microsoft-com:office:office" xmlns:r="http://schemas.openxmlformats.org/officeDocument/2006/relationships" xmlns:m="http://schemas.openxmlformats.org/officeDocument/2006/math" xmlns:v="urn:schemas-microsoft-com:vml" xmlns:wp="http://schemas.openxmlformats.org/drawingml/2006/wordprocessingDrawing" xmlns:w10="urn:schemas-microsoft-com:office:word" xmlns:w="http://schemas.openxmlformats.org/wordprocessingml/2006/main" xmlns:wne="http://schemas.microsoft.com/office/word/2006/wordml">
+<w:document xmlns:wpc="http://schemas.microsoft.com/office/word/2010/wordprocessingCanvas" xmlns:mc="http://schemas.openxmlformats.org/markup-compatibility/2006" xmlns:o="urn:schemas-microsoft-com:office:office" xmlns:r="http://schemas.openxmlformats.org/officeDocument/2006/relationships" xmlns:m="http://schemas.openxmlformats.org/officeDocument/2006/math" xmlns:v="urn:schemas-microsoft-com:vml" xmlns:wp14="http://schemas.microsoft.com/office/word/2010/wordprocessingDrawing" xmlns:wp="http://schemas.openxmlformats.org/drawingml/2006/wordprocessingDrawing" xmlns:w10="urn:schemas-microsoft-com:office:word" xmlns:w="http://schemas.openxmlformats.org/wordprocessingml/2006/main" xmlns:w14="http://schemas.microsoft.com/office/word/2010/wordml" xmlns:wpg="http://schemas.microsoft.com/office/word/2010/wordprocessingGroup" xmlns:wpi="http://schemas.microsoft.com/office/word/2010/wordprocessingInk" xmlns:wne="http://schemas.microsoft.com/office/word/2006/wordml" xmlns:wps="http://schemas.microsoft.com/office/word/2010/wordprocessingShape" mc:Ignorable="w14 wp14">
   <w:body>
+    <w:p>
+      <w:pPr>
+        <w:jc w:val="center"/>
+        <w:rPr>
+          <w:b/>
+          <w:sz w:val="24"/>
+          <w:szCs w:val="24"/>
+        </w:rPr>
+      </w:pPr>
+      <w:r>
+        <w:rPr>
+          <w:noProof/>
+          <w:lang w:val="en-AU" w:eastAsia="en-AU" w:bidi="ar-SA"/>
+        </w:rPr>
+        <w:drawing>
+          <wp:inline distT="0" distB="0" distL="0" distR="0">
+            <wp:extent cx="1933575" cy="541167"/>
+            <wp:effectExtent l="0" t="0" r="0" b="0"/>
+            <wp:docPr id="1" name="Picture 1" descr="http://enactusuwa.org/wp-content/uploads/2011/06/UWA-L-CMYK-Block.jpg"/>
+            <wp:cNvGraphicFramePr>
+              <a:graphicFrameLocks xmlns:a="http://schemas.openxmlformats.org/drawingml/2006/main" noChangeAspect="1"/>
+            </wp:cNvGraphicFramePr>
+            <a:graphic xmlns:a="http://schemas.openxmlformats.org/drawingml/2006/main">
+              <a:graphicData uri="http://schemas.openxmlformats.org/drawingml/2006/picture">
+                <pic:pic xmlns:pic="http://schemas.openxmlformats.org/drawingml/2006/picture">
+                  <pic:nvPicPr>
+                    <pic:cNvPr id="0" name="Picture 1" descr="http://enactusuwa.org/wp-content/uploads/2011/06/UWA-L-CMYK-Block.jpg"/>
+                    <pic:cNvPicPr>
+                      <a:picLocks noChangeAspect="1" noChangeArrowheads="1"/>
+                    </pic:cNvPicPr>
+                  </pic:nvPicPr>
+                  <pic:blipFill>
+                    <a:blip r:embed="rId10" cstate="print">
+                      <a:extLst>
+                        <a:ext uri="{28A0092B-C50C-407E-A947-70E740481C1C}">
+                          <a14:useLocalDpi xmlns:a14="http://schemas.microsoft.com/office/drawing/2010/main" val="0"/>
+                        </a:ext>
+                      </a:extLst>
+                    </a:blip>
+                    <a:srcRect/>
+                    <a:stretch>
+                      <a:fillRect/>
+                    </a:stretch>
+                  </pic:blipFill>
+                  <pic:spPr bwMode="auto">
+                    <a:xfrm>
+                      <a:off x="0" y="0"/>
+                      <a:ext cx="1937364" cy="542227"/>
+                    </a:xfrm>
+                    <a:prstGeom prst="rect">
+                      <a:avLst/>
+                    </a:prstGeom>
+                    <a:noFill/>
+                    <a:ln>
+                      <a:noFill/>
+                    </a:ln>
+                  </pic:spPr>
+                </pic:pic>
+              </a:graphicData>
+            </a:graphic>
+          </wp:inline>
+        </w:drawing>
+      </w:r>
+    </w:p>
+    <w:p>
+      <w:pPr>
+        <w:jc w:val="center"/>
+        <w:rPr>
+          <w:b/>
+          <w:sz w:val="24"/>
+          <w:szCs w:val="24"/>
+        </w:rPr>
+      </w:pPr>
+      <w:r>
+        <w:rPr>
+          <w:b/>
+          <w:sz w:val="24"/>
+          <w:szCs w:val="24"/>
+        </w:rPr>
+        <w:t>CITS4419: Mobile Wireless and Computing</w:t>
+      </w:r>
+    </w:p>
+    <w:p>
+      <w:pPr>
+        <w:jc w:val="center"/>
+      </w:pPr>
+    </w:p>
+    <w:p>
+      <w:pPr>
+        <w:jc w:val="center"/>
+      </w:pPr>
+    </w:p>
+    <w:p>
+      <w:pPr>
+        <w:jc w:val="center"/>
+      </w:pPr>
+    </w:p>
     <w:p>
       <w:pPr>
         <w:jc w:val="center"/>
@@ -17,60 +114,8 @@
           <w:sz w:val="28"/>
           <w:szCs w:val="28"/>
         </w:rPr>
-        <w:t>The University of Western Australia</w:t>
-      </w:r>
-    </w:p>
-    <w:p>
-      <w:pPr>
-        <w:jc w:val="center"/>
-      </w:pPr>
-      <w:r>
-        <w:rPr>
-          <w:highlight w:val="yellow"/>
-        </w:rPr>
-        <w:t>#</w:t>
-      </w:r>
-      <w:proofErr w:type="spellStart"/>
-      <w:r>
-        <w:rPr>
-          <w:highlight w:val="yellow"/>
-        </w:rPr>
-        <w:t>insert_uwa_logo</w:t>
-      </w:r>
-      <w:proofErr w:type="spellEnd"/>
-    </w:p>
-    <w:p>
-      <w:pPr>
-        <w:jc w:val="center"/>
-        <w:rPr>
-          <w:b/>
-          <w:sz w:val="24"/>
-          <w:szCs w:val="24"/>
-        </w:rPr>
-      </w:pPr>
-      <w:r>
-        <w:rPr>
-          <w:b/>
-          <w:sz w:val="24"/>
-          <w:szCs w:val="24"/>
-        </w:rPr>
-        <w:t>CITS4419: Mobile Wireless and Computing</w:t>
-      </w:r>
-    </w:p>
-    <w:p>
-      <w:pPr>
-        <w:jc w:val="center"/>
-      </w:pPr>
-    </w:p>
-    <w:p>
-      <w:pPr>
-        <w:jc w:val="center"/>
-      </w:pPr>
-    </w:p>
-    <w:p>
-      <w:pPr>
-        <w:jc w:val="center"/>
-      </w:pPr>
+        <w:t>Group Project</w:t>
+      </w:r>
     </w:p>
     <w:p>
       <w:pPr>
@@ -87,26 +132,13 @@
           <w:sz w:val="28"/>
           <w:szCs w:val="28"/>
         </w:rPr>
-        <w:t>Group Project</w:t>
+        <w:t>DSR Documentation</w:t>
       </w:r>
     </w:p>
     <w:p>
       <w:pPr>
         <w:jc w:val="center"/>
-        <w:rPr>
-          <w:b/>
-          <w:sz w:val="28"/>
-          <w:szCs w:val="28"/>
-        </w:rPr>
-      </w:pPr>
-      <w:r>
-        <w:rPr>
-          <w:b/>
-          <w:sz w:val="28"/>
-          <w:szCs w:val="28"/>
-        </w:rPr>
-        <w:t>DSR Documentation</w:t>
-      </w:r>
+      </w:pPr>
     </w:p>
     <w:p>
       <w:pPr>
@@ -130,131 +162,126 @@
     </w:p>
     <w:p>
       <w:pPr>
+        <w:ind w:left="1418" w:right="1269"/>
         <w:jc w:val="center"/>
       </w:pPr>
+      <w:r>
+        <w:t xml:space="preserve">Ash Tyndall, </w:t>
+      </w:r>
+      <w:proofErr w:type="spellStart"/>
+      <w:r>
+        <w:t>Asra</w:t>
+      </w:r>
+      <w:proofErr w:type="spellEnd"/>
+      <w:r>
+        <w:t xml:space="preserve"> </w:t>
+      </w:r>
+      <w:proofErr w:type="spellStart"/>
+      <w:r>
+        <w:t>Alsahib</w:t>
+      </w:r>
+      <w:proofErr w:type="spellEnd"/>
+      <w:r>
+        <w:t xml:space="preserve">, Bo </w:t>
+      </w:r>
+      <w:proofErr w:type="spellStart"/>
+      <w:r>
+        <w:t>Chuen</w:t>
+      </w:r>
+      <w:proofErr w:type="spellEnd"/>
+      <w:r>
+        <w:t xml:space="preserve"> Chung, </w:t>
+      </w:r>
+      <w:proofErr w:type="spellStart"/>
+      <w:r>
+        <w:t>Dayang</w:t>
+      </w:r>
+      <w:proofErr w:type="spellEnd"/>
+      <w:r>
+        <w:t xml:space="preserve"> </w:t>
+      </w:r>
+      <w:proofErr w:type="spellStart"/>
+      <w:r>
+        <w:t>Abang</w:t>
+      </w:r>
+      <w:proofErr w:type="spellEnd"/>
+      <w:r>
+        <w:t xml:space="preserve"> </w:t>
+      </w:r>
+      <w:proofErr w:type="spellStart"/>
+      <w:r>
+        <w:t>Mordian</w:t>
+      </w:r>
+      <w:proofErr w:type="spellEnd"/>
+      <w:r>
+        <w:t xml:space="preserve">, </w:t>
+      </w:r>
+      <w:proofErr w:type="spellStart"/>
+      <w:r>
+        <w:t>Hui</w:t>
+      </w:r>
+      <w:proofErr w:type="spellEnd"/>
+      <w:r>
+        <w:t xml:space="preserve"> Li </w:t>
+      </w:r>
+      <w:proofErr w:type="spellStart"/>
+      <w:r>
+        <w:t>Leow</w:t>
+      </w:r>
+      <w:proofErr w:type="spellEnd"/>
+      <w:r>
+        <w:t xml:space="preserve">, Max Ward, Raphael Byrne, Timothy Raphael, Vincent Sun, </w:t>
+      </w:r>
+      <w:proofErr w:type="spellStart"/>
+      <w:r>
+        <w:t>Zhiqiang</w:t>
+      </w:r>
+      <w:proofErr w:type="spellEnd"/>
+      <w:r>
+        <w:t xml:space="preserve"> (Cody) </w:t>
+      </w:r>
+      <w:proofErr w:type="spellStart"/>
+      <w:r>
+        <w:t>Qiu</w:t>
+      </w:r>
+      <w:proofErr w:type="spellEnd"/>
     </w:p>
     <w:p>
       <w:pPr>
-        <w:ind w:left="1418" w:right="1269"/>
         <w:jc w:val="center"/>
       </w:pPr>
-      <w:r>
-        <w:t xml:space="preserve">Ash Tyndall, </w:t>
-      </w:r>
-      <w:proofErr w:type="spellStart"/>
-      <w:r>
-        <w:t>Asra</w:t>
-      </w:r>
-      <w:proofErr w:type="spellEnd"/>
-      <w:r>
-        <w:t xml:space="preserve"> </w:t>
-      </w:r>
-      <w:proofErr w:type="spellStart"/>
-      <w:r>
-        <w:t>Alsahib</w:t>
-      </w:r>
-      <w:proofErr w:type="spellEnd"/>
-      <w:r>
-        <w:t xml:space="preserve">, Bo </w:t>
-      </w:r>
-      <w:proofErr w:type="spellStart"/>
-      <w:r>
-        <w:t>Chuen</w:t>
-      </w:r>
-      <w:proofErr w:type="spellEnd"/>
-      <w:r>
-        <w:t xml:space="preserve"> Chung, </w:t>
-      </w:r>
-      <w:proofErr w:type="spellStart"/>
-      <w:r>
-        <w:t>Dayang</w:t>
-      </w:r>
-      <w:proofErr w:type="spellEnd"/>
-      <w:r>
-        <w:t xml:space="preserve"> </w:t>
-      </w:r>
-      <w:proofErr w:type="spellStart"/>
-      <w:r>
-        <w:t>Abang</w:t>
-      </w:r>
-      <w:proofErr w:type="spellEnd"/>
-      <w:r>
-        <w:t xml:space="preserve"> </w:t>
-      </w:r>
-      <w:proofErr w:type="spellStart"/>
-      <w:r>
-        <w:t>Mordian</w:t>
-      </w:r>
-      <w:proofErr w:type="spellEnd"/>
-      <w:r>
-        <w:t xml:space="preserve">, </w:t>
-      </w:r>
-      <w:proofErr w:type="spellStart"/>
-      <w:r>
-        <w:t>Hui</w:t>
-      </w:r>
-      <w:proofErr w:type="spellEnd"/>
-      <w:r>
-        <w:t xml:space="preserve"> Li </w:t>
-      </w:r>
-      <w:proofErr w:type="spellStart"/>
-      <w:r>
-        <w:t>Leow</w:t>
-      </w:r>
-      <w:proofErr w:type="spellEnd"/>
-      <w:r>
-        <w:t xml:space="preserve">, Max Ward, Raphael Byrne, Timothy Raphael, Vincent Sun, </w:t>
-      </w:r>
-      <w:proofErr w:type="spellStart"/>
-      <w:r>
-        <w:t>Zhiqiang</w:t>
-      </w:r>
-      <w:proofErr w:type="spellEnd"/>
-      <w:r>
-        <w:t xml:space="preserve"> (Cody) </w:t>
-      </w:r>
-      <w:proofErr w:type="spellStart"/>
-      <w:r>
-        <w:t>Qiu</w:t>
-      </w:r>
-      <w:proofErr w:type="spellEnd"/>
     </w:p>
     <w:p>
       <w:pPr>
         <w:jc w:val="center"/>
       </w:pPr>
+      <w:r>
+        <w:t xml:space="preserve">Unit coordinator: Professor </w:t>
+      </w:r>
+      <w:proofErr w:type="spellStart"/>
+      <w:r>
+        <w:t>Amitava</w:t>
+      </w:r>
+      <w:proofErr w:type="spellEnd"/>
+      <w:r>
+        <w:t xml:space="preserve"> </w:t>
+      </w:r>
+      <w:proofErr w:type="spellStart"/>
+      <w:r>
+        <w:t>Datta</w:t>
+      </w:r>
+      <w:proofErr w:type="spellEnd"/>
     </w:p>
     <w:p>
       <w:pPr>
         <w:jc w:val="center"/>
       </w:pPr>
-      <w:r>
-        <w:t xml:space="preserve">Unit coordinator: Professor </w:t>
-      </w:r>
-      <w:proofErr w:type="spellStart"/>
-      <w:r>
-        <w:t>Amitava</w:t>
-      </w:r>
-      <w:proofErr w:type="spellEnd"/>
-      <w:r>
-        <w:t xml:space="preserve"> </w:t>
-      </w:r>
-      <w:proofErr w:type="spellStart"/>
-      <w:r>
-        <w:t>Datta</w:t>
-      </w:r>
-      <w:proofErr w:type="spellEnd"/>
     </w:p>
     <w:p>
       <w:pPr>
         <w:jc w:val="center"/>
-      </w:pPr>
-    </w:p>
-    <w:p>
-      <w:pPr>
-        <w:jc w:val="center"/>
         <w:sectPr>
-          <w:footerReference w:type="default" r:id="rId9"/>
+          <w:footerReference w:type="default" r:id="rId11"/>
           <w:pgSz w:w="12240" w:h="15840"/>
           <w:pgMar w:top="2410" w:right="1800" w:bottom="1440" w:left="1800" w:header="708" w:footer="708" w:gutter="0"/>
           <w:cols w:space="708"/>
@@ -277,82 +304,26 @@
     </w:p>
     <w:p>
       <w:r>
-        <w:t>The goal of the project is to implement a Dynamic Source Routing (DSR) protocol. To achieve this, the DSR was written in Python 3.3.2.</w:t>
-      </w:r>
-    </w:p>
-    <w:p>
-      <w:pPr>
-        <w:pStyle w:val="Heading1"/>
-      </w:pPr>
-      <w:r>
-        <w:t>Simulator</w:t>
-      </w:r>
-    </w:p>
-    <w:p>
-      <w:r>
-        <w:t xml:space="preserve">There are two types of simulator involved. Firstly, network simulator is used for testing whether DSR successfully sending and receiving messages between a fixed </w:t>
-      </w:r>
-      <w:proofErr w:type="gramStart"/>
-      <w:r>
-        <w:t>number</w:t>
-      </w:r>
-      <w:proofErr w:type="gramEnd"/>
-      <w:r>
-        <w:t xml:space="preserve"> of nodes. Secondly, </w:t>
-      </w:r>
-      <w:proofErr w:type="spellStart"/>
-      <w:r>
-        <w:t>CNet</w:t>
-      </w:r>
-      <w:proofErr w:type="spellEnd"/>
-      <w:r>
-        <w:t xml:space="preserve"> simulator is used for the actual simulation of the network routing.</w:t>
-      </w:r>
-    </w:p>
-    <w:p>
-      <w:pPr>
-        <w:pStyle w:val="Heading2"/>
-      </w:pPr>
-      <w:bookmarkStart w:id="0" w:name="_Ref371891940"/>
-      <w:r>
-        <w:t>Network</w:t>
-      </w:r>
-      <w:bookmarkEnd w:id="0"/>
-      <w:r>
-        <w:t xml:space="preserve"> Simulator</w:t>
-      </w:r>
-    </w:p>
-    <w:p>
-      <w:r>
-        <w:t>Network layer is responsible to simulate communication between the nodes in DSR. At the moment, network simulator generated 5 virtual nodes. Network simulator is also generating a default talk matrix to represent the communication topology between the nodes. The number of attempts of sending and receiving packets is set to 10 times. Simulator stored all the communication details in the log files. Each node has its own log file. In this case, network simulator generated 5 log files when it is running. Each log file is updated every 0.5 second. Log files stop updating when network simulator and/or DSR terminated.</w:t>
-      </w:r>
-    </w:p>
-    <w:p>
-      <w:pPr>
-        <w:pStyle w:val="Heading3"/>
-      </w:pPr>
-      <w:r>
-        <w:t>Constants and Attributes</w:t>
+        <w:t>The goal of the project is to implement a Dynamic</w:t>
+      </w:r>
+      <w:r>
+        <w:t xml:space="preserve"> Source Routing (DSR) protocol. The hardware and software used in this project is tabulated in the following table.</w:t>
       </w:r>
     </w:p>
     <w:tbl>
       <w:tblPr>
         <w:tblStyle w:val="TableGrid"/>
         <w:tblW w:w="0" w:type="auto"/>
-        <w:tblCellMar>
-          <w:top w:w="28" w:type="dxa"/>
-          <w:bottom w:w="28" w:type="dxa"/>
-        </w:tblCellMar>
-        <w:tblLook w:val="04A0"/>
+        <w:tblLook w:val="04A0" w:firstRow="1" w:lastRow="0" w:firstColumn="1" w:lastColumn="0" w:noHBand="0" w:noVBand="1"/>
       </w:tblPr>
       <w:tblGrid>
-        <w:gridCol w:w="2235"/>
-        <w:gridCol w:w="6621"/>
+        <w:gridCol w:w="4428"/>
+        <w:gridCol w:w="4428"/>
       </w:tblGrid>
       <w:tr>
         <w:tc>
           <w:tcPr>
-            <w:tcW w:w="2235" w:type="dxa"/>
+            <w:tcW w:w="4428" w:type="dxa"/>
           </w:tcPr>
           <w:p>
             <w:pPr>
@@ -364,13 +335,13 @@
               <w:rPr>
                 <w:rStyle w:val="Strong"/>
               </w:rPr>
-              <w:t>Constants</w:t>
+              <w:t>Requirements</w:t>
             </w:r>
           </w:p>
         </w:tc>
         <w:tc>
           <w:tcPr>
-            <w:tcW w:w="6621" w:type="dxa"/>
+            <w:tcW w:w="4428" w:type="dxa"/>
           </w:tcPr>
           <w:p>
             <w:pPr>
@@ -382,7 +353,7 @@
               <w:rPr>
                 <w:rStyle w:val="Strong"/>
               </w:rPr>
-              <w:t>Descriptions</w:t>
+              <w:t>Specification</w:t>
             </w:r>
           </w:p>
         </w:tc>
@@ -390,160 +361,34 @@
       <w:tr>
         <w:tc>
           <w:tcPr>
-            <w:tcW w:w="2235" w:type="dxa"/>
+            <w:tcW w:w="4428" w:type="dxa"/>
           </w:tcPr>
           <w:p>
-            <w:r>
+            <w:pPr>
               <w:rPr>
                 <w:rStyle w:val="Emphasis"/>
               </w:rPr>
-              <w:t>NUM_NODES</w:t>
+            </w:pPr>
+            <w:r>
+              <w:rPr>
+                <w:rStyle w:val="Emphasis"/>
+              </w:rPr>
+              <w:t>Programming languages</w:t>
             </w:r>
           </w:p>
         </w:tc>
         <w:tc>
           <w:tcPr>
-            <w:tcW w:w="6621" w:type="dxa"/>
-          </w:tcPr>
-          <w:p/>
-        </w:tc>
-      </w:tr>
-      <w:tr>
-        <w:tc>
-          <w:tcPr>
-            <w:tcW w:w="2235" w:type="dxa"/>
+            <w:tcW w:w="4428" w:type="dxa"/>
           </w:tcPr>
           <w:p>
             <w:r>
-              <w:rPr>
-                <w:rStyle w:val="Emphasis"/>
-              </w:rPr>
-              <w:t>CAN_TALK</w:t>
+              <w:t>Python 3.3.2</w:t>
             </w:r>
           </w:p>
-        </w:tc>
-        <w:tc>
-          <w:tcPr>
-            <w:tcW w:w="6621" w:type="dxa"/>
-          </w:tcPr>
-          <w:p/>
-        </w:tc>
-      </w:tr>
-      <w:tr>
-        <w:tc>
-          <w:tcPr>
-            <w:tcW w:w="2235" w:type="dxa"/>
-          </w:tcPr>
           <w:p>
-            <w:pPr>
-              <w:rPr>
-                <w:rStyle w:val="Emphasis"/>
-              </w:rPr>
-            </w:pPr>
-            <w:r>
-              <w:rPr>
-                <w:rStyle w:val="Emphasis"/>
-              </w:rPr>
-              <w:t>RUN_LOOPS</w:t>
-            </w:r>
-          </w:p>
-        </w:tc>
-        <w:tc>
-          <w:tcPr>
-            <w:tcW w:w="6621" w:type="dxa"/>
-          </w:tcPr>
-          <w:p/>
-        </w:tc>
-      </w:tr>
-      <w:tr>
-        <w:tc>
-          <w:tcPr>
-            <w:tcW w:w="2235" w:type="dxa"/>
-          </w:tcPr>
-          <w:p>
-            <w:pPr>
-              <w:rPr>
-                <w:rStyle w:val="Emphasis"/>
-              </w:rPr>
-            </w:pPr>
-            <w:r>
-              <w:rPr>
-                <w:rStyle w:val="Emphasis"/>
-              </w:rPr>
+            <w:r>
               <w:t>C</w:t>
-            </w:r>
-            <w:r>
-              <w:rPr>
-                <w:rStyle w:val="Emphasis"/>
-              </w:rPr>
-              <w:t>OMM_LOC</w:t>
-            </w:r>
-          </w:p>
-        </w:tc>
-        <w:tc>
-          <w:tcPr>
-            <w:tcW w:w="6621" w:type="dxa"/>
-          </w:tcPr>
-          <w:p/>
-        </w:tc>
-      </w:tr>
-    </w:tbl>
-    <w:p>
-      <w:pPr>
-        <w:rPr>
-          <w:rStyle w:val="Emphasis"/>
-        </w:rPr>
-      </w:pPr>
-    </w:p>
-    <w:tbl>
-      <w:tblPr>
-        <w:tblStyle w:val="TableGrid"/>
-        <w:tblW w:w="8897" w:type="dxa"/>
-        <w:tblCellMar>
-          <w:top w:w="28" w:type="dxa"/>
-          <w:bottom w:w="28" w:type="dxa"/>
-        </w:tblCellMar>
-        <w:tblLook w:val="04A0"/>
-      </w:tblPr>
-      <w:tblGrid>
-        <w:gridCol w:w="2235"/>
-        <w:gridCol w:w="6662"/>
-      </w:tblGrid>
-      <w:tr>
-        <w:tc>
-          <w:tcPr>
-            <w:tcW w:w="2235" w:type="dxa"/>
-            <w:vAlign w:val="center"/>
-          </w:tcPr>
-          <w:p>
-            <w:pPr>
-              <w:rPr>
-                <w:rStyle w:val="Strong"/>
-              </w:rPr>
-            </w:pPr>
-            <w:r>
-              <w:rPr>
-                <w:rStyle w:val="Strong"/>
-              </w:rPr>
-              <w:t>Attributes</w:t>
-            </w:r>
-          </w:p>
-        </w:tc>
-        <w:tc>
-          <w:tcPr>
-            <w:tcW w:w="6662" w:type="dxa"/>
-          </w:tcPr>
-          <w:p>
-            <w:pPr>
-              <w:rPr>
-                <w:rStyle w:val="Strong"/>
-              </w:rPr>
-            </w:pPr>
-            <w:r>
-              <w:rPr>
-                <w:rStyle w:val="Strong"/>
-              </w:rPr>
-              <w:t>Descriptions</w:t>
             </w:r>
           </w:p>
         </w:tc>
@@ -551,8 +396,7 @@
       <w:tr>
         <w:tc>
           <w:tcPr>
-            <w:tcW w:w="2235" w:type="dxa"/>
-            <w:vAlign w:val="center"/>
+            <w:tcW w:w="4428" w:type="dxa"/>
           </w:tcPr>
           <w:p>
             <w:pPr>
@@ -560,28 +404,48 @@
                 <w:rStyle w:val="Emphasis"/>
               </w:rPr>
             </w:pPr>
-            <w:proofErr w:type="spellStart"/>
             <w:r>
               <w:rPr>
                 <w:rStyle w:val="Emphasis"/>
               </w:rPr>
-              <w:t>num_nodes</w:t>
-            </w:r>
-            <w:proofErr w:type="spellEnd"/>
+              <w:t>Operating System</w:t>
+            </w:r>
           </w:p>
         </w:tc>
         <w:tc>
           <w:tcPr>
-            <w:tcW w:w="6662" w:type="dxa"/>
+            <w:tcW w:w="4428" w:type="dxa"/>
           </w:tcPr>
-          <w:p/>
+          <w:p>
+            <w:r>
+              <w:t>Windows</w:t>
+            </w:r>
+            <w:r>
+              <w:t xml:space="preserve"> </w:t>
+            </w:r>
+            <w:r>
+              <w:t>Vista</w:t>
+            </w:r>
+            <w:r>
+              <w:t>, 7 and above</w:t>
+            </w:r>
+          </w:p>
+          <w:p>
+            <w:r>
+              <w:t>Linux</w:t>
+            </w:r>
+          </w:p>
+          <w:p>
+            <w:r>
+              <w:t>Macintosh</w:t>
+            </w:r>
+          </w:p>
         </w:tc>
       </w:tr>
       <w:tr>
         <w:tc>
           <w:tcPr>
-            <w:tcW w:w="2235" w:type="dxa"/>
-            <w:vAlign w:val="center"/>
+            <w:tcW w:w="4428" w:type="dxa"/>
           </w:tcPr>
           <w:p>
             <w:pPr>
@@ -593,1082 +457,105 @@
               <w:rPr>
                 <w:rStyle w:val="Emphasis"/>
               </w:rPr>
-              <w:t>processes</w:t>
-            </w:r>
+              <w:t>Raspberry Pi</w:t>
+            </w:r>
+          </w:p>
+          <w:p>
+            <w:pPr>
+              <w:rPr>
+                <w:rStyle w:val="Emphasis"/>
+              </w:rPr>
+            </w:pPr>
           </w:p>
         </w:tc>
         <w:tc>
           <w:tcPr>
-            <w:tcW w:w="6662" w:type="dxa"/>
-          </w:tcPr>
-          <w:p/>
-        </w:tc>
-      </w:tr>
-      <w:tr>
-        <w:tc>
-          <w:tcPr>
-            <w:tcW w:w="2235" w:type="dxa"/>
-            <w:vAlign w:val="center"/>
+            <w:tcW w:w="4428" w:type="dxa"/>
           </w:tcPr>
           <w:p>
-            <w:pPr>
-              <w:rPr>
-                <w:rStyle w:val="Emphasis"/>
-              </w:rPr>
-            </w:pPr>
-            <w:proofErr w:type="spellStart"/>
-            <w:r>
-              <w:rPr>
-                <w:rStyle w:val="Emphasis"/>
-              </w:rPr>
-              <w:t>out_pipes</w:t>
-            </w:r>
-            <w:proofErr w:type="spellEnd"/>
+            <w:r>
+              <w:t>Linux</w:t>
+            </w:r>
           </w:p>
-        </w:tc>
-        <w:tc>
-          <w:tcPr>
-            <w:tcW w:w="6662" w:type="dxa"/>
-          </w:tcPr>
-          <w:p/>
-        </w:tc>
-      </w:tr>
-      <w:tr>
-        <w:tc>
-          <w:tcPr>
-            <w:tcW w:w="2235" w:type="dxa"/>
-            <w:vAlign w:val="center"/>
-          </w:tcPr>
           <w:p>
-            <w:pPr>
-              <w:rPr>
-                <w:rStyle w:val="Emphasis"/>
-              </w:rPr>
-            </w:pPr>
-            <w:proofErr w:type="spellStart"/>
-            <w:r>
-              <w:rPr>
-                <w:rStyle w:val="Emphasis"/>
-              </w:rPr>
-              <w:t>In_pipes</w:t>
-            </w:r>
-            <w:proofErr w:type="spellEnd"/>
+            <w:r>
+              <w:t>Memory</w:t>
+            </w:r>
           </w:p>
-        </w:tc>
-        <w:tc>
-          <w:tcPr>
-            <w:tcW w:w="6662" w:type="dxa"/>
-          </w:tcPr>
-          <w:p/>
-        </w:tc>
-      </w:tr>
-      <w:tr>
-        <w:tc>
-          <w:tcPr>
-            <w:tcW w:w="2235" w:type="dxa"/>
-            <w:vAlign w:val="center"/>
-          </w:tcPr>
           <w:p>
-            <w:pPr>
-              <w:rPr>
-                <w:rStyle w:val="Emphasis"/>
-              </w:rPr>
-            </w:pPr>
-            <w:proofErr w:type="spellStart"/>
-            <w:r>
-              <w:rPr>
-                <w:rStyle w:val="Emphasis"/>
-              </w:rPr>
-              <w:t>comm_loc</w:t>
-            </w:r>
-            <w:proofErr w:type="spellEnd"/>
+            <w:r>
+              <w:t>Battery</w:t>
+            </w:r>
           </w:p>
-        </w:tc>
-        <w:tc>
-          <w:tcPr>
-            <w:tcW w:w="6662" w:type="dxa"/>
-          </w:tcPr>
-          <w:p/>
-        </w:tc>
-      </w:tr>
-      <w:tr>
-        <w:tc>
-          <w:tcPr>
-            <w:tcW w:w="2235" w:type="dxa"/>
-            <w:vAlign w:val="center"/>
-          </w:tcPr>
           <w:p>
-            <w:pPr>
-              <w:rPr>
-                <w:rStyle w:val="Emphasis"/>
-              </w:rPr>
-            </w:pPr>
-            <w:r>
-              <w:rPr>
-                <w:rStyle w:val="Emphasis"/>
-              </w:rPr>
-              <w:t>loops</w:t>
+            <w:r>
+              <w:t>Wi-Pi</w:t>
             </w:r>
           </w:p>
-        </w:tc>
-        <w:tc>
-          <w:tcPr>
-            <w:tcW w:w="6662" w:type="dxa"/>
-          </w:tcPr>
-          <w:p/>
-        </w:tc>
-      </w:tr>
-      <w:tr>
-        <w:tc>
-          <w:tcPr>
-            <w:tcW w:w="2235" w:type="dxa"/>
-            <w:vAlign w:val="center"/>
-          </w:tcPr>
-          <w:p>
-            <w:pPr>
-              <w:rPr>
-                <w:rStyle w:val="Emphasis"/>
-              </w:rPr>
-            </w:pPr>
-            <w:proofErr w:type="spellStart"/>
-            <w:r>
-              <w:rPr>
-                <w:rStyle w:val="Emphasis"/>
-              </w:rPr>
-              <w:t>start_time</w:t>
-            </w:r>
-            <w:proofErr w:type="spellEnd"/>
-          </w:p>
-        </w:tc>
-        <w:tc>
-          <w:tcPr>
-            <w:tcW w:w="6662" w:type="dxa"/>
-          </w:tcPr>
-          <w:p/>
         </w:tc>
       </w:tr>
     </w:tbl>
     <w:p/>
     <w:p>
       <w:pPr>
-        <w:pStyle w:val="Heading4"/>
-      </w:pPr>
-      <w:r>
-        <w:t>Network simulator methods</w:t>
+        <w:pStyle w:val="Heading1"/>
+      </w:pPr>
+      <w:r>
+        <w:t>Simulation</w:t>
       </w:r>
     </w:p>
     <w:p>
-      <w:proofErr w:type="spellStart"/>
-      <w:r>
-        <w:rPr>
-          <w:rStyle w:val="Emphasis"/>
-        </w:rPr>
-        <w:lastRenderedPageBreak/>
-        <w:t>node_</w:t>
-      </w:r>
-      <w:proofErr w:type="gramStart"/>
-      <w:r>
-        <w:rPr>
-          <w:rStyle w:val="Emphasis"/>
-        </w:rPr>
-        <w:t>simulation</w:t>
-      </w:r>
-      <w:proofErr w:type="spellEnd"/>
-      <w:r>
-        <w:rPr>
-          <w:rStyle w:val="Emphasis"/>
-        </w:rPr>
-        <w:t>(</w:t>
-      </w:r>
-      <w:proofErr w:type="gramEnd"/>
-      <w:r>
-        <w:rPr>
-          <w:rStyle w:val="Emphasis"/>
-        </w:rPr>
-        <w:t xml:space="preserve">q, </w:t>
-      </w:r>
-      <w:proofErr w:type="spellStart"/>
-      <w:r>
-        <w:rPr>
-          <w:rStyle w:val="Emphasis"/>
-        </w:rPr>
-        <w:t>log_to</w:t>
-      </w:r>
-      <w:proofErr w:type="spellEnd"/>
-      <w:r>
-        <w:rPr>
-          <w:rStyle w:val="Emphasis"/>
-        </w:rPr>
-        <w:t xml:space="preserve">, </w:t>
-      </w:r>
-      <w:proofErr w:type="spellStart"/>
-      <w:r>
-        <w:rPr>
-          <w:rStyle w:val="Emphasis"/>
-        </w:rPr>
-        <w:t>node_addr</w:t>
-      </w:r>
-      <w:proofErr w:type="spellEnd"/>
-      <w:r>
-        <w:rPr>
-          <w:rStyle w:val="Emphasis"/>
-        </w:rPr>
-        <w:t xml:space="preserve">, </w:t>
-      </w:r>
-      <w:proofErr w:type="spellStart"/>
-      <w:r>
-        <w:rPr>
-          <w:rStyle w:val="Emphasis"/>
-        </w:rPr>
-        <w:t>other_nodes</w:t>
-      </w:r>
-      <w:proofErr w:type="spellEnd"/>
-      <w:r>
-        <w:rPr>
-          <w:rStyle w:val="Emphasis"/>
-        </w:rPr>
-        <w:t>, loops)</w:t>
-      </w:r>
-      <w:r>
-        <w:t>:</w:t>
-      </w:r>
-      <w:r>
-        <w:t xml:space="preserve"> This method</w:t>
+      <w:r>
+        <w:t>The s</w:t>
+      </w:r>
+      <w:r>
+        <w:t xml:space="preserve">imulator is used </w:t>
+      </w:r>
+      <w:r>
+        <w:t>to simulate the</w:t>
+      </w:r>
+      <w:r>
+        <w:t xml:space="preserve"> communication between the nodes in DSR. </w:t>
+      </w:r>
+      <w:r>
+        <w:t xml:space="preserve"> In this project, we have implemented a network simulator to run repeatable experiments for evaluating the performance of the implemented DSR. For real</w:t>
+      </w:r>
+      <w:r>
+        <w:t>-</w:t>
+      </w:r>
+      <w:r>
+        <w:t>time simulation, we have implemented the DSR in Raspberry Pi, a small mobile system.</w:t>
       </w:r>
     </w:p>
     <w:p>
-      <w:proofErr w:type="spellStart"/>
-      <w:r>
-        <w:rPr>
-          <w:rStyle w:val="Emphasis"/>
-        </w:rPr>
-        <w:t>can_</w:t>
-      </w:r>
-      <w:proofErr w:type="gramStart"/>
-      <w:r>
-        <w:rPr>
-          <w:rStyle w:val="Emphasis"/>
-        </w:rPr>
-        <w:t>talk</w:t>
-      </w:r>
-      <w:proofErr w:type="spellEnd"/>
-      <w:r>
-        <w:rPr>
-          <w:rStyle w:val="Emphasis"/>
-        </w:rPr>
-        <w:t>(</w:t>
-      </w:r>
-      <w:proofErr w:type="gramEnd"/>
-      <w:r>
-        <w:rPr>
-          <w:rStyle w:val="Emphasis"/>
-        </w:rPr>
-        <w:t>a, b)</w:t>
-      </w:r>
-      <w:r>
-        <w:t>:</w:t>
-      </w:r>
-      <w:r>
-        <w:t xml:space="preserve"> Firstly, this method calculates the time difference between packet’s sending time and the current time. If the time difference is larger than time in the talk matrix then </w:t>
-      </w:r>
-    </w:p>
-    <w:p/>
-    <w:p/>
-    <w:p>
-      <w:pPr>
-        <w:pStyle w:val="HTMLPreformatted"/>
-      </w:pPr>
-      <w:r>
-        <w:t> </w:t>
-      </w:r>
-      <w:proofErr w:type="spellStart"/>
-      <w:r>
-        <w:rPr>
-          <w:rStyle w:val="n"/>
-          <w:rFonts w:ascii="Consolas" w:hAnsi="Consolas" w:cs="Consolas"/>
-          <w:color w:val="333333"/>
-          <w:sz w:val="18"/>
-          <w:szCs w:val="18"/>
-        </w:rPr>
-        <w:t>time_diff</w:t>
-      </w:r>
-      <w:proofErr w:type="spellEnd"/>
-      <w:r>
-        <w:t xml:space="preserve"> </w:t>
-      </w:r>
-      <w:r>
-        <w:rPr>
-          <w:rStyle w:val="o"/>
-          <w:rFonts w:ascii="Consolas" w:hAnsi="Consolas" w:cs="Consolas"/>
-          <w:b/>
-          <w:bCs/>
-          <w:color w:val="333333"/>
-          <w:sz w:val="18"/>
-          <w:szCs w:val="18"/>
-        </w:rPr>
-        <w:t>=</w:t>
-      </w:r>
-      <w:r>
-        <w:t xml:space="preserve"> </w:t>
-      </w:r>
-      <w:proofErr w:type="spellStart"/>
-      <w:proofErr w:type="gramStart"/>
-      <w:r>
-        <w:rPr>
-          <w:rStyle w:val="nb"/>
-          <w:rFonts w:ascii="Consolas" w:hAnsi="Consolas" w:cs="Consolas"/>
-          <w:color w:val="0086B3"/>
-          <w:sz w:val="18"/>
-          <w:szCs w:val="18"/>
-        </w:rPr>
-        <w:t>int</w:t>
-      </w:r>
-      <w:proofErr w:type="spellEnd"/>
-      <w:r>
-        <w:rPr>
-          <w:rStyle w:val="p"/>
-          <w:rFonts w:ascii="Consolas" w:hAnsi="Consolas" w:cs="Consolas"/>
-          <w:color w:val="333333"/>
-          <w:sz w:val="18"/>
-          <w:szCs w:val="18"/>
-        </w:rPr>
-        <w:t>(</w:t>
-      </w:r>
-      <w:proofErr w:type="spellStart"/>
-      <w:proofErr w:type="gramEnd"/>
-      <w:r>
-        <w:rPr>
-          <w:rStyle w:val="n"/>
-          <w:rFonts w:ascii="Consolas" w:hAnsi="Consolas" w:cs="Consolas"/>
-          <w:color w:val="333333"/>
-          <w:sz w:val="18"/>
-          <w:szCs w:val="18"/>
-        </w:rPr>
-        <w:t>time</w:t>
-      </w:r>
-      <w:r>
-        <w:rPr>
-          <w:rStyle w:val="o"/>
-          <w:rFonts w:ascii="Consolas" w:hAnsi="Consolas" w:cs="Consolas"/>
-          <w:b/>
-          <w:bCs/>
-          <w:color w:val="333333"/>
-          <w:sz w:val="18"/>
-          <w:szCs w:val="18"/>
-        </w:rPr>
-        <w:t>.</w:t>
-      </w:r>
-      <w:r>
-        <w:rPr>
-          <w:rStyle w:val="n"/>
-          <w:rFonts w:ascii="Consolas" w:hAnsi="Consolas" w:cs="Consolas"/>
-          <w:color w:val="333333"/>
-          <w:sz w:val="18"/>
-          <w:szCs w:val="18"/>
-        </w:rPr>
-        <w:t>time</w:t>
-      </w:r>
-      <w:proofErr w:type="spellEnd"/>
-      <w:r>
-        <w:rPr>
-          <w:rStyle w:val="p"/>
-          <w:rFonts w:ascii="Consolas" w:hAnsi="Consolas" w:cs="Consolas"/>
-          <w:color w:val="333333"/>
-          <w:sz w:val="18"/>
-          <w:szCs w:val="18"/>
-        </w:rPr>
-        <w:t>()</w:t>
-      </w:r>
-      <w:r>
-        <w:t xml:space="preserve"> </w:t>
-      </w:r>
-      <w:r>
-        <w:rPr>
-          <w:rStyle w:val="o"/>
-          <w:rFonts w:ascii="Consolas" w:hAnsi="Consolas" w:cs="Consolas"/>
-          <w:b/>
-          <w:bCs/>
-          <w:color w:val="333333"/>
-          <w:sz w:val="18"/>
-          <w:szCs w:val="18"/>
-        </w:rPr>
-        <w:t>-</w:t>
-      </w:r>
-      <w:r>
-        <w:t xml:space="preserve"> </w:t>
-      </w:r>
-      <w:proofErr w:type="spellStart"/>
-      <w:r>
-        <w:rPr>
-          <w:rStyle w:val="bp"/>
-          <w:rFonts w:ascii="Consolas" w:hAnsi="Consolas" w:cs="Consolas"/>
-          <w:color w:val="999999"/>
-          <w:sz w:val="18"/>
-          <w:szCs w:val="18"/>
-        </w:rPr>
-        <w:t>self</w:t>
-      </w:r>
-      <w:r>
-        <w:rPr>
-          <w:rStyle w:val="o"/>
-          <w:rFonts w:ascii="Consolas" w:hAnsi="Consolas" w:cs="Consolas"/>
-          <w:b/>
-          <w:bCs/>
-          <w:color w:val="333333"/>
-          <w:sz w:val="18"/>
-          <w:szCs w:val="18"/>
-        </w:rPr>
-        <w:t>.</w:t>
-      </w:r>
-      <w:r>
-        <w:rPr>
-          <w:rStyle w:val="n"/>
-          <w:rFonts w:ascii="Consolas" w:hAnsi="Consolas" w:cs="Consolas"/>
-          <w:color w:val="333333"/>
-          <w:sz w:val="18"/>
-          <w:szCs w:val="18"/>
-        </w:rPr>
-        <w:t>start_time</w:t>
-      </w:r>
-      <w:proofErr w:type="spellEnd"/>
-      <w:r>
-        <w:rPr>
-          <w:rStyle w:val="p"/>
-          <w:rFonts w:ascii="Consolas" w:hAnsi="Consolas" w:cs="Consolas"/>
-          <w:color w:val="333333"/>
-          <w:sz w:val="18"/>
-          <w:szCs w:val="18"/>
-        </w:rPr>
-        <w:t>)</w:t>
+      <w:pPr>
+        <w:pStyle w:val="Heading2"/>
+      </w:pPr>
+      <w:bookmarkStart w:id="0" w:name="_Ref371891940"/>
+      <w:r>
+        <w:t>Network</w:t>
+      </w:r>
+      <w:bookmarkEnd w:id="0"/>
+      <w:r>
+        <w:t xml:space="preserve"> Simulat</w:t>
+      </w:r>
+      <w:r>
+        <w:t>ion</w:t>
       </w:r>
     </w:p>
     <w:p>
-      <w:pPr>
-        <w:pStyle w:val="HTMLPreformatted"/>
-      </w:pPr>
-      <w:r>
-        <w:t>    </w:t>
-      </w:r>
-      <w:proofErr w:type="spellStart"/>
-      <w:r>
-        <w:rPr>
-          <w:rStyle w:val="n"/>
-          <w:rFonts w:ascii="Consolas" w:hAnsi="Consolas" w:cs="Consolas"/>
-          <w:color w:val="333333"/>
-          <w:sz w:val="18"/>
-          <w:szCs w:val="18"/>
-        </w:rPr>
-        <w:t>prev_m</w:t>
-      </w:r>
-      <w:proofErr w:type="spellEnd"/>
-      <w:r>
-        <w:t xml:space="preserve"> </w:t>
-      </w:r>
-      <w:r>
-        <w:rPr>
-          <w:rStyle w:val="o"/>
-          <w:rFonts w:ascii="Consolas" w:hAnsi="Consolas" w:cs="Consolas"/>
-          <w:b/>
-          <w:bCs/>
-          <w:color w:val="333333"/>
-          <w:sz w:val="18"/>
-          <w:szCs w:val="18"/>
-        </w:rPr>
-        <w:t>=</w:t>
-      </w:r>
-      <w:r>
-        <w:t xml:space="preserve"> </w:t>
-      </w:r>
-      <w:r>
-        <w:rPr>
-          <w:rStyle w:val="n"/>
-          <w:rFonts w:ascii="Consolas" w:hAnsi="Consolas" w:cs="Consolas"/>
-          <w:color w:val="333333"/>
-          <w:sz w:val="18"/>
-          <w:szCs w:val="18"/>
-        </w:rPr>
-        <w:t>CAN_</w:t>
-      </w:r>
-      <w:proofErr w:type="gramStart"/>
-      <w:r>
-        <w:rPr>
-          <w:rStyle w:val="n"/>
-          <w:rFonts w:ascii="Consolas" w:hAnsi="Consolas" w:cs="Consolas"/>
-          <w:color w:val="333333"/>
-          <w:sz w:val="18"/>
-          <w:szCs w:val="18"/>
-        </w:rPr>
-        <w:t>TALK</w:t>
-      </w:r>
-      <w:r>
-        <w:rPr>
-          <w:rStyle w:val="p"/>
-          <w:rFonts w:ascii="Consolas" w:hAnsi="Consolas" w:cs="Consolas"/>
-          <w:color w:val="333333"/>
-          <w:sz w:val="18"/>
-          <w:szCs w:val="18"/>
-        </w:rPr>
-        <w:t>[</w:t>
-      </w:r>
-      <w:proofErr w:type="gramEnd"/>
-      <w:r>
-        <w:rPr>
-          <w:rStyle w:val="mi"/>
-          <w:rFonts w:ascii="Consolas" w:hAnsi="Consolas" w:cs="Consolas"/>
-          <w:color w:val="009999"/>
-          <w:sz w:val="18"/>
-          <w:szCs w:val="18"/>
-        </w:rPr>
-        <w:t>0</w:t>
-      </w:r>
-      <w:r>
-        <w:rPr>
-          <w:rStyle w:val="p"/>
-          <w:rFonts w:ascii="Consolas" w:hAnsi="Consolas" w:cs="Consolas"/>
-          <w:color w:val="333333"/>
-          <w:sz w:val="18"/>
-          <w:szCs w:val="18"/>
-        </w:rPr>
-        <w:t>][</w:t>
-      </w:r>
-      <w:r>
-        <w:rPr>
-          <w:rStyle w:val="mi"/>
-          <w:rFonts w:ascii="Consolas" w:hAnsi="Consolas" w:cs="Consolas"/>
-          <w:color w:val="009999"/>
-          <w:sz w:val="18"/>
-          <w:szCs w:val="18"/>
-        </w:rPr>
-        <w:t>1</w:t>
-      </w:r>
-      <w:r>
-        <w:rPr>
-          <w:rStyle w:val="p"/>
-          <w:rFonts w:ascii="Consolas" w:hAnsi="Consolas" w:cs="Consolas"/>
-          <w:color w:val="333333"/>
-          <w:sz w:val="18"/>
-          <w:szCs w:val="18"/>
-        </w:rPr>
-        <w:t>]</w:t>
+      <w:bookmarkStart w:id="1" w:name="_GoBack"/>
+      <w:bookmarkEnd w:id="1"/>
+      <w:r>
+        <w:t>At the moment, network simulator generated 5 virtual nodes. Network simulator is also generating a default talk matrix to represent the communication topology between the nodes. The number of attempts of sending and receiving packets is set to 10 times. Simulator stored all the communication details in the log files. Each node has its own log file. In this case, network simulator generated 5 log files when it is running. Each log file is updated every 0.5 second. Log files stop updating when network simulator and/or DSR terminated.</w:t>
       </w:r>
     </w:p>
     <w:p>
       <w:pPr>
-        <w:pStyle w:val="HTMLPreformatted"/>
-      </w:pPr>
-      <w:r>
-        <w:t>    </w:t>
-      </w:r>
-      <w:proofErr w:type="gramStart"/>
-      <w:r>
-        <w:rPr>
-          <w:rStyle w:val="k"/>
-          <w:rFonts w:ascii="Consolas" w:eastAsiaTheme="majorEastAsia" w:hAnsi="Consolas" w:cs="Consolas"/>
-          <w:b/>
-          <w:bCs/>
-          <w:color w:val="333333"/>
-          <w:sz w:val="18"/>
-          <w:szCs w:val="18"/>
-        </w:rPr>
-        <w:t>for</w:t>
-      </w:r>
-      <w:proofErr w:type="gramEnd"/>
-      <w:r>
-        <w:t xml:space="preserve"> </w:t>
-      </w:r>
-      <w:r>
-        <w:rPr>
-          <w:rStyle w:val="n"/>
-          <w:rFonts w:ascii="Consolas" w:hAnsi="Consolas" w:cs="Consolas"/>
-          <w:color w:val="333333"/>
-          <w:sz w:val="18"/>
-          <w:szCs w:val="18"/>
-        </w:rPr>
-        <w:t>t</w:t>
-      </w:r>
-      <w:r>
-        <w:rPr>
-          <w:rStyle w:val="p"/>
-          <w:rFonts w:ascii="Consolas" w:hAnsi="Consolas" w:cs="Consolas"/>
-          <w:color w:val="333333"/>
-          <w:sz w:val="18"/>
-          <w:szCs w:val="18"/>
-        </w:rPr>
-        <w:t>,</w:t>
-      </w:r>
-      <w:r>
-        <w:t xml:space="preserve"> </w:t>
-      </w:r>
-      <w:r>
-        <w:rPr>
-          <w:rStyle w:val="n"/>
-          <w:rFonts w:ascii="Consolas" w:hAnsi="Consolas" w:cs="Consolas"/>
-          <w:color w:val="333333"/>
-          <w:sz w:val="18"/>
-          <w:szCs w:val="18"/>
-        </w:rPr>
-        <w:t>m</w:t>
-      </w:r>
-      <w:r>
-        <w:t xml:space="preserve"> </w:t>
-      </w:r>
-      <w:r>
-        <w:rPr>
-          <w:rStyle w:val="ow"/>
-          <w:rFonts w:ascii="Consolas" w:eastAsiaTheme="majorEastAsia" w:hAnsi="Consolas" w:cs="Consolas"/>
-          <w:b/>
-          <w:bCs/>
-          <w:color w:val="333333"/>
-          <w:sz w:val="18"/>
-          <w:szCs w:val="18"/>
-        </w:rPr>
-        <w:t>in</w:t>
-      </w:r>
-      <w:r>
-        <w:t xml:space="preserve"> </w:t>
-      </w:r>
-      <w:r>
-        <w:rPr>
-          <w:rStyle w:val="n"/>
-          <w:rFonts w:ascii="Consolas" w:hAnsi="Consolas" w:cs="Consolas"/>
-          <w:color w:val="333333"/>
-          <w:sz w:val="18"/>
-          <w:szCs w:val="18"/>
-        </w:rPr>
-        <w:t>CAN_TALK</w:t>
-      </w:r>
-      <w:r>
-        <w:rPr>
-          <w:rStyle w:val="p"/>
-          <w:rFonts w:ascii="Consolas" w:hAnsi="Consolas" w:cs="Consolas"/>
-          <w:color w:val="333333"/>
-          <w:sz w:val="18"/>
-          <w:szCs w:val="18"/>
-        </w:rPr>
-        <w:t>:</w:t>
-      </w:r>
-    </w:p>
-    <w:p>
-      <w:pPr>
-        <w:pStyle w:val="HTMLPreformatted"/>
-      </w:pPr>
-      <w:r>
-        <w:t>       </w:t>
-      </w:r>
-      <w:proofErr w:type="gramStart"/>
-      <w:r>
-        <w:rPr>
-          <w:rStyle w:val="k"/>
-          <w:rFonts w:ascii="Consolas" w:eastAsiaTheme="majorEastAsia" w:hAnsi="Consolas" w:cs="Consolas"/>
-          <w:b/>
-          <w:bCs/>
-          <w:color w:val="333333"/>
-          <w:sz w:val="18"/>
-          <w:szCs w:val="18"/>
-        </w:rPr>
-        <w:t>if</w:t>
-      </w:r>
-      <w:proofErr w:type="gramEnd"/>
-      <w:r>
-        <w:t xml:space="preserve"> </w:t>
-      </w:r>
-      <w:proofErr w:type="spellStart"/>
-      <w:r>
-        <w:rPr>
-          <w:rStyle w:val="n"/>
-          <w:rFonts w:ascii="Consolas" w:hAnsi="Consolas" w:cs="Consolas"/>
-          <w:color w:val="333333"/>
-          <w:sz w:val="18"/>
-          <w:szCs w:val="18"/>
-        </w:rPr>
-        <w:t>time_diff</w:t>
-      </w:r>
-      <w:proofErr w:type="spellEnd"/>
-      <w:r>
-        <w:t xml:space="preserve"> </w:t>
-      </w:r>
-      <w:r>
-        <w:rPr>
-          <w:rStyle w:val="o"/>
-          <w:rFonts w:ascii="Consolas" w:hAnsi="Consolas" w:cs="Consolas"/>
-          <w:b/>
-          <w:bCs/>
-          <w:color w:val="333333"/>
-          <w:sz w:val="18"/>
-          <w:szCs w:val="18"/>
-        </w:rPr>
-        <w:t>&gt;</w:t>
-      </w:r>
-      <w:r>
-        <w:t xml:space="preserve"> </w:t>
-      </w:r>
-      <w:r>
-        <w:rPr>
-          <w:rStyle w:val="n"/>
-          <w:rFonts w:ascii="Consolas" w:hAnsi="Consolas" w:cs="Consolas"/>
-          <w:color w:val="333333"/>
-          <w:sz w:val="18"/>
-          <w:szCs w:val="18"/>
-        </w:rPr>
-        <w:t>t</w:t>
-      </w:r>
-      <w:r>
-        <w:rPr>
-          <w:rStyle w:val="p"/>
-          <w:rFonts w:ascii="Consolas" w:hAnsi="Consolas" w:cs="Consolas"/>
-          <w:color w:val="333333"/>
-          <w:sz w:val="18"/>
-          <w:szCs w:val="18"/>
-        </w:rPr>
-        <w:t>:</w:t>
-      </w:r>
-    </w:p>
-    <w:p>
-      <w:pPr>
-        <w:pStyle w:val="HTMLPreformatted"/>
-      </w:pPr>
-      <w:r>
-        <w:t>          </w:t>
-      </w:r>
-      <w:proofErr w:type="spellStart"/>
-      <w:r>
-        <w:rPr>
-          <w:rStyle w:val="n"/>
-          <w:rFonts w:ascii="Consolas" w:hAnsi="Consolas" w:cs="Consolas"/>
-          <w:color w:val="333333"/>
-          <w:sz w:val="18"/>
-          <w:szCs w:val="18"/>
-        </w:rPr>
-        <w:t>prev_m</w:t>
-      </w:r>
-      <w:proofErr w:type="spellEnd"/>
-      <w:r>
-        <w:t xml:space="preserve"> </w:t>
-      </w:r>
-      <w:r>
-        <w:rPr>
-          <w:rStyle w:val="o"/>
-          <w:rFonts w:ascii="Consolas" w:hAnsi="Consolas" w:cs="Consolas"/>
-          <w:b/>
-          <w:bCs/>
-          <w:color w:val="333333"/>
-          <w:sz w:val="18"/>
-          <w:szCs w:val="18"/>
-        </w:rPr>
-        <w:t>=</w:t>
-      </w:r>
-      <w:r>
-        <w:t xml:space="preserve"> </w:t>
-      </w:r>
-      <w:r>
-        <w:rPr>
-          <w:rStyle w:val="n"/>
-          <w:rFonts w:ascii="Consolas" w:hAnsi="Consolas" w:cs="Consolas"/>
-          <w:color w:val="333333"/>
-          <w:sz w:val="18"/>
-          <w:szCs w:val="18"/>
-        </w:rPr>
-        <w:t>m</w:t>
-      </w:r>
-    </w:p>
-    <w:p>
-      <w:pPr>
-        <w:pStyle w:val="HTMLPreformatted"/>
-      </w:pPr>
-      <w:r>
-        <w:t>       </w:t>
-      </w:r>
-      <w:proofErr w:type="gramStart"/>
-      <w:r>
-        <w:rPr>
-          <w:rStyle w:val="k"/>
-          <w:rFonts w:ascii="Consolas" w:eastAsiaTheme="majorEastAsia" w:hAnsi="Consolas" w:cs="Consolas"/>
-          <w:b/>
-          <w:bCs/>
-          <w:color w:val="333333"/>
-          <w:sz w:val="18"/>
-          <w:szCs w:val="18"/>
-        </w:rPr>
-        <w:t>if</w:t>
-      </w:r>
-      <w:proofErr w:type="gramEnd"/>
-      <w:r>
-        <w:t xml:space="preserve"> </w:t>
-      </w:r>
-      <w:proofErr w:type="spellStart"/>
-      <w:r>
-        <w:rPr>
-          <w:rStyle w:val="n"/>
-          <w:rFonts w:ascii="Consolas" w:hAnsi="Consolas" w:cs="Consolas"/>
-          <w:color w:val="333333"/>
-          <w:sz w:val="18"/>
-          <w:szCs w:val="18"/>
-        </w:rPr>
-        <w:t>time_diff</w:t>
-      </w:r>
-      <w:proofErr w:type="spellEnd"/>
-      <w:r>
-        <w:t xml:space="preserve"> </w:t>
-      </w:r>
-      <w:r>
-        <w:rPr>
-          <w:rStyle w:val="o"/>
-          <w:rFonts w:ascii="Consolas" w:hAnsi="Consolas" w:cs="Consolas"/>
-          <w:b/>
-          <w:bCs/>
-          <w:color w:val="333333"/>
-          <w:sz w:val="18"/>
-          <w:szCs w:val="18"/>
-        </w:rPr>
-        <w:t>&lt;</w:t>
-      </w:r>
-      <w:r>
-        <w:t xml:space="preserve"> </w:t>
-      </w:r>
-      <w:r>
-        <w:rPr>
-          <w:rStyle w:val="n"/>
-          <w:rFonts w:ascii="Consolas" w:hAnsi="Consolas" w:cs="Consolas"/>
-          <w:color w:val="333333"/>
-          <w:sz w:val="18"/>
-          <w:szCs w:val="18"/>
-        </w:rPr>
-        <w:t>t</w:t>
-      </w:r>
-      <w:r>
-        <w:rPr>
-          <w:rStyle w:val="p"/>
-          <w:rFonts w:ascii="Consolas" w:hAnsi="Consolas" w:cs="Consolas"/>
-          <w:color w:val="333333"/>
-          <w:sz w:val="18"/>
-          <w:szCs w:val="18"/>
-        </w:rPr>
-        <w:t>:</w:t>
-      </w:r>
-    </w:p>
-    <w:p>
-      <w:pPr>
-        <w:pStyle w:val="HTMLPreformatted"/>
-      </w:pPr>
-      <w:r>
-        <w:t>          </w:t>
-      </w:r>
-      <w:proofErr w:type="gramStart"/>
-      <w:r>
-        <w:rPr>
-          <w:rStyle w:val="k"/>
-          <w:rFonts w:ascii="Consolas" w:eastAsiaTheme="majorEastAsia" w:hAnsi="Consolas" w:cs="Consolas"/>
-          <w:b/>
-          <w:bCs/>
-          <w:color w:val="333333"/>
-          <w:sz w:val="18"/>
-          <w:szCs w:val="18"/>
-        </w:rPr>
-        <w:t>break</w:t>
-      </w:r>
-      <w:proofErr w:type="gramEnd"/>
-    </w:p>
-    <w:p>
-      <w:pPr>
-        <w:pStyle w:val="HTMLPreformatted"/>
-      </w:pPr>
-    </w:p>
-    <w:p>
-      <w:pPr>
-        <w:pStyle w:val="HTMLPreformatted"/>
-      </w:pPr>
-      <w:r>
-        <w:t>    </w:t>
-      </w:r>
-      <w:proofErr w:type="gramStart"/>
-      <w:r>
-        <w:rPr>
-          <w:rStyle w:val="k"/>
-          <w:rFonts w:ascii="Consolas" w:eastAsiaTheme="majorEastAsia" w:hAnsi="Consolas" w:cs="Consolas"/>
-          <w:b/>
-          <w:bCs/>
-          <w:color w:val="333333"/>
-          <w:sz w:val="18"/>
-          <w:szCs w:val="18"/>
-        </w:rPr>
-        <w:t>return</w:t>
-      </w:r>
-      <w:proofErr w:type="gramEnd"/>
-      <w:r>
-        <w:t xml:space="preserve"> </w:t>
-      </w:r>
-      <w:proofErr w:type="spellStart"/>
-      <w:r>
-        <w:rPr>
-          <w:rStyle w:val="n"/>
-          <w:rFonts w:ascii="Consolas" w:hAnsi="Consolas" w:cs="Consolas"/>
-          <w:color w:val="333333"/>
-          <w:sz w:val="18"/>
-          <w:szCs w:val="18"/>
-        </w:rPr>
-        <w:t>prev_m</w:t>
-      </w:r>
-      <w:proofErr w:type="spellEnd"/>
-      <w:r>
-        <w:rPr>
-          <w:rStyle w:val="p"/>
-          <w:rFonts w:ascii="Consolas" w:hAnsi="Consolas" w:cs="Consolas"/>
-          <w:color w:val="333333"/>
-          <w:sz w:val="18"/>
-          <w:szCs w:val="18"/>
-        </w:rPr>
-        <w:t>[</w:t>
-      </w:r>
-      <w:r>
-        <w:rPr>
-          <w:rStyle w:val="n"/>
-          <w:rFonts w:ascii="Consolas" w:hAnsi="Consolas" w:cs="Consolas"/>
-          <w:color w:val="333333"/>
-          <w:sz w:val="18"/>
-          <w:szCs w:val="18"/>
-        </w:rPr>
-        <w:t>a</w:t>
-      </w:r>
-      <w:r>
-        <w:rPr>
-          <w:rStyle w:val="p"/>
-          <w:rFonts w:ascii="Consolas" w:hAnsi="Consolas" w:cs="Consolas"/>
-          <w:color w:val="333333"/>
-          <w:sz w:val="18"/>
-          <w:szCs w:val="18"/>
-        </w:rPr>
-        <w:t>][</w:t>
-      </w:r>
-      <w:r>
-        <w:rPr>
-          <w:rStyle w:val="n"/>
-          <w:rFonts w:ascii="Consolas" w:hAnsi="Consolas" w:cs="Consolas"/>
-          <w:color w:val="333333"/>
-          <w:sz w:val="18"/>
-          <w:szCs w:val="18"/>
-        </w:rPr>
-        <w:t>b</w:t>
-      </w:r>
-      <w:r>
-        <w:rPr>
-          <w:rStyle w:val="p"/>
-          <w:rFonts w:ascii="Consolas" w:hAnsi="Consolas" w:cs="Consolas"/>
-          <w:color w:val="333333"/>
-          <w:sz w:val="18"/>
-          <w:szCs w:val="18"/>
-        </w:rPr>
-        <w:t>]</w:t>
-      </w:r>
-      <w:r>
-        <w:t xml:space="preserve"> </w:t>
-      </w:r>
-      <w:r>
-        <w:rPr>
-          <w:rStyle w:val="o"/>
-          <w:rFonts w:ascii="Consolas" w:hAnsi="Consolas" w:cs="Consolas"/>
-          <w:b/>
-          <w:bCs/>
-          <w:color w:val="333333"/>
-          <w:sz w:val="18"/>
-          <w:szCs w:val="18"/>
-        </w:rPr>
-        <w:t>==</w:t>
-      </w:r>
-      <w:r>
-        <w:t xml:space="preserve"> </w:t>
-      </w:r>
-      <w:r>
-        <w:rPr>
-          <w:rStyle w:val="mi"/>
-          <w:rFonts w:ascii="Consolas" w:hAnsi="Consolas" w:cs="Consolas"/>
-          <w:color w:val="009999"/>
-          <w:sz w:val="18"/>
-          <w:szCs w:val="18"/>
-        </w:rPr>
-        <w:t>1</w:t>
-      </w:r>
-    </w:p>
-    <w:p>
-      <w:pPr>
-        <w:rPr>
-          <w:rStyle w:val="Emphasis"/>
-        </w:rPr>
-      </w:pPr>
-    </w:p>
-    <w:p>
-      <w:pPr>
-        <w:rPr>
-          <w:rStyle w:val="Emphasis"/>
-        </w:rPr>
-      </w:pPr>
-    </w:p>
-    <w:p>
-      <w:pPr>
-        <w:rPr>
-          <w:rStyle w:val="SubtleEmphasis"/>
-        </w:rPr>
-      </w:pPr>
-      <w:proofErr w:type="gramStart"/>
-      <w:r>
-        <w:rPr>
-          <w:rStyle w:val="Emphasis"/>
-        </w:rPr>
-        <w:t>start(</w:t>
-      </w:r>
-      <w:proofErr w:type="gramEnd"/>
-      <w:r>
-        <w:rPr>
-          <w:rStyle w:val="Emphasis"/>
-        </w:rPr>
-        <w:t>)</w:t>
-      </w:r>
-      <w:r>
-        <w:t>:</w:t>
-      </w:r>
-      <w:r>
-        <w:t xml:space="preserve"> This method</w:t>
-      </w:r>
-    </w:p>
-    <w:p>
-      <w:r>
-        <w:rPr>
-          <w:rStyle w:val="Emphasis"/>
-        </w:rPr>
-        <w:t>m</w:t>
-      </w:r>
-      <w:r>
-        <w:rPr>
-          <w:rStyle w:val="Emphasis"/>
-        </w:rPr>
-        <w:t>ain()</w:t>
-      </w:r>
-      <w:r>
-        <w:t>:</w:t>
-      </w:r>
-      <w:r>
-        <w:t xml:space="preserve"> </w:t>
-      </w:r>
-      <w:r>
-        <w:t>Main function created simulator object and set the number of nodes, talk matrix, number of loops and log files destination fo</w:t>
-      </w:r>
-      <w:r>
-        <w:t xml:space="preserve">lder. Then, main function calls method start </w:t>
-      </w:r>
-      <w:r>
-        <w:t>to begin simulation operation.</w:t>
-      </w:r>
-    </w:p>
-    <w:p>
-      <w:pPr>
         <w:pStyle w:val="Heading2"/>
       </w:pPr>
-      <w:proofErr w:type="spellStart"/>
-      <w:r>
-        <w:t>Cnet</w:t>
-      </w:r>
-      <w:proofErr w:type="spellEnd"/>
-      <w:r>
-        <w:t xml:space="preserve"> simulator</w:t>
+      <w:r>
+        <w:t>Real-time simulation</w:t>
       </w:r>
     </w:p>
     <w:p>
@@ -1754,7 +641,7 @@
           <w:top w:w="28" w:type="dxa"/>
           <w:bottom w:w="28" w:type="dxa"/>
         </w:tblCellMar>
-        <w:tblLook w:val="04A0"/>
+        <w:tblLook w:val="04A0" w:firstRow="1" w:lastRow="0" w:firstColumn="1" w:lastColumn="0" w:noHBand="0" w:noVBand="1"/>
       </w:tblPr>
       <w:tblGrid>
         <w:gridCol w:w="1510"/>
@@ -1779,6 +666,7 @@
               <w:rPr>
                 <w:rStyle w:val="Strong"/>
               </w:rPr>
+              <w:lastRenderedPageBreak/>
               <w:t>Message Type</w:t>
             </w:r>
           </w:p>
@@ -2195,7 +1083,6 @@
         <w:pStyle w:val="Caption"/>
       </w:pPr>
       <w:r>
-        <w:lastRenderedPageBreak/>
         <w:t xml:space="preserve">Table </w:t>
       </w:r>
       <w:fldSimple w:instr=" SEQ Table \* ARABIC ">
@@ -2226,7 +1113,7 @@
           <w:top w:w="28" w:type="dxa"/>
           <w:bottom w:w="28" w:type="dxa"/>
         </w:tblCellMar>
-        <w:tblLook w:val="04A0"/>
+        <w:tblLook w:val="04A0" w:firstRow="1" w:lastRow="0" w:firstColumn="1" w:lastColumn="0" w:noHBand="0" w:noVBand="1"/>
       </w:tblPr>
       <w:tblGrid>
         <w:gridCol w:w="2037"/>
@@ -2297,11 +1184,21 @@
             <w:r>
               <w:t xml:space="preserve">Packet’s message type represented by its corresponding ID as shown in </w:t>
             </w:r>
-            <w:fldSimple w:instr=" REF _Ref371683947 \h  \* MERGEFORMAT ">
-              <w:r>
-                <w:t>Table 1</w:t>
-              </w:r>
-            </w:fldSimple>
+            <w:r>
+              <w:fldChar w:fldCharType="begin"/>
+            </w:r>
+            <w:r>
+              <w:instrText xml:space="preserve"> REF _Ref371683947 \h  \* MERGEFORMAT </w:instrText>
+            </w:r>
+            <w:r>
+              <w:fldChar w:fldCharType="separate"/>
+            </w:r>
+            <w:r>
+              <w:t>Table 1</w:t>
+            </w:r>
+            <w:r>
+              <w:fldChar w:fldCharType="end"/>
+            </w:r>
             <w:r>
               <w:t>.</w:t>
             </w:r>
@@ -2333,7 +1230,16 @@
           </w:tcPr>
           <w:p>
             <w:r>
-              <w:t xml:space="preserve">The path that the packet uses to reach its destination </w:t>
+              <w:t xml:space="preserve">The path </w:t>
+            </w:r>
+            <w:r>
+              <w:t xml:space="preserve">of the packet </w:t>
+            </w:r>
+            <w:r>
+              <w:t>from source node to destination node.</w:t>
+            </w:r>
+            <w:r>
+              <w:t xml:space="preserve"> </w:t>
             </w:r>
           </w:p>
         </w:tc>
@@ -2363,7 +1269,23 @@
           </w:tcPr>
           <w:p>
             <w:r>
-              <w:t>The contents of the packet. If message type is send and ack, the content will be the actual message; for other message types, the content will be toID.</w:t>
+              <w:t xml:space="preserve">The contents of the packet. If message type is send and </w:t>
+            </w:r>
+            <w:proofErr w:type="spellStart"/>
+            <w:r>
+              <w:t>ack</w:t>
+            </w:r>
+            <w:proofErr w:type="spellEnd"/>
+            <w:r>
+              <w:t xml:space="preserve">, the content will be the actual message; for other message types, the content will be </w:t>
+            </w:r>
+            <w:proofErr w:type="spellStart"/>
+            <w:r>
+              <w:t>toID</w:t>
+            </w:r>
+            <w:proofErr w:type="spellEnd"/>
+            <w:r>
+              <w:t>.</w:t>
             </w:r>
           </w:p>
         </w:tc>
@@ -2393,13 +1315,7 @@
           </w:tcPr>
           <w:p>
             <w:r>
-              <w:t>The identifier of the packet.</w:t>
-            </w:r>
-            <w:r>
-              <w:t xml:space="preserve"> </w:t>
-            </w:r>
-            <w:r>
-              <w:t>By default, this is set to be -1.</w:t>
+              <w:t>The identifier of the packet. By default, this is set to be -1.</w:t>
             </w:r>
           </w:p>
         </w:tc>
@@ -2415,12 +1331,14 @@
                 <w:rStyle w:val="Emphasis"/>
               </w:rPr>
             </w:pPr>
+            <w:proofErr w:type="spellStart"/>
             <w:r>
               <w:rPr>
                 <w:rStyle w:val="Emphasis"/>
               </w:rPr>
               <w:t>FromID</w:t>
             </w:r>
+            <w:proofErr w:type="spellEnd"/>
           </w:p>
         </w:tc>
         <w:tc>
@@ -2429,13 +1347,7 @@
           </w:tcPr>
           <w:p>
             <w:r>
-              <w:t>The identifier of the DSR source node.</w:t>
-            </w:r>
-            <w:r>
-              <w:t xml:space="preserve"> </w:t>
-            </w:r>
-            <w:r>
-              <w:t xml:space="preserve"> By default, this is set to be -1.</w:t>
+              <w:t>The identifier of the DSR source node.  By default, this is set to be -1.</w:t>
             </w:r>
           </w:p>
         </w:tc>
@@ -2451,12 +1363,14 @@
                 <w:rStyle w:val="Emphasis"/>
               </w:rPr>
             </w:pPr>
+            <w:proofErr w:type="spellStart"/>
             <w:r>
               <w:rPr>
                 <w:rStyle w:val="Emphasis"/>
               </w:rPr>
               <w:t>OriginatorID</w:t>
             </w:r>
+            <w:proofErr w:type="spellEnd"/>
           </w:p>
         </w:tc>
         <w:tc>
@@ -2465,10 +1379,7 @@
           </w:tcPr>
           <w:p>
             <w:r>
-              <w:t>The ID of the original packet.</w:t>
-            </w:r>
-            <w:r>
-              <w:t xml:space="preserve"> By default, this is set to be -1.</w:t>
+              <w:t>The ID of the original packet. By default, this is set to be -1.</w:t>
             </w:r>
           </w:p>
         </w:tc>
@@ -2484,12 +1395,14 @@
                 <w:rStyle w:val="Emphasis"/>
               </w:rPr>
             </w:pPr>
+            <w:proofErr w:type="spellStart"/>
             <w:r>
               <w:rPr>
                 <w:rStyle w:val="Emphasis"/>
               </w:rPr>
               <w:t>toID</w:t>
             </w:r>
+            <w:proofErr w:type="spellEnd"/>
           </w:p>
         </w:tc>
         <w:tc>
@@ -2498,10 +1411,7 @@
           </w:tcPr>
           <w:p>
             <w:r>
-              <w:t>The identifier of the DSR destination node.</w:t>
-            </w:r>
-            <w:r>
-              <w:t xml:space="preserve"> By default, this is set to be -1.</w:t>
+              <w:t>The identifier of the DSR destination node. By default, this is set to be -1.</w:t>
             </w:r>
           </w:p>
         </w:tc>
@@ -2517,12 +1427,14 @@
                 <w:rStyle w:val="Emphasis"/>
               </w:rPr>
             </w:pPr>
+            <w:proofErr w:type="spellStart"/>
             <w:r>
               <w:rPr>
                 <w:rStyle w:val="Emphasis"/>
               </w:rPr>
               <w:t>brokenLink</w:t>
             </w:r>
+            <w:proofErr w:type="spellEnd"/>
           </w:p>
         </w:tc>
         <w:tc>
@@ -2546,10 +1458,7 @@
               <w:t>B</w:t>
             </w:r>
             <w:r>
-              <w:t>) that represents the</w:t>
-            </w:r>
-            <w:r>
-              <w:t xml:space="preserve"> broken link between the path </w:t>
+              <w:t xml:space="preserve">) that represents the broken link between the path </w:t>
             </w:r>
             <w:r>
               <w:rPr>
@@ -2567,16 +1476,7 @@
               <w:t>B</w:t>
             </w:r>
             <w:r>
-              <w:t>.</w:t>
-            </w:r>
-            <w:r>
-              <w:t xml:space="preserve"> By default, this is</w:t>
-            </w:r>
-            <w:r>
-              <w:t xml:space="preserve"> set to be</w:t>
-            </w:r>
-            <w:r>
-              <w:t xml:space="preserve"> (-1, -1).</w:t>
+              <w:t>. By default, this is set to be (-1, -1).</w:t>
             </w:r>
           </w:p>
         </w:tc>
@@ -2590,7 +1490,21 @@
         <w:rPr>
           <w:i/>
         </w:rPr>
-        <w:t xml:space="preserve">ID, OriginatorID </w:t>
+        <w:t xml:space="preserve">ID, </w:t>
+      </w:r>
+      <w:proofErr w:type="spellStart"/>
+      <w:r>
+        <w:rPr>
+          <w:i/>
+        </w:rPr>
+        <w:t>OriginatorID</w:t>
+      </w:r>
+      <w:proofErr w:type="spellEnd"/>
+      <w:r>
+        <w:rPr>
+          <w:i/>
+        </w:rPr>
+        <w:t xml:space="preserve"> </w:t>
       </w:r>
       <w:r>
         <w:t>and will always be a positive integer.</w:t>
@@ -2602,30 +1516,23 @@
         <w:t xml:space="preserve"> </w:t>
       </w:r>
       <w:r>
-        <w:t xml:space="preserve">When the </w:t>
-      </w:r>
-      <w:r>
-        <w:t xml:space="preserve">node broadcast a </w:t>
-      </w:r>
-      <w:r>
-        <w:t>packet</w:t>
-      </w:r>
-      <w:r>
-        <w:t>, it resets</w:t>
-      </w:r>
-      <w:r>
-        <w:t xml:space="preserve"> the packet’s</w:t>
-      </w:r>
-      <w:r>
+        <w:t xml:space="preserve">When the node broadcast a packet, it resets the packet’s </w:t>
+      </w:r>
+      <w:proofErr w:type="spellStart"/>
+      <w:r>
+        <w:rPr>
+          <w:i/>
+        </w:rPr>
+        <w:t>FromID</w:t>
+      </w:r>
+      <w:proofErr w:type="spellEnd"/>
+      <w:r>
+        <w:rPr>
+          <w:i/>
+        </w:rPr>
         <w:t xml:space="preserve"> </w:t>
       </w:r>
       <w:r>
-        <w:rPr>
-          <w:i/>
-        </w:rPr>
-        <w:t xml:space="preserve">FromID </w:t>
-      </w:r>
-      <w:r>
         <w:t>and</w:t>
       </w:r>
       <w:r>
@@ -2634,17 +1541,16 @@
         </w:rPr>
         <w:t xml:space="preserve"> </w:t>
       </w:r>
+      <w:proofErr w:type="spellStart"/>
       <w:r>
         <w:rPr>
           <w:i/>
         </w:rPr>
         <w:t>toID</w:t>
       </w:r>
-      <w:r>
-        <w:t xml:space="preserve"> to -1</w:t>
-      </w:r>
-      <w:r>
-        <w:t>.</w:t>
+      <w:proofErr w:type="spellEnd"/>
+      <w:r>
+        <w:t xml:space="preserve"> to -1.</w:t>
       </w:r>
     </w:p>
     <w:p>
@@ -2809,6 +1715,7 @@
       <w:r>
         <w:t xml:space="preserve">When a DSR node received the packet string from the network, the string is parsed into the packet object using the method </w:t>
       </w:r>
+      <w:proofErr w:type="spellStart"/>
       <w:r>
         <w:rPr>
           <w:rStyle w:val="Emphasis"/>
@@ -2820,14 +1727,29 @@
         <w:rPr>
           <w:rStyle w:val="Emphasis"/>
         </w:rPr>
-        <w:t>str(</w:t>
-      </w:r>
+        <w:t>str</w:t>
+      </w:r>
+      <w:proofErr w:type="spellEnd"/>
+      <w:r>
+        <w:rPr>
+          <w:rStyle w:val="Emphasis"/>
+        </w:rPr>
+        <w:t>(</w:t>
+      </w:r>
+      <w:proofErr w:type="spellStart"/>
       <w:proofErr w:type="gramEnd"/>
       <w:r>
         <w:rPr>
           <w:rStyle w:val="Emphasis"/>
         </w:rPr>
-        <w:t>packetStr)</w:t>
+        <w:t>packetStr</w:t>
+      </w:r>
+      <w:proofErr w:type="spellEnd"/>
+      <w:r>
+        <w:rPr>
+          <w:rStyle w:val="Emphasis"/>
+        </w:rPr>
+        <w:t>)</w:t>
       </w:r>
       <w:r>
         <w:t>.</w:t>
@@ -2858,7 +1780,7 @@
           <w:top w:w="28" w:type="dxa"/>
           <w:bottom w:w="28" w:type="dxa"/>
         </w:tblCellMar>
-        <w:tblLook w:val="04A0"/>
+        <w:tblLook w:val="04A0" w:firstRow="1" w:lastRow="0" w:firstColumn="1" w:lastColumn="0" w:noHBand="0" w:noVBand="1"/>
       </w:tblPr>
       <w:tblGrid>
         <w:gridCol w:w="3369"/>
@@ -2924,7 +1846,11 @@
           </w:tcPr>
           <w:p>
             <w:r>
-              <w:t>The maximum number of transmissions taken before sending route error.</w:t>
+              <w:t xml:space="preserve">The maximum number of transmissions taken before </w:t>
+            </w:r>
+            <w:r>
+              <w:lastRenderedPageBreak/>
+              <w:t>sending route error.</w:t>
             </w:r>
           </w:p>
         </w:tc>
@@ -2940,12 +1866,15 @@
                 <w:rStyle w:val="Emphasis"/>
               </w:rPr>
             </w:pPr>
+            <w:proofErr w:type="spellStart"/>
             <w:r>
               <w:rPr>
                 <w:rStyle w:val="Emphasis"/>
               </w:rPr>
+              <w:lastRenderedPageBreak/>
               <w:t>MAX_time_between_ack</w:t>
             </w:r>
+            <w:proofErr w:type="spellEnd"/>
           </w:p>
         </w:tc>
         <w:tc>
@@ -2978,12 +1907,14 @@
                 <w:rStyle w:val="Emphasis"/>
               </w:rPr>
             </w:pPr>
+            <w:proofErr w:type="spellStart"/>
             <w:r>
               <w:rPr>
                 <w:rStyle w:val="Emphasis"/>
               </w:rPr>
               <w:t>MAX_time_between_request</w:t>
             </w:r>
+            <w:proofErr w:type="spellEnd"/>
           </w:p>
         </w:tc>
         <w:tc>
@@ -3011,7 +1942,7 @@
       <w:tblPr>
         <w:tblStyle w:val="TableGrid"/>
         <w:tblW w:w="0" w:type="auto"/>
-        <w:tblLook w:val="04A0"/>
+        <w:tblLook w:val="04A0" w:firstRow="1" w:lastRow="0" w:firstColumn="1" w:lastColumn="0" w:noHBand="0" w:noVBand="1"/>
       </w:tblPr>
       <w:tblGrid>
         <w:gridCol w:w="3369"/>
@@ -3082,10 +2013,7 @@
           </w:tcPr>
           <w:p>
             <w:r>
-              <w:t>The address of the DSR node</w:t>
-            </w:r>
-            <w:r>
-              <w:t>.</w:t>
+              <w:t>The address of the DSR node.</w:t>
             </w:r>
           </w:p>
         </w:tc>
@@ -3100,7 +2028,7 @@
           <w:top w:w="28" w:type="dxa"/>
           <w:bottom w:w="28" w:type="dxa"/>
         </w:tblCellMar>
-        <w:tblLook w:val="04A0"/>
+        <w:tblLook w:val="04A0" w:firstRow="1" w:lastRow="0" w:firstColumn="1" w:lastColumn="0" w:noHBand="0" w:noVBand="1"/>
       </w:tblPr>
       <w:tblGrid>
         <w:gridCol w:w="3416"/>
@@ -3205,14 +2133,21 @@
               </w:rPr>
               <w:t xml:space="preserve"> </w:t>
             </w:r>
-            <w:fldSimple w:instr=" REF _Ref371891940 \r \h  \* MERGEFORMAT ">
-              <w:r>
-                <w:rPr>
-                  <w:highlight w:val="cyan"/>
-                </w:rPr>
-                <w:t>2</w:t>
-              </w:r>
-            </w:fldSimple>
+            <w:r>
+              <w:fldChar w:fldCharType="begin"/>
+            </w:r>
+            <w:r>
+              <w:instrText xml:space="preserve"> REF _Ref371891940 \r \h  \* MERGEFORMAT </w:instrText>
+            </w:r>
+            <w:r>
+              <w:fldChar w:fldCharType="separate"/>
+            </w:r>
+            <w:r>
+              <w:t>2</w:t>
+            </w:r>
+            <w:r>
+              <w:fldChar w:fldCharType="end"/>
+            </w:r>
             <w:r>
               <w:rPr>
                 <w:i/>
@@ -3251,17 +2186,16 @@
           </w:tcPr>
           <w:p>
             <w:r>
-              <w:t xml:space="preserve">The identifier of the DSR node. This ID </w:t>
-            </w:r>
-            <w:r>
-              <w:t xml:space="preserve">is set to be </w:t>
-            </w:r>
+              <w:t xml:space="preserve">The identifier of the DSR node. This ID is set to be </w:t>
+            </w:r>
+            <w:proofErr w:type="spellStart"/>
             <w:r>
               <w:rPr>
                 <w:i/>
               </w:rPr>
               <w:t>node_addr</w:t>
             </w:r>
+            <w:proofErr w:type="spellEnd"/>
             <w:r>
               <w:t>.</w:t>
             </w:r>
@@ -3282,6 +2216,7 @@
                 <w:rStyle w:val="Emphasis"/>
               </w:rPr>
             </w:pPr>
+            <w:proofErr w:type="spellStart"/>
             <w:r>
               <w:rPr>
                 <w:rStyle w:val="Emphasis"/>
@@ -3294,6 +2229,7 @@
               </w:rPr>
               <w:t>ext_packet_id</w:t>
             </w:r>
+            <w:proofErr w:type="spellEnd"/>
           </w:p>
         </w:tc>
         <w:tc>
@@ -3327,6 +2263,7 @@
                 <w:rStyle w:val="Emphasis"/>
               </w:rPr>
             </w:pPr>
+            <w:proofErr w:type="spellStart"/>
             <w:r>
               <w:rPr>
                 <w:rStyle w:val="Emphasis"/>
@@ -3339,6 +2276,7 @@
               </w:rPr>
               <w:t>eceived_queue</w:t>
             </w:r>
+            <w:proofErr w:type="spellEnd"/>
           </w:p>
         </w:tc>
         <w:tc>
@@ -3365,10 +2303,7 @@
               <w:t xml:space="preserve"> received by the DSR</w:t>
             </w:r>
             <w:r>
-              <w:t xml:space="preserve"> node</w:t>
-            </w:r>
-            <w:r>
-              <w:t xml:space="preserve"> on a first in first out basis.</w:t>
+              <w:t xml:space="preserve"> node on a first in first out basis.</w:t>
             </w:r>
           </w:p>
         </w:tc>
@@ -3387,6 +2322,7 @@
                 <w:rStyle w:val="Emphasis"/>
               </w:rPr>
             </w:pPr>
+            <w:proofErr w:type="spellStart"/>
             <w:r>
               <w:rPr>
                 <w:rStyle w:val="Emphasis"/>
@@ -3399,6 +2335,7 @@
               </w:rPr>
               <w:t>end_queue</w:t>
             </w:r>
+            <w:proofErr w:type="spellEnd"/>
           </w:p>
         </w:tc>
         <w:tc>
@@ -3425,10 +2362,7 @@
               <w:t xml:space="preserve"> sent by the </w:t>
             </w:r>
             <w:r>
-              <w:t>DSR node</w:t>
-            </w:r>
-            <w:r>
-              <w:t xml:space="preserve"> on a first in first out basis</w:t>
+              <w:t>DSR node on a first in first out basis</w:t>
             </w:r>
             <w:r>
               <w:t xml:space="preserve">. </w:t>
@@ -3487,6 +2421,7 @@
                 <w:rStyle w:val="Emphasis"/>
               </w:rPr>
             </w:pPr>
+            <w:proofErr w:type="spellStart"/>
             <w:r>
               <w:rPr>
                 <w:rStyle w:val="Emphasis"/>
@@ -3499,6 +2434,7 @@
               </w:rPr>
               <w:t>end_buffer</w:t>
             </w:r>
+            <w:proofErr w:type="spellEnd"/>
           </w:p>
         </w:tc>
         <w:tc>
@@ -3507,13 +2443,7 @@
           </w:tcPr>
           <w:p>
             <w:r>
-              <w:t xml:space="preserve">Buffer that </w:t>
-            </w:r>
-            <w:r>
-              <w:t xml:space="preserve">keeps track of </w:t>
-            </w:r>
-            <w:r>
-              <w:t xml:space="preserve">route request packet, waiting for the route reply. Each item in the buffer is </w:t>
+              <w:t xml:space="preserve">Buffer that keeps track of route request packet, waiting for the route reply. Each item in the buffer is </w:t>
             </w:r>
             <w:r>
               <w:t>represented in the form (</w:t>
@@ -3572,12 +2502,14 @@
             <w:r>
               <w:t xml:space="preserve"> is the starting time for which the packet </w:t>
             </w:r>
+            <w:proofErr w:type="spellStart"/>
             <w:r>
               <w:rPr>
                 <w:i/>
               </w:rPr>
               <w:t>pkt</w:t>
             </w:r>
+            <w:proofErr w:type="spellEnd"/>
             <w:r>
               <w:t xml:space="preserve"> is processed, and </w:t>
             </w:r>
@@ -3607,6 +2539,7 @@
                 <w:rStyle w:val="Emphasis"/>
               </w:rPr>
             </w:pPr>
+            <w:proofErr w:type="spellStart"/>
             <w:r>
               <w:rPr>
                 <w:rStyle w:val="Emphasis"/>
@@ -3619,6 +2552,7 @@
               </w:rPr>
               <w:t>one_buffer</w:t>
             </w:r>
+            <w:proofErr w:type="spellEnd"/>
           </w:p>
         </w:tc>
         <w:tc>
@@ -3627,13 +2561,7 @@
           </w:tcPr>
           <w:p>
             <w:r>
-              <w:t xml:space="preserve">Buffer that </w:t>
-            </w:r>
-            <w:r>
-              <w:t>keeps track of</w:t>
-            </w:r>
-            <w:r>
-              <w:t xml:space="preserve"> packets for which the DSR node is the destination node.</w:t>
+              <w:t>Buffer that keeps track of packets for which the DSR node is the destination node.</w:t>
             </w:r>
           </w:p>
         </w:tc>
@@ -3672,16 +2600,7 @@
           </w:tcPr>
           <w:p>
             <w:r>
-              <w:t xml:space="preserve">A list of packets </w:t>
-            </w:r>
-            <w:r>
-              <w:t>represented as string</w:t>
-            </w:r>
-            <w:r>
-              <w:t>,</w:t>
-            </w:r>
-            <w:r>
-              <w:t xml:space="preserve"> which are ready to be sent on the network. Each item in the </w:t>
+              <w:t xml:space="preserve">A list of packets represented as string, which are ready to be sent on the network. Each item in the </w:t>
             </w:r>
             <w:r>
               <w:rPr>
@@ -3690,24 +2609,7 @@
               <w:t>outbox</w:t>
             </w:r>
             <w:r>
-              <w:t xml:space="preserve"> is represented </w:t>
-            </w:r>
-            <w:r>
-              <w:t xml:space="preserve">as </w:t>
-            </w:r>
-            <w:proofErr w:type="spellStart"/>
-            <w:r>
-              <w:t>tuple</w:t>
-            </w:r>
-            <w:proofErr w:type="spellEnd"/>
-            <w:r>
-              <w:t xml:space="preserve"> in the form</w:t>
-            </w:r>
-            <w:r>
-              <w:t xml:space="preserve"> </w:t>
-            </w:r>
-            <w:r>
-              <w:t>(</w:t>
+              <w:t xml:space="preserve"> is represented as tuple in the form (</w:t>
             </w:r>
             <w:proofErr w:type="spellStart"/>
             <w:proofErr w:type="gramStart"/>
@@ -3737,8 +2639,16 @@
               <w:rPr>
                 <w:i/>
               </w:rPr>
-              <w:t>), toId</w:t>
-            </w:r>
+              <w:t xml:space="preserve">), </w:t>
+            </w:r>
+            <w:proofErr w:type="spellStart"/>
+            <w:r>
+              <w:rPr>
+                <w:i/>
+              </w:rPr>
+              <w:t>toId</w:t>
+            </w:r>
+            <w:proofErr w:type="spellEnd"/>
             <w:r>
               <w:t>).</w:t>
             </w:r>
@@ -3759,6 +2669,7 @@
                 <w:rStyle w:val="Emphasis"/>
               </w:rPr>
             </w:pPr>
+            <w:proofErr w:type="spellStart"/>
             <w:r>
               <w:rPr>
                 <w:rStyle w:val="Emphasis"/>
@@ -3771,6 +2682,7 @@
               </w:rPr>
               <w:t>waiting_acknowledgement_buffer</w:t>
             </w:r>
+            <w:proofErr w:type="spellEnd"/>
           </w:p>
         </w:tc>
         <w:tc>
@@ -3784,12 +2696,14 @@
             <w:r>
               <w:t>in the buffer is represented as (</w:t>
             </w:r>
+            <w:proofErr w:type="spellStart"/>
             <w:r>
               <w:rPr>
                 <w:i/>
               </w:rPr>
               <w:t>pkt</w:t>
             </w:r>
+            <w:proofErr w:type="spellEnd"/>
             <w:r>
               <w:t>,</w:t>
             </w:r>
@@ -3802,12 +2716,14 @@
             <w:r>
               <w:t xml:space="preserve">, </w:t>
             </w:r>
+            <w:proofErr w:type="spellStart"/>
             <w:r>
               <w:rPr>
                 <w:i/>
               </w:rPr>
               <w:t>timetransmitted</w:t>
             </w:r>
+            <w:proofErr w:type="spellEnd"/>
             <w:r>
               <w:t>), where</w:t>
             </w:r>
@@ -3823,21 +2739,25 @@
             <w:r>
               <w:t xml:space="preserve"> is the starting time for which the packet </w:t>
             </w:r>
+            <w:proofErr w:type="spellStart"/>
             <w:r>
               <w:rPr>
                 <w:i/>
               </w:rPr>
               <w:t>pkt</w:t>
             </w:r>
+            <w:proofErr w:type="spellEnd"/>
             <w:r>
               <w:t xml:space="preserve"> is being processed, and </w:t>
             </w:r>
+            <w:proofErr w:type="spellStart"/>
             <w:r>
               <w:rPr>
                 <w:i/>
               </w:rPr>
               <w:t>timetransmitted</w:t>
             </w:r>
+            <w:proofErr w:type="spellEnd"/>
             <w:r>
               <w:t xml:space="preserve"> is the number of times the packet has been transmitted.</w:t>
             </w:r>
@@ -3858,6 +2778,7 @@
                 <w:rStyle w:val="Emphasis"/>
               </w:rPr>
             </w:pPr>
+            <w:proofErr w:type="spellStart"/>
             <w:r>
               <w:rPr>
                 <w:rStyle w:val="Emphasis"/>
@@ -3870,6 +2791,7 @@
               </w:rPr>
               <w:t>oute_cache</w:t>
             </w:r>
+            <w:proofErr w:type="spellEnd"/>
           </w:p>
         </w:tc>
         <w:tc>
@@ -3878,40 +2800,35 @@
           </w:tcPr>
           <w:p>
             <w:r>
-              <w:t>The route cache that stor</w:t>
-            </w:r>
-            <w:r>
-              <w:t xml:space="preserve">e the path for sending message </w:t>
+              <w:t xml:space="preserve">The route cache that store the path for sending message </w:t>
             </w:r>
             <w:r>
               <w:rPr>
                 <w:i/>
               </w:rPr>
-              <w:t>(</w:t>
+              <w:t>(refer to Section</w:t>
             </w:r>
             <w:r>
               <w:rPr>
                 <w:i/>
               </w:rPr>
-              <w:t>refer</w:t>
-            </w:r>
-            <w:r>
-              <w:rPr>
-                <w:i/>
-              </w:rPr>
-              <w:t xml:space="preserve"> to Section</w:t>
-            </w:r>
-            <w:r>
-              <w:rPr>
-                <w:i/>
-              </w:rPr>
               <w:t xml:space="preserve"> </w:t>
             </w:r>
-            <w:fldSimple w:instr=" REF _Ref371891836 \r \h  \* MERGEFORMAT ">
-              <w:r>
-                <w:t>3.3</w:t>
-              </w:r>
-            </w:fldSimple>
+            <w:r>
+              <w:fldChar w:fldCharType="begin"/>
+            </w:r>
+            <w:r>
+              <w:instrText xml:space="preserve"> REF _Ref371891836 \r \h  \* MERGEFORMAT </w:instrText>
+            </w:r>
+            <w:r>
+              <w:fldChar w:fldCharType="separate"/>
+            </w:r>
+            <w:r>
+              <w:t>3.3</w:t>
+            </w:r>
+            <w:r>
+              <w:fldChar w:fldCharType="end"/>
+            </w:r>
             <w:r>
               <w:rPr>
                 <w:i/>
@@ -3941,6 +2858,7 @@
                 <w:rStyle w:val="Emphasis"/>
               </w:rPr>
             </w:pPr>
+            <w:proofErr w:type="spellStart"/>
             <w:r>
               <w:rPr>
                 <w:rStyle w:val="Emphasis"/>
@@ -3959,6 +2877,7 @@
               </w:rPr>
               <w:t>_errors</w:t>
             </w:r>
+            <w:proofErr w:type="spellEnd"/>
           </w:p>
         </w:tc>
         <w:tc>
@@ -3978,30 +2897,36 @@
             <w:r>
               <w:t>(</w:t>
             </w:r>
+            <w:proofErr w:type="spellStart"/>
             <w:r>
               <w:rPr>
                 <w:i/>
               </w:rPr>
               <w:t>fromID</w:t>
             </w:r>
+            <w:proofErr w:type="spellEnd"/>
             <w:r>
               <w:t xml:space="preserve">, </w:t>
             </w:r>
+            <w:proofErr w:type="spellStart"/>
             <w:r>
               <w:rPr>
                 <w:i/>
               </w:rPr>
               <w:t>originatorID</w:t>
             </w:r>
+            <w:proofErr w:type="spellEnd"/>
             <w:r>
               <w:t xml:space="preserve">), where the error of the originator packet sent by </w:t>
             </w:r>
+            <w:proofErr w:type="spellStart"/>
             <w:r>
               <w:rPr>
                 <w:i/>
               </w:rPr>
               <w:t>fromID</w:t>
             </w:r>
+            <w:proofErr w:type="spellEnd"/>
             <w:r>
               <w:t xml:space="preserve"> has already been seen by the DSR node.</w:t>
             </w:r>
@@ -4015,10 +2940,12 @@
         <w:pStyle w:val="Heading3"/>
       </w:pPr>
       <w:r>
+        <w:lastRenderedPageBreak/>
         <w:t>Packet construction</w:t>
       </w:r>
     </w:p>
     <w:p>
+      <w:proofErr w:type="spellStart"/>
       <w:r>
         <w:rPr>
           <w:rStyle w:val="Emphasis"/>
@@ -4038,6 +2965,7 @@
         </w:rPr>
         <w:t>packet</w:t>
       </w:r>
+      <w:proofErr w:type="spellEnd"/>
       <w:r>
         <w:rPr>
           <w:rStyle w:val="Emphasis"/>
@@ -4052,10 +2980,7 @@
         <w:t>type, path, contents)</w:t>
       </w:r>
       <w:r>
-        <w:t xml:space="preserve">: The method construct a packet by taking in </w:t>
-      </w:r>
-      <w:r>
-        <w:t xml:space="preserve">packet </w:t>
+        <w:t xml:space="preserve">: The method construct a packet by taking in packet </w:t>
       </w:r>
       <w:r>
         <w:rPr>
@@ -4082,70 +3007,92 @@
         <w:t>contents</w:t>
       </w:r>
       <w:r>
-        <w:t xml:space="preserve"> as parameters. A packet’s id and originatorID are the current value of </w:t>
-      </w:r>
+        <w:t xml:space="preserve"> as parameters. A packet’s id and </w:t>
+      </w:r>
+      <w:proofErr w:type="spellStart"/>
+      <w:r>
+        <w:t>originatorID</w:t>
+      </w:r>
+      <w:proofErr w:type="spellEnd"/>
+      <w:r>
+        <w:t xml:space="preserve"> are the current value of </w:t>
+      </w:r>
+      <w:proofErr w:type="spellStart"/>
       <w:r>
         <w:rPr>
           <w:i/>
         </w:rPr>
         <w:t>next_packet_id</w:t>
       </w:r>
+      <w:proofErr w:type="spellEnd"/>
       <w:r>
         <w:t xml:space="preserve">. Every time the method is called, </w:t>
       </w:r>
+      <w:proofErr w:type="spellStart"/>
       <w:r>
         <w:rPr>
           <w:i/>
         </w:rPr>
         <w:t>next_packet_id</w:t>
       </w:r>
+      <w:proofErr w:type="spellEnd"/>
       <w:r>
         <w:t xml:space="preserve"> will increment by 1 and return the newly made packet.</w:t>
       </w:r>
     </w:p>
     <w:p>
-      <w:r>
-        <w:rPr>
-          <w:rStyle w:val="Emphasis"/>
-        </w:rPr>
-        <w:lastRenderedPageBreak/>
+      <w:proofErr w:type="spellStart"/>
+      <w:r>
+        <w:rPr>
+          <w:rStyle w:val="Emphasis"/>
+        </w:rPr>
         <w:t>M</w:t>
       </w:r>
       <w:r>
         <w:rPr>
           <w:rStyle w:val="Emphasis"/>
         </w:rPr>
-        <w:t>ake_packet_o</w:t>
-      </w:r>
-      <w:r>
-        <w:rPr>
-          <w:rStyle w:val="Emphasis"/>
-        </w:rPr>
-        <w:t>(type, path, contents, originator)</w:t>
-      </w:r>
-      <w:r>
-        <w:t xml:space="preserve">: Similar to make_packet, </w:t>
-      </w:r>
-      <w:r>
-        <w:t xml:space="preserve">but here, the </w:t>
-      </w:r>
-      <w:r>
-        <w:t xml:space="preserve">packet’s </w:t>
-      </w:r>
-      <w:r>
+        <w:t>ake_packet_</w:t>
+      </w:r>
+      <w:proofErr w:type="gramStart"/>
+      <w:r>
+        <w:rPr>
+          <w:rStyle w:val="Emphasis"/>
+        </w:rPr>
         <w:t>o</w:t>
       </w:r>
-      <w:r>
-        <w:t>riginatorID</w:t>
-      </w:r>
-      <w:r>
-        <w:t xml:space="preserve"> </w:t>
-      </w:r>
-      <w:r>
-        <w:t xml:space="preserve">is </w:t>
-      </w:r>
-      <w:r>
-        <w:t xml:space="preserve">the </w:t>
+      <w:proofErr w:type="spellEnd"/>
+      <w:r>
+        <w:rPr>
+          <w:rStyle w:val="Emphasis"/>
+        </w:rPr>
+        <w:t>(</w:t>
+      </w:r>
+      <w:proofErr w:type="gramEnd"/>
+      <w:r>
+        <w:rPr>
+          <w:rStyle w:val="Emphasis"/>
+        </w:rPr>
+        <w:t>type, path, contents, originator)</w:t>
+      </w:r>
+      <w:r>
+        <w:t xml:space="preserve">: Similar to </w:t>
+      </w:r>
+      <w:proofErr w:type="spellStart"/>
+      <w:r>
+        <w:t>make_packet</w:t>
+      </w:r>
+      <w:proofErr w:type="spellEnd"/>
+      <w:r>
+        <w:t xml:space="preserve">, but here, the packet’s </w:t>
+      </w:r>
+      <w:proofErr w:type="spellStart"/>
+      <w:r>
+        <w:t>originatorID</w:t>
+      </w:r>
+      <w:proofErr w:type="spellEnd"/>
+      <w:r>
+        <w:t xml:space="preserve"> is the </w:t>
       </w:r>
       <w:r>
         <w:t>originator</w:t>
@@ -4223,20 +3170,22 @@
       </w:r>
       <w:proofErr w:type="spellEnd"/>
       <w:r>
-        <w:t xml:space="preserve"> is broadcast to other the neighbour nodes. </w:t>
-      </w:r>
-      <w:proofErr w:type="spellStart"/>
-      <w:r>
-        <w:rPr>
-          <w:i/>
-        </w:rPr>
-        <w:t>P</w:t>
-      </w:r>
-      <w:r>
-        <w:rPr>
-          <w:i/>
-        </w:rPr>
-        <w:t>kt</w:t>
+        <w:t xml:space="preserve"> is broadcast to other the </w:t>
+      </w:r>
+      <w:proofErr w:type="spellStart"/>
+      <w:r>
+        <w:t>neighbour</w:t>
+      </w:r>
+      <w:proofErr w:type="spellEnd"/>
+      <w:r>
+        <w:t xml:space="preserve"> nodes. </w:t>
+      </w:r>
+      <w:proofErr w:type="spellStart"/>
+      <w:r>
+        <w:rPr>
+          <w:i/>
+        </w:rPr>
+        <w:t>Pkt</w:t>
       </w:r>
       <w:r>
         <w:t>.</w:t>
@@ -4265,20 +3214,11 @@
         <w:t>pkt</w:t>
       </w:r>
       <w:r>
-        <w:t>.</w:t>
-      </w:r>
-      <w:r>
-        <w:t>toId</w:t>
-      </w:r>
-      <w:proofErr w:type="spellEnd"/>
-      <w:r>
-        <w:t xml:space="preserve"> </w:t>
-      </w:r>
-      <w:r>
-        <w:t>are reset to</w:t>
-      </w:r>
-      <w:r>
-        <w:t xml:space="preserve"> -1. This </w:t>
+        <w:t>.toId</w:t>
+      </w:r>
+      <w:proofErr w:type="spellEnd"/>
+      <w:r>
+        <w:t xml:space="preserve"> are reset to -1. This </w:t>
       </w:r>
       <w:proofErr w:type="spellStart"/>
       <w:proofErr w:type="gramStart"/>
@@ -4311,13 +3251,7 @@
         <w:t>)</w:t>
       </w:r>
       <w:r>
-        <w:t xml:space="preserve"> is </w:t>
-      </w:r>
-      <w:r>
-        <w:t xml:space="preserve">appended </w:t>
-      </w:r>
-      <w:r>
-        <w:t xml:space="preserve">to the </w:t>
+        <w:t xml:space="preserve"> is appended to the </w:t>
       </w:r>
       <w:r>
         <w:rPr>
@@ -4387,10 +3321,7 @@
         <w:t>)</w:t>
       </w:r>
       <w:r>
-        <w:t xml:space="preserve">: </w:t>
-      </w:r>
-      <w:r>
-        <w:t xml:space="preserve">This method is called when the DSR node wants to send packet </w:t>
+        <w:t xml:space="preserve">: This method is called when the DSR node wants to send packet </w:t>
       </w:r>
       <w:proofErr w:type="spellStart"/>
       <w:r>
@@ -4437,15 +3368,44 @@
         <w:rPr>
           <w:i/>
         </w:rPr>
+        <w:t>pkt.fromID</w:t>
+      </w:r>
+      <w:proofErr w:type="spellEnd"/>
+      <w:r>
+        <w:t xml:space="preserve"> and </w:t>
+      </w:r>
+      <w:proofErr w:type="spellStart"/>
+      <w:r>
+        <w:rPr>
+          <w:i/>
+        </w:rPr>
         <w:t>pkt.</w:t>
       </w:r>
       <w:r>
         <w:rPr>
           <w:i/>
         </w:rPr>
-        <w:t>fromID</w:t>
-      </w:r>
-      <w:proofErr w:type="spellEnd"/>
+        <w:t>toID</w:t>
+      </w:r>
+      <w:proofErr w:type="spellEnd"/>
+      <w:r>
+        <w:t xml:space="preserve"> are updated to </w:t>
+      </w:r>
+      <w:r>
+        <w:rPr>
+          <w:i/>
+        </w:rPr>
+        <w:t>this</w:t>
+      </w:r>
+      <w:r>
+        <w:t>.</w:t>
+      </w:r>
+      <w:r>
+        <w:rPr>
+          <w:i/>
+        </w:rPr>
+        <w:t>ID</w:t>
+      </w:r>
       <w:r>
         <w:t xml:space="preserve"> and </w:t>
       </w:r>
@@ -4454,49 +3414,11 @@
         <w:rPr>
           <w:i/>
         </w:rPr>
-        <w:t>pkt.</w:t>
-      </w:r>
-      <w:r>
-        <w:rPr>
-          <w:i/>
-        </w:rPr>
         <w:t>toID</w:t>
       </w:r>
       <w:proofErr w:type="spellEnd"/>
       <w:r>
-        <w:t xml:space="preserve"> are updated to </w:t>
-      </w:r>
-      <w:r>
-        <w:rPr>
-          <w:i/>
-        </w:rPr>
-        <w:t>this</w:t>
-      </w:r>
-      <w:r>
-        <w:t>.</w:t>
-      </w:r>
-      <w:r>
-        <w:rPr>
-          <w:i/>
-        </w:rPr>
-        <w:t>ID</w:t>
-      </w:r>
-      <w:r>
-        <w:t xml:space="preserve"> and </w:t>
-      </w:r>
-      <w:proofErr w:type="spellStart"/>
-      <w:r>
-        <w:rPr>
-          <w:i/>
-        </w:rPr>
-        <w:t>toID</w:t>
-      </w:r>
-      <w:proofErr w:type="spellEnd"/>
-      <w:r>
-        <w:t xml:space="preserve"> respectively. Then the</w:t>
-      </w:r>
-      <w:r>
-        <w:t xml:space="preserve"> </w:t>
+        <w:t xml:space="preserve"> respectively. Then the </w:t>
       </w:r>
       <w:proofErr w:type="spellStart"/>
       <w:proofErr w:type="gramStart"/>
@@ -4529,13 +3451,7 @@
         <w:t>)</w:t>
       </w:r>
       <w:r>
-        <w:t xml:space="preserve"> </w:t>
-      </w:r>
-      <w:r>
-        <w:t xml:space="preserve">is </w:t>
-      </w:r>
-      <w:r>
-        <w:t xml:space="preserve">appended to the </w:t>
+        <w:t xml:space="preserve"> is appended to the </w:t>
       </w:r>
       <w:r>
         <w:rPr>
@@ -4556,9 +3472,11 @@
       </w:r>
     </w:p>
     <w:p>
-      <w:r>
-        <w:rPr>
-          <w:rStyle w:val="Emphasis"/>
+      <w:proofErr w:type="spellStart"/>
+      <w:r>
+        <w:rPr>
+          <w:rStyle w:val="Emphasis"/>
+          <w:highlight w:val="yellow"/>
         </w:rPr>
         <w:t>Route_</w:t>
       </w:r>
@@ -4566,132 +3484,150 @@
       <w:r>
         <w:rPr>
           <w:rStyle w:val="Emphasis"/>
-        </w:rPr>
-        <w:t>request(</w:t>
-      </w:r>
+          <w:highlight w:val="yellow"/>
+        </w:rPr>
+        <w:t>request</w:t>
+      </w:r>
+      <w:proofErr w:type="spellEnd"/>
+      <w:r>
+        <w:rPr>
+          <w:rStyle w:val="Emphasis"/>
+          <w:highlight w:val="yellow"/>
+        </w:rPr>
+        <w:t>(</w:t>
+      </w:r>
+      <w:proofErr w:type="spellStart"/>
       <w:proofErr w:type="gramEnd"/>
       <w:r>
         <w:rPr>
           <w:rStyle w:val="Emphasis"/>
-        </w:rPr>
-        <w:t>msg)</w:t>
+          <w:highlight w:val="yellow"/>
+        </w:rPr>
+        <w:t>msg</w:t>
+      </w:r>
+      <w:proofErr w:type="spellEnd"/>
+      <w:r>
+        <w:rPr>
+          <w:rStyle w:val="Emphasis"/>
+          <w:highlight w:val="yellow"/>
+        </w:rPr>
+        <w:t>)</w:t>
       </w:r>
       <w:r>
         <w:rPr>
           <w:rStyle w:val="Emphasis"/>
           <w:i w:val="0"/>
-        </w:rPr>
+          <w:highlight w:val="yellow"/>
+        </w:rPr>
+        <w:t>:</w:t>
+      </w:r>
+      <w:r>
+        <w:rPr>
+          <w:rStyle w:val="Emphasis"/>
+          <w:i w:val="0"/>
+        </w:rPr>
+        <w:t xml:space="preserve"> </w:t>
+      </w:r>
+      <w:r>
+        <w:t>This</w:t>
+      </w:r>
+      <w:r>
+        <w:t xml:space="preserve"> method will check two attributes of</w:t>
+      </w:r>
+      <w:r>
+        <w:t xml:space="preserve"> </w:t>
+      </w:r>
+      <w:proofErr w:type="spellStart"/>
+      <w:r>
+        <w:rPr>
+          <w:i/>
+        </w:rPr>
+        <w:t>msg</w:t>
+      </w:r>
+      <w:proofErr w:type="spellEnd"/>
+      <w:r>
+        <w:t xml:space="preserve"> for route request</w:t>
+      </w:r>
+      <w:r>
         <w:t xml:space="preserve">: </w:t>
       </w:r>
-      <w:r>
-        <w:t>This</w:t>
-      </w:r>
-      <w:r>
-        <w:t xml:space="preserve"> method will check two attributes of</w:t>
-      </w:r>
-      <w:r>
+      <w:proofErr w:type="spellStart"/>
+      <w:r>
+        <w:rPr>
+          <w:i/>
+        </w:rPr>
+        <w:t>ms</w:t>
+      </w:r>
+      <w:r>
+        <w:t>g</w:t>
+      </w:r>
+      <w:r>
+        <w:t>.</w:t>
+      </w:r>
+      <w:r>
+        <w:rPr>
+          <w:i/>
+        </w:rPr>
+        <w:t>contents</w:t>
+      </w:r>
+      <w:proofErr w:type="spellEnd"/>
+      <w:r>
+        <w:t xml:space="preserve"> and </w:t>
+      </w:r>
+      <w:proofErr w:type="spellStart"/>
+      <w:r>
+        <w:rPr>
+          <w:i/>
+        </w:rPr>
+        <w:t>msg</w:t>
+      </w:r>
+      <w:r>
+        <w:rPr>
+          <w:i/>
+        </w:rPr>
+        <w:t>.</w:t>
+      </w:r>
+      <w:r>
+        <w:rPr>
+          <w:i/>
+        </w:rPr>
+        <w:t>path</w:t>
+      </w:r>
+      <w:proofErr w:type="spellEnd"/>
+      <w:r>
+        <w:t>.</w:t>
+      </w:r>
+      <w:r>
+        <w:t xml:space="preserve"> The </w:t>
+      </w:r>
+      <w:proofErr w:type="spellStart"/>
+      <w:r>
+        <w:rPr>
+          <w:i/>
+        </w:rPr>
+        <w:t>msg</w:t>
+      </w:r>
+      <w:r>
+        <w:t>.</w:t>
+      </w:r>
+      <w:r>
+        <w:rPr>
+          <w:i/>
+        </w:rPr>
+        <w:t>content</w:t>
+      </w:r>
+      <w:proofErr w:type="spellEnd"/>
+      <w:r>
+        <w:t xml:space="preserve"> is the address</w:t>
+      </w:r>
+      <w:r>
+        <w:rPr>
+          <w:i/>
+        </w:rPr>
         <w:t xml:space="preserve"> </w:t>
       </w:r>
-      <w:proofErr w:type="spellStart"/>
-      <w:r>
-        <w:rPr>
-          <w:i/>
-        </w:rPr>
-        <w:t>msg</w:t>
-      </w:r>
-      <w:proofErr w:type="spellEnd"/>
-      <w:r>
-        <w:t xml:space="preserve"> for route request</w:t>
-      </w:r>
-      <w:r>
-        <w:t xml:space="preserve">: </w:t>
-      </w:r>
-      <w:proofErr w:type="spellStart"/>
-      <w:r>
-        <w:rPr>
-          <w:i/>
-        </w:rPr>
-        <w:t>ms</w:t>
-      </w:r>
-      <w:r>
-        <w:t>g</w:t>
-      </w:r>
-      <w:r>
-        <w:t>.</w:t>
-      </w:r>
-      <w:r>
-        <w:rPr>
-          <w:i/>
-        </w:rPr>
-        <w:t>contents</w:t>
-      </w:r>
-      <w:proofErr w:type="spellEnd"/>
-      <w:r>
-        <w:t xml:space="preserve"> and</w:t>
-      </w:r>
-      <w:r>
-        <w:t xml:space="preserve"> </w:t>
-      </w:r>
-      <w:proofErr w:type="spellStart"/>
-      <w:r>
-        <w:rPr>
-          <w:i/>
-        </w:rPr>
-        <w:t>msg</w:t>
-      </w:r>
-      <w:r>
-        <w:rPr>
-          <w:i/>
-        </w:rPr>
-        <w:t>.</w:t>
-      </w:r>
-      <w:r>
-        <w:rPr>
-          <w:i/>
-        </w:rPr>
-        <w:t>path</w:t>
-      </w:r>
-      <w:proofErr w:type="spellEnd"/>
-      <w:r>
-        <w:t>.</w:t>
-      </w:r>
-      <w:r>
-        <w:t xml:space="preserve"> The </w:t>
-      </w:r>
-      <w:proofErr w:type="spellStart"/>
-      <w:r>
-        <w:rPr>
-          <w:i/>
-        </w:rPr>
-        <w:t>msg</w:t>
-      </w:r>
-      <w:r>
-        <w:t>.</w:t>
-      </w:r>
-      <w:r>
-        <w:rPr>
-          <w:i/>
-        </w:rPr>
-        <w:t>content</w:t>
-      </w:r>
-      <w:proofErr w:type="spellEnd"/>
-      <w:r>
-        <w:t xml:space="preserve"> is the </w:t>
-      </w:r>
-      <w:r>
-        <w:t>address</w:t>
-      </w:r>
-      <w:r>
-        <w:rPr>
-          <w:i/>
-        </w:rPr>
-        <w:t xml:space="preserve"> </w:t>
-      </w:r>
-      <w:r>
-        <w:t xml:space="preserve">of the recipient node. </w:t>
-      </w:r>
-      <w:r>
-        <w:t>There are three cases in method:</w:t>
+      <w:r>
+        <w:t>of the recipient node. There are three cases in method:</w:t>
       </w:r>
     </w:p>
     <w:p>
@@ -4942,10 +3878,7 @@
         <w:t xml:space="preserve"> </w:t>
       </w:r>
       <w:r>
-        <w:t>a</w:t>
-      </w:r>
-      <w:r>
-        <w:t xml:space="preserve"> route </w:t>
+        <w:t xml:space="preserve">a route </w:t>
       </w:r>
       <w:r>
         <w:rPr>
@@ -4954,10 +3887,7 @@
         <w:t>request</w:t>
       </w:r>
       <w:r>
-        <w:t xml:space="preserve"> </w:t>
-      </w:r>
-      <w:r>
-        <w:t xml:space="preserve">packet using </w:t>
+        <w:t xml:space="preserve"> packet using </w:t>
       </w:r>
       <w:proofErr w:type="spellStart"/>
       <w:r>
@@ -5140,13 +4070,7 @@
         <w:t xml:space="preserve"> which is used to identify the</w:t>
       </w:r>
       <w:r>
-        <w:t xml:space="preserve"> recipient’s node.</w:t>
-      </w:r>
-      <w:r>
-        <w:t xml:space="preserve"> </w:t>
-      </w:r>
-      <w:r>
-        <w:t>There are two cases here:</w:t>
+        <w:t xml:space="preserve"> recipient’s node. There are two cases here:</w:t>
       </w:r>
     </w:p>
     <w:p>
@@ -5439,6 +4363,7 @@
           <w:i w:val="0"/>
           <w:color w:val="auto"/>
         </w:rPr>
+        <w:lastRenderedPageBreak/>
         <w:t xml:space="preserve">If condition 1 is not met, then the node will make a </w:t>
       </w:r>
       <w:r>
@@ -5571,16 +4496,9 @@
       </w:r>
     </w:p>
     <w:p>
-      <w:pPr>
-        <w:rPr>
-          <w:rStyle w:val="Emphasis"/>
-          <w:i w:val="0"/>
-        </w:rPr>
-      </w:pPr>
-      <w:r>
-        <w:rPr>
-          <w:rStyle w:val="Emphasis"/>
-          <w:highlight w:val="yellow"/>
+      <w:r>
+        <w:rPr>
+          <w:rStyle w:val="Emphasis"/>
         </w:rPr>
         <w:t>Route _</w:t>
       </w:r>
@@ -5588,16 +4506,14 @@
       <w:r>
         <w:rPr>
           <w:rStyle w:val="Emphasis"/>
-          <w:highlight w:val="yellow"/>
-        </w:rPr>
-        <w:t>error(</w:t>
+        </w:rPr>
+        <w:t>send(</w:t>
       </w:r>
       <w:proofErr w:type="spellStart"/>
       <w:proofErr w:type="gramEnd"/>
       <w:r>
         <w:rPr>
           <w:rStyle w:val="Emphasis"/>
-          <w:highlight w:val="yellow"/>
         </w:rPr>
         <w:t>msg</w:t>
       </w:r>
@@ -5609,79 +4525,30 @@
         <w:t>)</w:t>
       </w:r>
       <w:r>
-        <w:t>:</w:t>
-      </w:r>
-      <w:r>
-        <w:t xml:space="preserve"> </w:t>
-      </w:r>
-    </w:p>
-    <w:p>
-      <w:r>
-        <w:rPr>
-          <w:rStyle w:val="Emphasis"/>
-        </w:rPr>
-        <w:lastRenderedPageBreak/>
-        <w:t>Route _</w:t>
-      </w:r>
-      <w:proofErr w:type="gramStart"/>
-      <w:r>
-        <w:rPr>
-          <w:rStyle w:val="Emphasis"/>
-        </w:rPr>
-        <w:t>send(</w:t>
-      </w:r>
-      <w:proofErr w:type="spellStart"/>
-      <w:proofErr w:type="gramEnd"/>
-      <w:r>
-        <w:rPr>
-          <w:rStyle w:val="Emphasis"/>
+        <w:t xml:space="preserve">: The </w:t>
+      </w:r>
+      <w:proofErr w:type="spellStart"/>
+      <w:r>
+        <w:rPr>
+          <w:i/>
         </w:rPr>
         <w:t>msg</w:t>
       </w:r>
       <w:proofErr w:type="spellEnd"/>
       <w:r>
-        <w:rPr>
-          <w:rStyle w:val="Emphasis"/>
-        </w:rPr>
-        <w:t>)</w:t>
-      </w:r>
-      <w:r>
-        <w:t xml:space="preserve">: The </w:t>
-      </w:r>
-      <w:proofErr w:type="spellStart"/>
+        <w:t xml:space="preserve"> here is the sent packet that contains the intended message for the</w:t>
+      </w:r>
+      <w:r>
+        <w:t xml:space="preserve"> destination node. Firstly, the DSR node will send an acknowledgement to the sender of that </w:t>
+      </w:r>
       <w:r>
         <w:rPr>
           <w:i/>
         </w:rPr>
         <w:t>msg</w:t>
       </w:r>
-      <w:proofErr w:type="spellEnd"/>
-      <w:r>
-        <w:t xml:space="preserve"> here is the sent packet that contains the intended message for the</w:t>
-      </w:r>
-      <w:r>
-        <w:t xml:space="preserve"> destination node</w:t>
-      </w:r>
-      <w:r>
-        <w:t>.</w:t>
-      </w:r>
-      <w:r>
-        <w:t xml:space="preserve"> Firstly, the DSR node will send an acknowledgement to </w:t>
-      </w:r>
-      <w:r>
-        <w:t xml:space="preserve">the sender of that </w:t>
-      </w:r>
-      <w:r>
-        <w:rPr>
-          <w:i/>
-        </w:rPr>
-        <w:t>msg</w:t>
-      </w:r>
-      <w:r>
-        <w:t>.</w:t>
-      </w:r>
-      <w:r>
-        <w:t xml:space="preserve"> There are two cases here:</w:t>
+      <w:r>
+        <w:t>. There are two cases here:</w:t>
       </w:r>
     </w:p>
     <w:p>
@@ -5809,10 +4676,7 @@
         <w:t>)</w:t>
       </w:r>
       <w:r>
-        <w:t>. This packet is sent to the address of the next node in the path, and also added to acknowledgement buffer</w:t>
-      </w:r>
-      <w:r>
-        <w:t xml:space="preserve"> via </w:t>
+        <w:t xml:space="preserve">. This packet is sent to the address of the next node in the path, and also added to acknowledgement buffer via </w:t>
       </w:r>
       <w:proofErr w:type="spellStart"/>
       <w:r>
@@ -5827,18 +4691,26 @@
       </w:r>
     </w:p>
     <w:p>
-      <w:r>
-        <w:rPr>
-          <w:rStyle w:val="Emphasis"/>
-        </w:rPr>
-        <w:t>Route _</w:t>
+      <w:proofErr w:type="spellStart"/>
+      <w:r>
+        <w:rPr>
+          <w:rStyle w:val="Emphasis"/>
+        </w:rPr>
+        <w:t>Route_</w:t>
       </w:r>
       <w:proofErr w:type="gramStart"/>
       <w:r>
         <w:rPr>
           <w:rStyle w:val="Emphasis"/>
         </w:rPr>
-        <w:t>discover(</w:t>
+        <w:t>discover</w:t>
+      </w:r>
+      <w:proofErr w:type="spellEnd"/>
+      <w:r>
+        <w:rPr>
+          <w:rStyle w:val="Emphasis"/>
+        </w:rPr>
+        <w:t>(</w:t>
       </w:r>
       <w:proofErr w:type="spellStart"/>
       <w:proofErr w:type="gramEnd"/>
@@ -5942,10 +4814,7 @@
         <w:fldChar w:fldCharType="end"/>
       </w:r>
       <w:r>
-        <w:t xml:space="preserve"> Route Cache).</w:t>
-      </w:r>
-      <w:r>
-        <w:t xml:space="preserve"> There are two cases here:</w:t>
+        <w:t xml:space="preserve"> Route Cache). There are two cases here:</w:t>
       </w:r>
     </w:p>
     <w:p>
@@ -5977,13 +4846,7 @@
       </w:r>
       <w:proofErr w:type="spellEnd"/>
       <w:r>
-        <w:t xml:space="preserve"> is in the route cache, then the node will make a </w:t>
-      </w:r>
-      <w:r>
-        <w:t xml:space="preserve">send </w:t>
-      </w:r>
-      <w:r>
-        <w:t xml:space="preserve">packet via </w:t>
+        <w:t xml:space="preserve"> is in the route cache, then the node will make a send packet via </w:t>
       </w:r>
       <w:proofErr w:type="spellStart"/>
       <w:r>
@@ -6069,10 +4932,7 @@
         <w:t>path</w:t>
       </w:r>
       <w:r>
-        <w:t xml:space="preserve"> is found, the node will make a request packet</w:t>
-      </w:r>
-      <w:r>
-        <w:t xml:space="preserve"> </w:t>
+        <w:t xml:space="preserve"> is found, the node will make a request packet </w:t>
       </w:r>
       <w:proofErr w:type="spellStart"/>
       <w:r>
@@ -6146,13 +5006,7 @@
         <w:t>this.ID</w:t>
       </w:r>
       <w:r>
-        <w:t xml:space="preserve">. </w:t>
-      </w:r>
-      <w:r>
-        <w:t xml:space="preserve">The node will broadcast the request packet and record </w:t>
-      </w:r>
-      <w:r>
-        <w:t xml:space="preserve">the </w:t>
+        <w:t xml:space="preserve">. The node will broadcast the request packet and record the </w:t>
       </w:r>
       <w:r>
         <w:rPr>
@@ -6393,10 +5247,7 @@
       </w:r>
       <w:proofErr w:type="spellEnd"/>
       <w:r>
-        <w:t xml:space="preserve"> contains</w:t>
-      </w:r>
-      <w:r>
-        <w:t xml:space="preserve"> </w:t>
+        <w:t xml:space="preserve"> contains </w:t>
       </w:r>
       <w:r>
         <w:rPr>
@@ -6405,31 +5256,18 @@
         <w:t>id</w:t>
       </w:r>
       <w:r>
-        <w:t xml:space="preserve"> of the packet</w:t>
-      </w:r>
-      <w:r>
-        <w:t xml:space="preserve"> that is waiting to be acknowledged</w:t>
-      </w:r>
-      <w:r>
-        <w:t>.</w:t>
-      </w:r>
-      <w:r>
-        <w:t xml:space="preserve"> Once the </w:t>
-      </w:r>
-      <w:r>
-        <w:t xml:space="preserve">item in the </w:t>
-      </w:r>
+        <w:t xml:space="preserve"> of the packet that is waiting to be acknowledged. Once the item in the </w:t>
+      </w:r>
+      <w:proofErr w:type="spellStart"/>
       <w:r>
         <w:rPr>
           <w:i/>
         </w:rPr>
         <w:t>awaiting_acknowledgement_buffer</w:t>
       </w:r>
-      <w:r>
-        <w:t xml:space="preserve"> matches</w:t>
-      </w:r>
-      <w:r>
-        <w:t xml:space="preserve"> that </w:t>
+      <w:proofErr w:type="spellEnd"/>
+      <w:r>
+        <w:t xml:space="preserve"> matches that </w:t>
       </w:r>
       <w:r>
         <w:rPr>
@@ -6607,13 +5445,7 @@
       </w:r>
       <w:proofErr w:type="spellEnd"/>
       <w:r>
-        <w:t xml:space="preserve"> if </w:t>
-      </w:r>
-      <w:r>
-        <w:t xml:space="preserve">and only if </w:t>
-      </w:r>
-      <w:r>
-        <w:t xml:space="preserve">the node is the recipient of </w:t>
+        <w:t xml:space="preserve"> if and only if the node is the recipient of </w:t>
       </w:r>
       <w:r>
         <w:rPr>
@@ -6622,13 +5454,7 @@
         <w:t>pkt</w:t>
       </w:r>
       <w:r>
-        <w:t xml:space="preserve">. </w:t>
-      </w:r>
-      <w:r>
-        <w:t xml:space="preserve">Additionally, </w:t>
-      </w:r>
-      <w:r>
-        <w:t xml:space="preserve">the node will look at </w:t>
+        <w:t xml:space="preserve">. Additionally, the node will look at </w:t>
       </w:r>
       <w:proofErr w:type="spellStart"/>
       <w:r>
@@ -6667,10 +5493,7 @@
       </w:r>
       <w:proofErr w:type="spellEnd"/>
       <w:r>
-        <w:t xml:space="preserve"> is not from itself and </w:t>
-      </w:r>
-      <w:r>
-        <w:t xml:space="preserve">add the </w:t>
+        <w:t xml:space="preserve"> is not from itself and add the </w:t>
       </w:r>
       <w:proofErr w:type="spellStart"/>
       <w:r>
@@ -6750,10 +5573,7 @@
         <w:t>)</w:t>
       </w:r>
       <w:r>
-        <w:t xml:space="preserve"> if the</w:t>
-      </w:r>
-      <w:r>
-        <w:t xml:space="preserve"> length of </w:t>
+        <w:t xml:space="preserve"> if the length of </w:t>
       </w:r>
       <w:proofErr w:type="spellStart"/>
       <w:r>
@@ -6773,6 +5593,7 @@
         <w:rPr>
           <w:rStyle w:val="Emphasis"/>
         </w:rPr>
+        <w:lastRenderedPageBreak/>
         <w:t>Pop_</w:t>
       </w:r>
       <w:proofErr w:type="gramStart"/>
@@ -6799,12 +5620,14 @@
       <w:r>
         <w:t xml:space="preserve">: This method will pop and return all the received messages in the </w:t>
       </w:r>
+      <w:proofErr w:type="spellStart"/>
       <w:r>
         <w:rPr>
           <w:i/>
         </w:rPr>
         <w:t>done_buffer</w:t>
       </w:r>
+      <w:proofErr w:type="spellEnd"/>
       <w:r>
         <w:t xml:space="preserve"> that are directed to the DSR node.</w:t>
       </w:r>
@@ -6814,14 +5637,27 @@
         <w:rPr>
           <w:rStyle w:val="Emphasis"/>
         </w:rPr>
-        <w:lastRenderedPageBreak/>
-        <w:t>Pop _outbox</w:t>
-      </w:r>
-      <w:r>
-        <w:rPr>
-          <w:rStyle w:val="Emphasis"/>
-        </w:rPr>
-        <w:t>()</w:t>
+        <w:t>Pop _</w:t>
+      </w:r>
+      <w:proofErr w:type="gramStart"/>
+      <w:r>
+        <w:rPr>
+          <w:rStyle w:val="Emphasis"/>
+        </w:rPr>
+        <w:t>outbox</w:t>
+      </w:r>
+      <w:r>
+        <w:rPr>
+          <w:rStyle w:val="Emphasis"/>
+        </w:rPr>
+        <w:t>(</w:t>
+      </w:r>
+      <w:proofErr w:type="gramEnd"/>
+      <w:r>
+        <w:rPr>
+          <w:rStyle w:val="Emphasis"/>
+        </w:rPr>
+        <w:t>)</w:t>
       </w:r>
       <w:r>
         <w:t xml:space="preserve">:This method will pop and return all the sent messages in the </w:t>
@@ -6843,36 +5679,56 @@
       </w:r>
     </w:p>
     <w:p>
-      <w:r>
-        <w:rPr>
-          <w:rStyle w:val="Emphasis"/>
-        </w:rPr>
-        <w:t>Remove_from_send_buffer</w:t>
-      </w:r>
-      <w:r>
-        <w:rPr>
-          <w:rStyle w:val="Emphasis"/>
-        </w:rPr>
-        <w:t>(ID)</w:t>
+      <w:proofErr w:type="spellStart"/>
+      <w:r>
+        <w:rPr>
+          <w:rStyle w:val="Emphasis"/>
+        </w:rPr>
+        <w:t>Remove_from_send_</w:t>
+      </w:r>
+      <w:proofErr w:type="gramStart"/>
+      <w:r>
+        <w:rPr>
+          <w:rStyle w:val="Emphasis"/>
+        </w:rPr>
+        <w:t>buffer</w:t>
+      </w:r>
+      <w:proofErr w:type="spellEnd"/>
+      <w:r>
+        <w:rPr>
+          <w:rStyle w:val="Emphasis"/>
+        </w:rPr>
+        <w:t>(</w:t>
+      </w:r>
+      <w:proofErr w:type="gramEnd"/>
+      <w:r>
+        <w:rPr>
+          <w:rStyle w:val="Emphasis"/>
+        </w:rPr>
+        <w:t>ID)</w:t>
       </w:r>
       <w:r>
         <w:t xml:space="preserve">:This method will loop through all the sent messages in the </w:t>
       </w:r>
+      <w:proofErr w:type="spellStart"/>
       <w:r>
         <w:rPr>
           <w:i/>
         </w:rPr>
         <w:t>send_buffer</w:t>
       </w:r>
+      <w:proofErr w:type="spellEnd"/>
       <w:r>
         <w:t xml:space="preserve"> to find the message with </w:t>
       </w:r>
+      <w:proofErr w:type="spellStart"/>
       <w:r>
         <w:rPr>
           <w:i/>
         </w:rPr>
         <w:t>originatorID</w:t>
       </w:r>
+      <w:proofErr w:type="spellEnd"/>
       <w:r>
         <w:t xml:space="preserve"> matching the </w:t>
       </w:r>
@@ -6885,11 +5741,19 @@
       <w:r>
         <w:t xml:space="preserve">. Once this message is found, the method will return the message and remove it from </w:t>
       </w:r>
-      <w:r>
-        <w:rPr>
-          <w:i/>
-        </w:rPr>
-        <w:t>send_buffer.</w:t>
+      <w:proofErr w:type="spellStart"/>
+      <w:r>
+        <w:rPr>
+          <w:i/>
+        </w:rPr>
+        <w:t>send_buffer</w:t>
+      </w:r>
+      <w:proofErr w:type="spellEnd"/>
+      <w:r>
+        <w:rPr>
+          <w:i/>
+        </w:rPr>
+        <w:t>.</w:t>
       </w:r>
     </w:p>
     <w:p>
@@ -6901,28 +5765,27 @@
       </w:r>
     </w:p>
     <w:p>
-      <w:r>
-        <w:rPr>
-          <w:rStyle w:val="Emphasis"/>
-        </w:rPr>
-        <w:t>C</w:t>
-      </w:r>
-      <w:r>
-        <w:rPr>
-          <w:rStyle w:val="Emphasis"/>
-        </w:rPr>
-        <w:t>heck_ack_</w:t>
+      <w:proofErr w:type="spellStart"/>
+      <w:r>
+        <w:rPr>
+          <w:rStyle w:val="Emphasis"/>
+          <w:highlight w:val="yellow"/>
+        </w:rPr>
+        <w:t>Check_ack_</w:t>
       </w:r>
       <w:proofErr w:type="gramStart"/>
       <w:r>
         <w:rPr>
           <w:rStyle w:val="Emphasis"/>
+          <w:highlight w:val="yellow"/>
         </w:rPr>
         <w:t>buffer</w:t>
       </w:r>
-      <w:r>
-        <w:rPr>
-          <w:rStyle w:val="Emphasis"/>
+      <w:proofErr w:type="spellEnd"/>
+      <w:r>
+        <w:rPr>
+          <w:rStyle w:val="Emphasis"/>
+          <w:highlight w:val="yellow"/>
         </w:rPr>
         <w:t>(</w:t>
       </w:r>
@@ -6930,14 +5793,18 @@
       <w:r>
         <w:rPr>
           <w:rStyle w:val="Emphasis"/>
+          <w:highlight w:val="yellow"/>
         </w:rPr>
         <w:t>)</w:t>
       </w:r>
       <w:r>
-        <w:t xml:space="preserve">: This method will </w:t>
-      </w:r>
-      <w:r>
-        <w:t xml:space="preserve">update all items in </w:t>
+        <w:rPr>
+          <w:highlight w:val="yellow"/>
+        </w:rPr>
+        <w:t>:</w:t>
+      </w:r>
+      <w:r>
+        <w:t xml:space="preserve"> This method will update all items in </w:t>
       </w:r>
       <w:proofErr w:type="spellStart"/>
       <w:r>
@@ -6954,22 +5821,7 @@
         <w:t xml:space="preserve"> </w:t>
       </w:r>
       <w:r>
-        <w:t>for route maintenance</w:t>
-      </w:r>
-      <w:r>
-        <w:t xml:space="preserve">. </w:t>
-      </w:r>
-      <w:r>
-        <w:t xml:space="preserve">It </w:t>
-      </w:r>
-      <w:r>
-        <w:t>will</w:t>
-      </w:r>
-      <w:r>
-        <w:t xml:space="preserve"> </w:t>
-      </w:r>
-      <w:r>
-        <w:t xml:space="preserve">loop through the acknowledgements </w:t>
+        <w:t xml:space="preserve">for route maintenance. It will loop through the acknowledgements </w:t>
       </w:r>
       <w:proofErr w:type="spellStart"/>
       <w:r>
@@ -7024,14 +5876,24 @@
       <w:r>
         <w:t xml:space="preserve"> </w:t>
       </w:r>
+      <w:proofErr w:type="spellStart"/>
       <w:r>
         <w:rPr>
           <w:i/>
         </w:rPr>
         <w:t>MAX_transmissions</w:t>
       </w:r>
-      <w:r>
-        <w:t xml:space="preserve"> duration, the DSR node will broadcast the error message to its neighbours about the broken link. The DSR node will do a route discovery in an attempt to fix the routing. </w:t>
+      <w:proofErr w:type="spellEnd"/>
+      <w:r>
+        <w:t xml:space="preserve"> duration, the DSR node will broadcast the error message to its </w:t>
+      </w:r>
+      <w:proofErr w:type="spellStart"/>
+      <w:r>
+        <w:t>neighbours</w:t>
+      </w:r>
+      <w:proofErr w:type="spellEnd"/>
+      <w:r>
+        <w:t xml:space="preserve"> about the broken link. The DSR node will do a route discovery in an attempt to fix the routing. </w:t>
       </w:r>
     </w:p>
     <w:p>
@@ -7056,12 +5918,14 @@
       <w:r>
         <w:t xml:space="preserve"> did not exceed the </w:t>
       </w:r>
+      <w:proofErr w:type="spellStart"/>
       <w:r>
         <w:rPr>
           <w:i/>
         </w:rPr>
         <w:t>MAX_transmissions</w:t>
       </w:r>
+      <w:proofErr w:type="spellEnd"/>
       <w:r>
         <w:rPr>
           <w:u w:val="single"/>
@@ -7069,23 +5933,35 @@
         <w:t xml:space="preserve"> </w:t>
       </w:r>
       <w:r>
-        <w:t xml:space="preserve">duration, the node will whether the time taken to received the </w:t>
-      </w:r>
+        <w:t xml:space="preserve">duration, the node will whether the time taken to </w:t>
+      </w:r>
+      <w:proofErr w:type="spellStart"/>
+      <w:r>
+        <w:t>received</w:t>
+      </w:r>
+      <w:proofErr w:type="spellEnd"/>
+      <w:r>
+        <w:t xml:space="preserve"> the </w:t>
+      </w:r>
+      <w:proofErr w:type="spellStart"/>
       <w:r>
         <w:rPr>
           <w:i/>
         </w:rPr>
         <w:t>ack</w:t>
       </w:r>
+      <w:proofErr w:type="spellEnd"/>
       <w:r>
         <w:t xml:space="preserve"> exceed the </w:t>
       </w:r>
+      <w:proofErr w:type="spellStart"/>
       <w:r>
         <w:rPr>
           <w:i/>
         </w:rPr>
         <w:t>MAX_time_between_ack</w:t>
       </w:r>
+      <w:proofErr w:type="spellEnd"/>
       <w:r>
         <w:t xml:space="preserve"> interval. If the time exceeded, then the node will send the packet again.</w:t>
       </w:r>
@@ -7229,19 +6105,7 @@
         <w:rPr>
           <w:i/>
         </w:rPr>
-        <w:t>timetra</w:t>
-      </w:r>
-      <w:r>
-        <w:rPr>
-          <w:i/>
-        </w:rPr>
-        <w:t>n</w:t>
-      </w:r>
-      <w:r>
-        <w:rPr>
-          <w:i/>
-        </w:rPr>
-        <w:t>smitted</w:t>
+        <w:t>timetransmitted</w:t>
       </w:r>
       <w:proofErr w:type="spellEnd"/>
       <w:r>
@@ -7321,10 +6185,7 @@
         <w:t>)</w:t>
       </w:r>
       <w:r>
-        <w:t xml:space="preserve"> is added to the buffer</w:t>
-      </w:r>
-      <w:r>
-        <w:t xml:space="preserve">, where </w:t>
+        <w:t xml:space="preserve"> is added to the buffer, where </w:t>
       </w:r>
       <w:proofErr w:type="spellStart"/>
       <w:r>
@@ -7335,10 +6196,7 @@
       </w:r>
       <w:proofErr w:type="spellEnd"/>
       <w:r>
-        <w:t xml:space="preserve"> is the time of the retransmission</w:t>
-      </w:r>
-      <w:r>
-        <w:t xml:space="preserve">. </w:t>
+        <w:t xml:space="preserve"> is the time of the retransmission. </w:t>
       </w:r>
     </w:p>
     <w:p>
@@ -7393,13 +6251,7 @@
         <w:t>start</w:t>
       </w:r>
       <w:r>
-        <w:t xml:space="preserve"> is the time of the </w:t>
-      </w:r>
-      <w:r>
-        <w:t>transmission</w:t>
-      </w:r>
-      <w:r>
-        <w:t>.</w:t>
+        <w:t xml:space="preserve"> is the time of the transmission.</w:t>
       </w:r>
     </w:p>
     <w:p>
@@ -7452,10 +6304,7 @@
         <w:t xml:space="preserve"> will loop</w:t>
       </w:r>
       <w:r>
-        <w:t xml:space="preserve"> through the sent </w:t>
-      </w:r>
-      <w:r>
-        <w:t xml:space="preserve">item </w:t>
+        <w:t xml:space="preserve"> through the sent item </w:t>
       </w:r>
       <w:r>
         <w:t>(</w:t>
@@ -7498,10 +6347,7 @@
         <w:t>counter</w:t>
       </w:r>
       <w:r>
-        <w:t xml:space="preserve">) </w:t>
-      </w:r>
-      <w:r>
-        <w:t xml:space="preserve">in the </w:t>
+        <w:t xml:space="preserve">) in the </w:t>
       </w:r>
       <w:proofErr w:type="spellStart"/>
       <w:r>
@@ -7512,19 +6358,7 @@
       </w:r>
       <w:proofErr w:type="spellEnd"/>
       <w:r>
-        <w:t xml:space="preserve"> to check whether </w:t>
-      </w:r>
-      <w:r>
-        <w:t>it</w:t>
-      </w:r>
-      <w:r>
-        <w:t xml:space="preserve"> exceed</w:t>
-      </w:r>
-      <w:r>
-        <w:t>s</w:t>
-      </w:r>
-      <w:r>
-        <w:t xml:space="preserve"> the sent duration, </w:t>
+        <w:t xml:space="preserve"> to check whether it exceeds the sent duration, </w:t>
       </w:r>
       <w:proofErr w:type="spellStart"/>
       <w:r>
@@ -7541,10 +6375,7 @@
         <w:t>*counter</w:t>
       </w:r>
       <w:r>
-        <w:t>. If</w:t>
-      </w:r>
-      <w:r>
-        <w:t xml:space="preserve"> this condition is met by an item, it will be removed from the </w:t>
+        <w:t xml:space="preserve">. If this condition is met by an item, it will be removed from the </w:t>
       </w:r>
       <w:proofErr w:type="spellStart"/>
       <w:r>
@@ -7620,10 +6451,7 @@
         <w:t>1)</w:t>
       </w:r>
       <w:r>
-        <w:t xml:space="preserve"> is then appended to the </w:t>
-      </w:r>
-      <w:r>
-        <w:t xml:space="preserve">buffer, where </w:t>
+        <w:t xml:space="preserve"> is then appended to the buffer, where </w:t>
       </w:r>
       <w:proofErr w:type="spellStart"/>
       <w:r>
@@ -7634,16 +6462,7 @@
       </w:r>
       <w:proofErr w:type="spellEnd"/>
       <w:r>
-        <w:t xml:space="preserve"> is the new time of </w:t>
-      </w:r>
-      <w:r>
-        <w:t xml:space="preserve">packet </w:t>
-      </w:r>
-      <w:r>
-        <w:t>retransmission</w:t>
-      </w:r>
-      <w:r>
-        <w:t>.</w:t>
+        <w:t xml:space="preserve"> is the new time of packet retransmission.</w:t>
       </w:r>
     </w:p>
     <w:p>
@@ -7665,13 +6484,7 @@
         <w:t xml:space="preserve">: </w:t>
       </w:r>
       <w:r>
-        <w:t xml:space="preserve">This method will update the attributes of the DSR node. When the method is called, </w:t>
-      </w:r>
-      <w:r>
-        <w:t>the node</w:t>
-      </w:r>
-      <w:r>
-        <w:t xml:space="preserve"> will</w:t>
+        <w:t>This method will update the attributes of the DSR node. When the method is called, the node will</w:t>
       </w:r>
       <w:r>
         <w:t xml:space="preserve"> perform three actions</w:t>
@@ -7689,13 +6502,7 @@
         </w:numPr>
       </w:pPr>
       <w:r>
-        <w:t>Firstly,</w:t>
-      </w:r>
-      <w:r>
-        <w:t xml:space="preserve"> process </w:t>
-      </w:r>
-      <w:r>
-        <w:t xml:space="preserve">items in </w:t>
+        <w:t xml:space="preserve">Firstly, process items in </w:t>
       </w:r>
       <w:proofErr w:type="spellStart"/>
       <w:r>
@@ -7719,21 +6526,25 @@
       <w:r>
         <w:t xml:space="preserve"> via </w:t>
       </w:r>
+      <w:proofErr w:type="spellStart"/>
       <w:r>
         <w:rPr>
           <w:i/>
         </w:rPr>
         <w:t>check_ack_buffer</w:t>
       </w:r>
+      <w:proofErr w:type="spellEnd"/>
       <w:r>
         <w:t xml:space="preserve"> and </w:t>
       </w:r>
+      <w:proofErr w:type="spellStart"/>
       <w:r>
         <w:rPr>
           <w:i/>
         </w:rPr>
         <w:t>check_send_buffer</w:t>
       </w:r>
+      <w:proofErr w:type="spellEnd"/>
       <w:r>
         <w:t xml:space="preserve"> respectively. </w:t>
       </w:r>
@@ -7747,22 +6558,36 @@
         </w:numPr>
       </w:pPr>
       <w:r>
-        <w:t>Next, p</w:t>
-      </w:r>
-      <w:r>
-        <w:t>rocess</w:t>
-      </w:r>
-      <w:r>
-        <w:t xml:space="preserve"> and pop</w:t>
-      </w:r>
-      <w:r>
+        <w:lastRenderedPageBreak/>
+        <w:t xml:space="preserve">Next, process and pop all items in </w:t>
+      </w:r>
+      <w:proofErr w:type="spellStart"/>
+      <w:r>
+        <w:rPr>
+          <w:i/>
+        </w:rPr>
+        <w:t>receive_queue</w:t>
+      </w:r>
+      <w:proofErr w:type="spellEnd"/>
+      <w:r>
+        <w:t xml:space="preserve">. For each message </w:t>
+      </w:r>
+      <w:proofErr w:type="spellStart"/>
+      <w:r>
+        <w:rPr>
+          <w:i/>
+        </w:rPr>
+        <w:t>msg</w:t>
+      </w:r>
+      <w:proofErr w:type="spellEnd"/>
+      <w:r>
+        <w:rPr>
+          <w:i/>
+        </w:rPr>
         <w:t xml:space="preserve"> </w:t>
       </w:r>
       <w:r>
-        <w:t xml:space="preserve">all </w:t>
-      </w:r>
-      <w:r>
-        <w:t xml:space="preserve">items in </w:t>
+        <w:t xml:space="preserve">in the </w:t>
       </w:r>
       <w:proofErr w:type="spellStart"/>
       <w:r>
@@ -7773,48 +6598,13 @@
       </w:r>
       <w:proofErr w:type="spellEnd"/>
       <w:r>
-        <w:t xml:space="preserve">. </w:t>
-      </w:r>
-      <w:r>
-        <w:t xml:space="preserve">For each message </w:t>
-      </w:r>
-      <w:r>
-        <w:rPr>
-          <w:i/>
-        </w:rPr>
-        <w:t xml:space="preserve">msg </w:t>
-      </w:r>
-      <w:r>
-        <w:t xml:space="preserve">in the </w:t>
-      </w:r>
-      <w:r>
-        <w:rPr>
-          <w:i/>
-        </w:rPr>
-        <w:t xml:space="preserve">receive_queue, </w:t>
-      </w:r>
-      <w:r>
-        <w:t>the DSR node will igno</w:t>
-      </w:r>
-      <w:r>
-        <w:t xml:space="preserve">re any messages that are from itself. </w:t>
-      </w:r>
-      <w:r>
-        <w:t>F</w:t>
-      </w:r>
-      <w:r>
-        <w:t>or each message, there are</w:t>
-      </w:r>
-      <w:r>
-        <w:t xml:space="preserve"> five </w:t>
-      </w:r>
-      <w:r>
-        <w:t xml:space="preserve">possible </w:t>
-      </w:r>
-      <w:bookmarkStart w:id="1" w:name="_GoBack"/>
-      <w:bookmarkEnd w:id="1"/>
-      <w:r>
-        <w:t>scenarios for each message type:</w:t>
+        <w:rPr>
+          <w:i/>
+        </w:rPr>
+        <w:t xml:space="preserve">, </w:t>
+      </w:r>
+      <w:r>
+        <w:t>the DSR node will ignore any messages that are from itself. For each message, there are five possible scenarios for each message type:</w:t>
       </w:r>
     </w:p>
     <w:p>
@@ -7828,18 +6618,20 @@
           <w:rStyle w:val="Emphasis"/>
           <w:i w:val="0"/>
           <w:iCs w:val="0"/>
-        </w:rPr>
-      </w:pPr>
-      <w:r>
-        <w:t>REQUEST</w:t>
-      </w:r>
-      <w:r>
-        <w:t xml:space="preserve">: run </w:t>
-      </w:r>
-      <w:proofErr w:type="spellStart"/>
-      <w:r>
-        <w:rPr>
-          <w:rStyle w:val="Emphasis"/>
+          <w:highlight w:val="yellow"/>
+        </w:rPr>
+      </w:pPr>
+      <w:r>
+        <w:rPr>
+          <w:highlight w:val="yellow"/>
+        </w:rPr>
+        <w:t xml:space="preserve">REQUEST: run </w:t>
+      </w:r>
+      <w:proofErr w:type="spellStart"/>
+      <w:r>
+        <w:rPr>
+          <w:rStyle w:val="Emphasis"/>
+          <w:highlight w:val="yellow"/>
         </w:rPr>
         <w:t>route_request</w:t>
       </w:r>
@@ -7847,6 +6639,7 @@
       <w:r>
         <w:rPr>
           <w:rStyle w:val="Emphasis"/>
+          <w:highlight w:val="yellow"/>
         </w:rPr>
         <w:t>(</w:t>
       </w:r>
@@ -7854,6 +6647,7 @@
       <w:r>
         <w:rPr>
           <w:rStyle w:val="Emphasis"/>
+          <w:highlight w:val="yellow"/>
         </w:rPr>
         <w:t>msg</w:t>
       </w:r>
@@ -7861,6 +6655,7 @@
       <w:r>
         <w:rPr>
           <w:rStyle w:val="Emphasis"/>
+          <w:highlight w:val="yellow"/>
         </w:rPr>
         <w:t>)</w:t>
       </w:r>
@@ -7876,16 +6671,20 @@
           <w:rStyle w:val="Emphasis"/>
           <w:i w:val="0"/>
           <w:iCs w:val="0"/>
-        </w:rPr>
-      </w:pPr>
-      <w:r>
-        <w:lastRenderedPageBreak/>
+          <w:highlight w:val="yellow"/>
+        </w:rPr>
+      </w:pPr>
+      <w:r>
+        <w:rPr>
+          <w:highlight w:val="yellow"/>
+        </w:rPr>
         <w:t xml:space="preserve">ERREQ: run </w:t>
       </w:r>
       <w:proofErr w:type="spellStart"/>
       <w:r>
         <w:rPr>
           <w:rStyle w:val="Emphasis"/>
+          <w:highlight w:val="yellow"/>
         </w:rPr>
         <w:t>route_request_with_error</w:t>
       </w:r>
@@ -7893,6 +6692,7 @@
       <w:r>
         <w:rPr>
           <w:rStyle w:val="Emphasis"/>
+          <w:highlight w:val="yellow"/>
         </w:rPr>
         <w:t>(</w:t>
       </w:r>
@@ -7900,6 +6700,7 @@
       <w:r>
         <w:rPr>
           <w:rStyle w:val="Emphasis"/>
+          <w:highlight w:val="yellow"/>
         </w:rPr>
         <w:t>msg</w:t>
       </w:r>
@@ -7907,6 +6708,7 @@
       <w:r>
         <w:rPr>
           <w:rStyle w:val="Emphasis"/>
+          <w:highlight w:val="yellow"/>
         </w:rPr>
         <w:t>)</w:t>
       </w:r>
@@ -7922,18 +6724,20 @@
           <w:rStyle w:val="Emphasis"/>
           <w:i w:val="0"/>
           <w:iCs w:val="0"/>
-        </w:rPr>
-      </w:pPr>
-      <w:r>
-        <w:t>REPLY</w:t>
-      </w:r>
-      <w:r>
-        <w:t xml:space="preserve">: run </w:t>
-      </w:r>
-      <w:proofErr w:type="spellStart"/>
-      <w:r>
-        <w:rPr>
-          <w:rStyle w:val="Emphasis"/>
+          <w:highlight w:val="yellow"/>
+        </w:rPr>
+      </w:pPr>
+      <w:r>
+        <w:rPr>
+          <w:highlight w:val="yellow"/>
+        </w:rPr>
+        <w:t xml:space="preserve">REPLY: run </w:t>
+      </w:r>
+      <w:proofErr w:type="spellStart"/>
+      <w:r>
+        <w:rPr>
+          <w:rStyle w:val="Emphasis"/>
+          <w:highlight w:val="yellow"/>
         </w:rPr>
         <w:t>route_reply</w:t>
       </w:r>
@@ -7941,6 +6745,7 @@
       <w:r>
         <w:rPr>
           <w:rStyle w:val="Emphasis"/>
+          <w:highlight w:val="yellow"/>
         </w:rPr>
         <w:t>(</w:t>
       </w:r>
@@ -7948,6 +6753,7 @@
       <w:r>
         <w:rPr>
           <w:rStyle w:val="Emphasis"/>
+          <w:highlight w:val="yellow"/>
         </w:rPr>
         <w:t>msg</w:t>
       </w:r>
@@ -7955,6 +6761,7 @@
       <w:r>
         <w:rPr>
           <w:rStyle w:val="Emphasis"/>
+          <w:highlight w:val="yellow"/>
         </w:rPr>
         <w:t>)</w:t>
       </w:r>
@@ -7970,18 +6777,20 @@
           <w:rStyle w:val="Emphasis"/>
           <w:i w:val="0"/>
           <w:iCs w:val="0"/>
-        </w:rPr>
-      </w:pPr>
-      <w:r>
-        <w:t>ERROR</w:t>
-      </w:r>
-      <w:r>
-        <w:t xml:space="preserve">: run </w:t>
-      </w:r>
-      <w:proofErr w:type="spellStart"/>
-      <w:r>
-        <w:rPr>
-          <w:rStyle w:val="Emphasis"/>
+          <w:highlight w:val="yellow"/>
+        </w:rPr>
+      </w:pPr>
+      <w:r>
+        <w:rPr>
+          <w:highlight w:val="yellow"/>
+        </w:rPr>
+        <w:t xml:space="preserve">ERROR: run </w:t>
+      </w:r>
+      <w:proofErr w:type="spellStart"/>
+      <w:r>
+        <w:rPr>
+          <w:rStyle w:val="Emphasis"/>
+          <w:highlight w:val="yellow"/>
         </w:rPr>
         <w:t>route_error</w:t>
       </w:r>
@@ -7989,6 +6798,7 @@
       <w:r>
         <w:rPr>
           <w:rStyle w:val="Emphasis"/>
+          <w:highlight w:val="yellow"/>
         </w:rPr>
         <w:t>(</w:t>
       </w:r>
@@ -7996,6 +6806,7 @@
       <w:r>
         <w:rPr>
           <w:rStyle w:val="Emphasis"/>
+          <w:highlight w:val="yellow"/>
         </w:rPr>
         <w:t>msg</w:t>
       </w:r>
@@ -8003,6 +6814,7 @@
       <w:r>
         <w:rPr>
           <w:rStyle w:val="Emphasis"/>
+          <w:highlight w:val="yellow"/>
         </w:rPr>
         <w:t>)</w:t>
       </w:r>
@@ -8018,18 +6830,20 @@
           <w:rStyle w:val="Emphasis"/>
           <w:i w:val="0"/>
           <w:iCs w:val="0"/>
-        </w:rPr>
-      </w:pPr>
-      <w:r>
-        <w:t>SEND</w:t>
-      </w:r>
-      <w:r>
-        <w:t xml:space="preserve">: run </w:t>
-      </w:r>
-      <w:proofErr w:type="spellStart"/>
-      <w:r>
-        <w:rPr>
-          <w:rStyle w:val="Emphasis"/>
+          <w:highlight w:val="yellow"/>
+        </w:rPr>
+      </w:pPr>
+      <w:r>
+        <w:rPr>
+          <w:highlight w:val="yellow"/>
+        </w:rPr>
+        <w:t xml:space="preserve">SEND: run </w:t>
+      </w:r>
+      <w:proofErr w:type="spellStart"/>
+      <w:r>
+        <w:rPr>
+          <w:rStyle w:val="Emphasis"/>
+          <w:highlight w:val="yellow"/>
         </w:rPr>
         <w:t>route_send</w:t>
       </w:r>
@@ -8037,6 +6851,7 @@
       <w:r>
         <w:rPr>
           <w:rStyle w:val="Emphasis"/>
+          <w:highlight w:val="yellow"/>
         </w:rPr>
         <w:t>(</w:t>
       </w:r>
@@ -8044,6 +6859,7 @@
       <w:r>
         <w:rPr>
           <w:rStyle w:val="Emphasis"/>
+          <w:highlight w:val="yellow"/>
         </w:rPr>
         <w:t>msg</w:t>
       </w:r>
@@ -8051,6 +6867,7 @@
       <w:r>
         <w:rPr>
           <w:rStyle w:val="Emphasis"/>
+          <w:highlight w:val="yellow"/>
         </w:rPr>
         <w:t>)</w:t>
       </w:r>
@@ -8066,18 +6883,20 @@
           <w:rStyle w:val="Emphasis"/>
           <w:i w:val="0"/>
           <w:iCs w:val="0"/>
-        </w:rPr>
-      </w:pPr>
-      <w:r>
-        <w:t>ACK</w:t>
-      </w:r>
-      <w:r>
-        <w:t xml:space="preserve">: run </w:t>
-      </w:r>
-      <w:proofErr w:type="spellStart"/>
-      <w:r>
-        <w:rPr>
-          <w:rStyle w:val="Emphasis"/>
+          <w:highlight w:val="yellow"/>
+        </w:rPr>
+      </w:pPr>
+      <w:r>
+        <w:rPr>
+          <w:highlight w:val="yellow"/>
+        </w:rPr>
+        <w:t xml:space="preserve">ACK: run </w:t>
+      </w:r>
+      <w:proofErr w:type="spellStart"/>
+      <w:r>
+        <w:rPr>
+          <w:rStyle w:val="Emphasis"/>
+          <w:highlight w:val="yellow"/>
         </w:rPr>
         <w:t>msg_acknowledgement</w:t>
       </w:r>
@@ -8085,6 +6904,7 @@
       <w:r>
         <w:rPr>
           <w:rStyle w:val="Emphasis"/>
+          <w:highlight w:val="yellow"/>
         </w:rPr>
         <w:t>(</w:t>
       </w:r>
@@ -8092,6 +6912,7 @@
       <w:r>
         <w:rPr>
           <w:rStyle w:val="Emphasis"/>
+          <w:highlight w:val="yellow"/>
         </w:rPr>
         <w:t>msg</w:t>
       </w:r>
@@ -8099,6 +6920,7 @@
       <w:r>
         <w:rPr>
           <w:rStyle w:val="Emphasis"/>
+          <w:highlight w:val="yellow"/>
         </w:rPr>
         <w:t>)</w:t>
       </w:r>
@@ -8112,22 +6934,7 @@
         </w:numPr>
       </w:pPr>
       <w:r>
-        <w:t>Finally, process</w:t>
-      </w:r>
-      <w:r>
-        <w:t xml:space="preserve"> and pop</w:t>
-      </w:r>
-      <w:r>
-        <w:t xml:space="preserve"> </w:t>
-      </w:r>
-      <w:r>
-        <w:t xml:space="preserve">the </w:t>
-      </w:r>
-      <w:r>
-        <w:t xml:space="preserve">all </w:t>
-      </w:r>
-      <w:r>
-        <w:t xml:space="preserve">items in </w:t>
+        <w:t xml:space="preserve">Finally, process and pop the all items in </w:t>
       </w:r>
       <w:proofErr w:type="spellStart"/>
       <w:r>
@@ -8147,31 +6954,41 @@
         <w:t>send</w:t>
       </w:r>
       <w:r>
-        <w:t xml:space="preserve"> message</w:t>
-      </w:r>
-      <w:r>
-        <w:t xml:space="preserve"> [in the form of </w:t>
-      </w:r>
-      <w:r>
-        <w:rPr>
-          <w:i/>
-        </w:rPr>
-        <w:t>(contents, toID)</w:t>
+        <w:t xml:space="preserve"> message [in the form of </w:t>
+      </w:r>
+      <w:r>
+        <w:rPr>
+          <w:i/>
+        </w:rPr>
+        <w:t xml:space="preserve">(contents, </w:t>
+      </w:r>
+      <w:proofErr w:type="spellStart"/>
+      <w:r>
+        <w:rPr>
+          <w:i/>
+        </w:rPr>
+        <w:t>toID</w:t>
+      </w:r>
+      <w:proofErr w:type="spellEnd"/>
+      <w:r>
+        <w:rPr>
+          <w:i/>
+        </w:rPr>
+        <w:t>)</w:t>
       </w:r>
       <w:r>
         <w:t xml:space="preserve"> in the </w:t>
       </w:r>
+      <w:proofErr w:type="spellStart"/>
       <w:r>
         <w:rPr>
           <w:i/>
         </w:rPr>
         <w:t>send_queue</w:t>
       </w:r>
-      <w:r>
-        <w:t xml:space="preserve">, </w:t>
-      </w:r>
-      <w:r>
-        <w:t xml:space="preserve">the DSR node will call the </w:t>
+      <w:proofErr w:type="spellEnd"/>
+      <w:r>
+        <w:t xml:space="preserve">, the DSR node will call the </w:t>
       </w:r>
       <w:proofErr w:type="spellStart"/>
       <w:r>
@@ -8252,7 +7069,7 @@
       <w:tblPr>
         <w:tblStyle w:val="TableGrid"/>
         <w:tblW w:w="0" w:type="auto"/>
-        <w:tblLook w:val="04A0"/>
+        <w:tblLook w:val="04A0" w:firstRow="1" w:lastRow="0" w:firstColumn="1" w:lastColumn="0" w:noHBand="0" w:noVBand="1"/>
       </w:tblPr>
       <w:tblGrid>
         <w:gridCol w:w="2093"/>
@@ -8327,7 +7144,7 @@
       <w:tblPr>
         <w:tblStyle w:val="TableGrid"/>
         <w:tblW w:w="0" w:type="auto"/>
-        <w:tblLook w:val="04A0"/>
+        <w:tblLook w:val="04A0" w:firstRow="1" w:lastRow="0" w:firstColumn="1" w:lastColumn="0" w:noHBand="0" w:noVBand="1"/>
       </w:tblPr>
       <w:tblGrid>
         <w:gridCol w:w="2093"/>
@@ -8442,7 +7259,7 @@
           <w:top w:w="28" w:type="dxa"/>
           <w:bottom w:w="28" w:type="dxa"/>
         </w:tblCellMar>
-        <w:tblLook w:val="04A0"/>
+        <w:tblLook w:val="04A0" w:firstRow="1" w:lastRow="0" w:firstColumn="1" w:lastColumn="0" w:noHBand="0" w:noVBand="1"/>
       </w:tblPr>
       <w:tblGrid>
         <w:gridCol w:w="2093"/>
@@ -8514,16 +7331,7 @@
           </w:tcPr>
           <w:p>
             <w:r>
-              <w:t xml:space="preserve">A collection of the edge list for </w:t>
-            </w:r>
-            <w:r>
-              <w:t>graph representation</w:t>
-            </w:r>
-            <w:r>
-              <w:t>.</w:t>
-            </w:r>
-            <w:r>
-              <w:t xml:space="preserve"> Each item in </w:t>
+              <w:t xml:space="preserve">A collection of the edge list for graph representation. Each item in </w:t>
             </w:r>
             <w:proofErr w:type="spellStart"/>
             <w:r>
@@ -8540,13 +7348,7 @@
               <w:rPr>
                 <w:i/>
               </w:rPr>
-              <w:t>{A: {</w:t>
-            </w:r>
-            <w:r>
-              <w:rPr>
-                <w:i/>
-              </w:rPr>
-              <w:t>B</w:t>
+              <w:t>{A: {B</w:t>
             </w:r>
             <w:r>
               <w:rPr>
@@ -8579,13 +7381,7 @@
               <w:rPr>
                 <w:i/>
               </w:rPr>
-              <w:t>, …</w:t>
-            </w:r>
-            <w:r>
-              <w:rPr>
-                <w:i/>
-              </w:rPr>
-              <w:t>}</w:t>
+              <w:t>, …}</w:t>
             </w:r>
             <w:proofErr w:type="gramEnd"/>
             <w:r>
@@ -8627,13 +7423,7 @@
               <w:rPr>
                 <w:i/>
               </w:rPr>
-              <w:t>, …</w:t>
-            </w:r>
-            <w:r>
-              <w:rPr>
-                <w:i/>
-              </w:rPr>
-              <w:t>}</w:t>
+              <w:t>, …}</w:t>
             </w:r>
             <w:r>
               <w:t xml:space="preserve"> does not contain any duplicates, and node </w:t>
@@ -8691,12 +7481,14 @@
                 <w:rStyle w:val="Emphasis"/>
               </w:rPr>
             </w:pPr>
+            <w:proofErr w:type="spellStart"/>
             <w:r>
               <w:rPr>
                 <w:rStyle w:val="Emphasis"/>
               </w:rPr>
               <w:t>Edge_age</w:t>
             </w:r>
+            <w:proofErr w:type="spellEnd"/>
           </w:p>
         </w:tc>
         <w:tc>
@@ -8705,16 +7497,7 @@
           </w:tcPr>
           <w:p>
             <w:r>
-              <w:t xml:space="preserve">A collection </w:t>
-            </w:r>
-            <w:r>
-              <w:t xml:space="preserve">of the age for each </w:t>
-            </w:r>
-            <w:r>
-              <w:t>the edges in the graph.</w:t>
-            </w:r>
-            <w:r>
-              <w:t xml:space="preserve"> Each item in </w:t>
+              <w:t xml:space="preserve">A collection of the age for each the edges in the graph. Each item in </w:t>
             </w:r>
             <w:proofErr w:type="spellStart"/>
             <w:r>
@@ -8737,19 +7520,7 @@
               <w:rPr>
                 <w:i/>
               </w:rPr>
-              <w:t xml:space="preserve">{A: {B: </w:t>
-            </w:r>
-            <w:r>
-              <w:rPr>
-                <w:i/>
-              </w:rPr>
-              <w:t>n</w:t>
-            </w:r>
-            <w:r>
-              <w:rPr>
-                <w:i/>
-              </w:rPr>
-              <w:t>}}</w:t>
+              <w:t>{A: {B: n}}</w:t>
             </w:r>
             <w:r>
               <w:t xml:space="preserve">, where the link from </w:t>
@@ -8810,10 +7581,7 @@
           </w:tcPr>
           <w:p>
             <w:r>
-              <w:t xml:space="preserve">The identifier of the root node. </w:t>
-            </w:r>
-            <w:r>
-              <w:t xml:space="preserve">This is set to be </w:t>
+              <w:t xml:space="preserve">The identifier of the root node. This is set to be </w:t>
             </w:r>
             <w:proofErr w:type="spellStart"/>
             <w:r>
@@ -9010,6 +7778,7 @@
         <w:rPr>
           <w:rStyle w:val="Emphasis"/>
         </w:rPr>
+        <w:lastRenderedPageBreak/>
         <w:t>Add_</w:t>
       </w:r>
       <w:proofErr w:type="gramStart"/>
@@ -9124,7 +7893,6 @@
         <w:rPr>
           <w:rStyle w:val="Emphasis"/>
         </w:rPr>
-        <w:lastRenderedPageBreak/>
         <w:t>Remove_</w:t>
       </w:r>
       <w:proofErr w:type="gramStart"/>
@@ -9234,165 +8002,125 @@
       </w:r>
     </w:p>
     <w:p>
-      <w:pPr>
-        <w:rPr>
-          <w:rStyle w:val="Emphasis"/>
-        </w:rPr>
-      </w:pPr>
-      <w:proofErr w:type="spellStart"/>
-      <w:r>
-        <w:rPr>
-          <w:rStyle w:val="Emphasis"/>
-        </w:rPr>
-        <w:t>Expire_</w:t>
+      <w:proofErr w:type="spellStart"/>
+      <w:r>
+        <w:rPr>
+          <w:rStyle w:val="Emphasis"/>
+          <w:highlight w:val="yellow"/>
+        </w:rPr>
+        <w:t>Get_shortest_</w:t>
       </w:r>
       <w:proofErr w:type="gramStart"/>
       <w:r>
         <w:rPr>
           <w:rStyle w:val="Emphasis"/>
+          <w:highlight w:val="yellow"/>
+        </w:rPr>
+        <w:t>path</w:t>
+      </w:r>
+      <w:proofErr w:type="spellEnd"/>
+      <w:r>
+        <w:rPr>
+          <w:rStyle w:val="Emphasis"/>
+          <w:highlight w:val="yellow"/>
+        </w:rPr>
+        <w:t>(</w:t>
+      </w:r>
+      <w:proofErr w:type="spellStart"/>
+      <w:proofErr w:type="gramEnd"/>
+      <w:r>
+        <w:rPr>
+          <w:rStyle w:val="Emphasis"/>
+          <w:highlight w:val="yellow"/>
+        </w:rPr>
+        <w:t>toID</w:t>
+      </w:r>
+      <w:proofErr w:type="spellEnd"/>
+      <w:r>
+        <w:rPr>
+          <w:rStyle w:val="Emphasis"/>
+        </w:rPr>
+        <w:t>)</w:t>
+      </w:r>
+      <w:r>
+        <w:t xml:space="preserve">: This method is used to find the shortest path to the destination node </w:t>
+      </w:r>
+      <w:proofErr w:type="spellStart"/>
+      <w:r>
+        <w:rPr>
+          <w:i/>
+        </w:rPr>
+        <w:t>toID</w:t>
+      </w:r>
+      <w:proofErr w:type="spellEnd"/>
+      <w:r>
+        <w:t>.</w:t>
+      </w:r>
+      <w:r>
+        <w:t xml:space="preserve"> It</w:t>
+      </w:r>
+      <w:r>
+        <w:t xml:space="preserve"> is used to expire any old links so that the route cache. This is done by removing the link that has an </w:t>
+      </w:r>
+      <w:r>
+        <w:rPr>
+          <w:i/>
+        </w:rPr>
+        <w:t>age</w:t>
+      </w:r>
+      <w:r>
+        <w:t xml:space="preserve"> greater than </w:t>
+      </w:r>
+      <w:r>
+        <w:rPr>
+          <w:i/>
+        </w:rPr>
+        <w:t>MAX_DELTA</w:t>
+      </w:r>
+      <w:r>
+        <w:t xml:space="preserve">. To make sure route cache is up-to-date, this method will expire old links via </w:t>
+      </w:r>
+      <w:proofErr w:type="spellStart"/>
+      <w:r>
+        <w:rPr>
+          <w:i/>
+        </w:rPr>
+        <w:t>expire_</w:t>
+      </w:r>
+      <w:proofErr w:type="gramStart"/>
+      <w:r>
+        <w:rPr>
+          <w:i/>
         </w:rPr>
         <w:t>link</w:t>
       </w:r>
       <w:proofErr w:type="spellEnd"/>
       <w:r>
-        <w:rPr>
-          <w:rStyle w:val="Emphasis"/>
-        </w:rPr>
         <w:t>(</w:t>
       </w:r>
       <w:proofErr w:type="gramEnd"/>
       <w:r>
-        <w:rPr>
-          <w:rStyle w:val="Emphasis"/>
-        </w:rPr>
-        <w:t>)</w:t>
-      </w:r>
-      <w:r>
-        <w:t xml:space="preserve">: This method is used to expire any old links so that the route cache. This is done by removing the link that has an </w:t>
-      </w:r>
-      <w:r>
-        <w:rPr>
-          <w:i/>
-        </w:rPr>
-        <w:t>age</w:t>
-      </w:r>
-      <w:r>
-        <w:t xml:space="preserve"> greater than </w:t>
-      </w:r>
-      <w:r>
-        <w:rPr>
-          <w:i/>
-        </w:rPr>
-        <w:t>MAX_DELTA</w:t>
-      </w:r>
-      <w:r>
-        <w:t>.</w:t>
-      </w:r>
-    </w:p>
-    <w:p>
-      <w:proofErr w:type="spellStart"/>
-      <w:r>
-        <w:rPr>
-          <w:rStyle w:val="Emphasis"/>
-          <w:highlight w:val="yellow"/>
-        </w:rPr>
-        <w:t>Get_shortest_</w:t>
-      </w:r>
-      <w:proofErr w:type="gramStart"/>
-      <w:r>
-        <w:rPr>
-          <w:rStyle w:val="Emphasis"/>
-          <w:highlight w:val="yellow"/>
-        </w:rPr>
-        <w:t>path</w:t>
-      </w:r>
-      <w:proofErr w:type="spellEnd"/>
-      <w:r>
-        <w:rPr>
-          <w:rStyle w:val="Emphasis"/>
-          <w:highlight w:val="yellow"/>
-        </w:rPr>
-        <w:t>(</w:t>
-      </w:r>
-      <w:proofErr w:type="spellStart"/>
-      <w:proofErr w:type="gramEnd"/>
-      <w:r>
-        <w:rPr>
-          <w:rStyle w:val="Emphasis"/>
-          <w:highlight w:val="yellow"/>
+        <w:t xml:space="preserve">). </w:t>
+      </w:r>
+      <w:r>
+        <w:t xml:space="preserve">Breath-first-search is used to find the single source shortest path to </w:t>
+      </w:r>
+      <w:proofErr w:type="spellStart"/>
+      <w:r>
+        <w:rPr>
+          <w:i/>
         </w:rPr>
         <w:t>toID</w:t>
       </w:r>
       <w:proofErr w:type="spellEnd"/>
       <w:r>
-        <w:rPr>
-          <w:rStyle w:val="Emphasis"/>
-        </w:rPr>
-        <w:t>)</w:t>
-      </w:r>
-      <w:r>
-        <w:t xml:space="preserve">: This method is used to find the shortest path to the destination node </w:t>
-      </w:r>
-      <w:proofErr w:type="spellStart"/>
-      <w:r>
-        <w:rPr>
-          <w:i/>
-        </w:rPr>
-        <w:t>toID</w:t>
-      </w:r>
-      <w:proofErr w:type="spellEnd"/>
-      <w:r>
-        <w:t xml:space="preserve">. To make sure route cache is up-to-date, this method will expire old links via </w:t>
-      </w:r>
-      <w:proofErr w:type="spellStart"/>
-      <w:r>
-        <w:rPr>
-          <w:i/>
-        </w:rPr>
-        <w:t>expire_</w:t>
-      </w:r>
-      <w:proofErr w:type="gramStart"/>
-      <w:r>
-        <w:rPr>
-          <w:i/>
-        </w:rPr>
-        <w:t>link</w:t>
-      </w:r>
-      <w:proofErr w:type="spellEnd"/>
-      <w:r>
-        <w:t>(</w:t>
-      </w:r>
-      <w:proofErr w:type="gramEnd"/>
-      <w:r>
-        <w:t xml:space="preserve">). </w:t>
-      </w:r>
-      <w:r>
-        <w:t xml:space="preserve">Breath-first-search is used to find the </w:t>
-      </w:r>
-      <w:r>
-        <w:t xml:space="preserve">single source </w:t>
-      </w:r>
-      <w:r>
-        <w:t xml:space="preserve">shortest path to </w:t>
-      </w:r>
-      <w:proofErr w:type="spellStart"/>
-      <w:r>
-        <w:rPr>
-          <w:i/>
-        </w:rPr>
-        <w:t>toID</w:t>
-      </w:r>
-      <w:proofErr w:type="spellEnd"/>
-      <w:r>
-        <w:t>.</w:t>
-      </w:r>
-      <w:r>
-        <w:t xml:space="preserve"> </w:t>
+        <w:t xml:space="preserve">. </w:t>
       </w:r>
     </w:p>
     <w:p/>
+    <w:p/>
     <w:sectPr>
-      <w:footerReference w:type="default" r:id="rId10"/>
+      <w:footerReference w:type="default" r:id="rId12"/>
       <w:pgSz w:w="12240" w:h="15840"/>
       <w:pgMar w:top="1440" w:right="1800" w:bottom="1440" w:left="1800" w:header="708" w:footer="708" w:gutter="0"/>
       <w:cols w:space="708"/>
@@ -9403,7 +8131,7 @@
 </file>
 
 <file path=word/endnotes.xml><?xml version="1.0" encoding="utf-8"?>
-<w:endnotes xmlns:ve="http://schemas.openxmlformats.org/markup-compatibility/2006" xmlns:o="urn:schemas-microsoft-com:office:office" xmlns:r="http://schemas.openxmlformats.org/officeDocument/2006/relationships" xmlns:m="http://schemas.openxmlformats.org/officeDocument/2006/math" xmlns:v="urn:schemas-microsoft-com:vml" xmlns:wp="http://schemas.openxmlformats.org/drawingml/2006/wordprocessingDrawing" xmlns:w10="urn:schemas-microsoft-com:office:word" xmlns:w="http://schemas.openxmlformats.org/wordprocessingml/2006/main" xmlns:wne="http://schemas.microsoft.com/office/word/2006/wordml">
+<w:endnotes xmlns:wpc="http://schemas.microsoft.com/office/word/2010/wordprocessingCanvas" xmlns:mc="http://schemas.openxmlformats.org/markup-compatibility/2006" xmlns:o="urn:schemas-microsoft-com:office:office" xmlns:r="http://schemas.openxmlformats.org/officeDocument/2006/relationships" xmlns:m="http://schemas.openxmlformats.org/officeDocument/2006/math" xmlns:v="urn:schemas-microsoft-com:vml" xmlns:wp14="http://schemas.microsoft.com/office/word/2010/wordprocessingDrawing" xmlns:wp="http://schemas.openxmlformats.org/drawingml/2006/wordprocessingDrawing" xmlns:w10="urn:schemas-microsoft-com:office:word" xmlns:w="http://schemas.openxmlformats.org/wordprocessingml/2006/main" xmlns:w14="http://schemas.microsoft.com/office/word/2010/wordml" xmlns:wpg="http://schemas.microsoft.com/office/word/2010/wordprocessingGroup" xmlns:wpi="http://schemas.microsoft.com/office/word/2010/wordprocessingInk" xmlns:wne="http://schemas.microsoft.com/office/word/2006/wordml" xmlns:wps="http://schemas.microsoft.com/office/word/2010/wordprocessingShape" mc:Ignorable="w14 wp14">
   <w:endnote w:type="separator" w:id="-1">
     <w:p>
       <w:r>
@@ -9422,7 +8150,7 @@
 </file>
 
 <file path=word/footer1.xml><?xml version="1.0" encoding="utf-8"?>
-<w:ftr xmlns:ve="http://schemas.openxmlformats.org/markup-compatibility/2006" xmlns:o="urn:schemas-microsoft-com:office:office" xmlns:r="http://schemas.openxmlformats.org/officeDocument/2006/relationships" xmlns:m="http://schemas.openxmlformats.org/officeDocument/2006/math" xmlns:v="urn:schemas-microsoft-com:vml" xmlns:wp="http://schemas.openxmlformats.org/drawingml/2006/wordprocessingDrawing" xmlns:w10="urn:schemas-microsoft-com:office:word" xmlns:w="http://schemas.openxmlformats.org/wordprocessingml/2006/main" xmlns:wne="http://schemas.microsoft.com/office/word/2006/wordml">
+<w:ftr xmlns:wpc="http://schemas.microsoft.com/office/word/2010/wordprocessingCanvas" xmlns:mc="http://schemas.openxmlformats.org/markup-compatibility/2006" xmlns:o="urn:schemas-microsoft-com:office:office" xmlns:r="http://schemas.openxmlformats.org/officeDocument/2006/relationships" xmlns:m="http://schemas.openxmlformats.org/officeDocument/2006/math" xmlns:v="urn:schemas-microsoft-com:vml" xmlns:wp14="http://schemas.microsoft.com/office/word/2010/wordprocessingDrawing" xmlns:wp="http://schemas.openxmlformats.org/drawingml/2006/wordprocessingDrawing" xmlns:w10="urn:schemas-microsoft-com:office:word" xmlns:w="http://schemas.openxmlformats.org/wordprocessingml/2006/main" xmlns:w14="http://schemas.microsoft.com/office/word/2010/wordml" xmlns:wpg="http://schemas.microsoft.com/office/word/2010/wordprocessingGroup" xmlns:wpi="http://schemas.microsoft.com/office/word/2010/wordprocessingInk" xmlns:wne="http://schemas.microsoft.com/office/word/2006/wordml" xmlns:wps="http://schemas.microsoft.com/office/word/2010/wordprocessingShape" mc:Ignorable="w14 wp14">
   <w:sdt>
     <w:sdtPr>
       <w:id w:val="816830"/>
@@ -9431,19 +8159,33 @@
         <w:docPartUnique/>
       </w:docPartObj>
     </w:sdtPr>
+    <w:sdtEndPr/>
     <w:sdtContent>
       <w:p>
         <w:pPr>
           <w:pStyle w:val="Footer"/>
         </w:pPr>
-        <w:fldSimple w:instr=" PAGE   \* MERGEFORMAT ">
-          <w:r>
-            <w:rPr>
-              <w:noProof/>
-            </w:rPr>
-            <w:t>1</w:t>
-          </w:r>
-        </w:fldSimple>
+        <w:r>
+          <w:fldChar w:fldCharType="begin"/>
+        </w:r>
+        <w:r>
+          <w:instrText xml:space="preserve"> PAGE   \* MERGEFORMAT </w:instrText>
+        </w:r>
+        <w:r>
+          <w:fldChar w:fldCharType="separate"/>
+        </w:r>
+        <w:r>
+          <w:rPr>
+            <w:noProof/>
+          </w:rPr>
+          <w:t>1</w:t>
+        </w:r>
+        <w:r>
+          <w:rPr>
+            <w:noProof/>
+          </w:rPr>
+          <w:fldChar w:fldCharType="end"/>
+        </w:r>
       </w:p>
     </w:sdtContent>
   </w:sdt>
@@ -9456,7 +8198,7 @@
 </file>
 
 <file path=word/footer2.xml><?xml version="1.0" encoding="utf-8"?>
-<w:ftr xmlns:ve="http://schemas.openxmlformats.org/markup-compatibility/2006" xmlns:o="urn:schemas-microsoft-com:office:office" xmlns:r="http://schemas.openxmlformats.org/officeDocument/2006/relationships" xmlns:m="http://schemas.openxmlformats.org/officeDocument/2006/math" xmlns:v="urn:schemas-microsoft-com:vml" xmlns:wp="http://schemas.openxmlformats.org/drawingml/2006/wordprocessingDrawing" xmlns:w10="urn:schemas-microsoft-com:office:word" xmlns:w="http://schemas.openxmlformats.org/wordprocessingml/2006/main" xmlns:wne="http://schemas.microsoft.com/office/word/2006/wordml">
+<w:ftr xmlns:wpc="http://schemas.microsoft.com/office/word/2010/wordprocessingCanvas" xmlns:mc="http://schemas.openxmlformats.org/markup-compatibility/2006" xmlns:o="urn:schemas-microsoft-com:office:office" xmlns:r="http://schemas.openxmlformats.org/officeDocument/2006/relationships" xmlns:m="http://schemas.openxmlformats.org/officeDocument/2006/math" xmlns:v="urn:schemas-microsoft-com:vml" xmlns:wp14="http://schemas.microsoft.com/office/word/2010/wordprocessingDrawing" xmlns:wp="http://schemas.openxmlformats.org/drawingml/2006/wordprocessingDrawing" xmlns:w10="urn:schemas-microsoft-com:office:word" xmlns:w="http://schemas.openxmlformats.org/wordprocessingml/2006/main" xmlns:w14="http://schemas.microsoft.com/office/word/2010/wordml" xmlns:wpg="http://schemas.microsoft.com/office/word/2010/wordprocessingGroup" xmlns:wpi="http://schemas.microsoft.com/office/word/2010/wordprocessingInk" xmlns:wne="http://schemas.microsoft.com/office/word/2006/wordml" xmlns:wps="http://schemas.microsoft.com/office/word/2010/wordprocessingShape" mc:Ignorable="w14 wp14">
   <w:sdt>
     <w:sdtPr>
       <w:id w:val="4647754"/>
@@ -9465,19 +8207,33 @@
         <w:docPartUnique/>
       </w:docPartObj>
     </w:sdtPr>
+    <w:sdtEndPr/>
     <w:sdtContent>
       <w:p>
         <w:pPr>
           <w:pStyle w:val="Footer"/>
         </w:pPr>
-        <w:fldSimple w:instr=" PAGE   \* MERGEFORMAT ">
-          <w:r>
-            <w:rPr>
-              <w:noProof/>
-            </w:rPr>
-            <w:t>3</w:t>
-          </w:r>
-        </w:fldSimple>
+        <w:r>
+          <w:fldChar w:fldCharType="begin"/>
+        </w:r>
+        <w:r>
+          <w:instrText xml:space="preserve"> PAGE   \* MERGEFORMAT </w:instrText>
+        </w:r>
+        <w:r>
+          <w:fldChar w:fldCharType="separate"/>
+        </w:r>
+        <w:r>
+          <w:rPr>
+            <w:noProof/>
+          </w:rPr>
+          <w:t>9</w:t>
+        </w:r>
+        <w:r>
+          <w:rPr>
+            <w:noProof/>
+          </w:rPr>
+          <w:fldChar w:fldCharType="end"/>
+        </w:r>
       </w:p>
     </w:sdtContent>
   </w:sdt>
@@ -9490,7 +8246,7 @@
 </file>
 
 <file path=word/footnotes.xml><?xml version="1.0" encoding="utf-8"?>
-<w:footnotes xmlns:ve="http://schemas.openxmlformats.org/markup-compatibility/2006" xmlns:o="urn:schemas-microsoft-com:office:office" xmlns:r="http://schemas.openxmlformats.org/officeDocument/2006/relationships" xmlns:m="http://schemas.openxmlformats.org/officeDocument/2006/math" xmlns:v="urn:schemas-microsoft-com:vml" xmlns:wp="http://schemas.openxmlformats.org/drawingml/2006/wordprocessingDrawing" xmlns:w10="urn:schemas-microsoft-com:office:word" xmlns:w="http://schemas.openxmlformats.org/wordprocessingml/2006/main" xmlns:wne="http://schemas.microsoft.com/office/word/2006/wordml">
+<w:footnotes xmlns:wpc="http://schemas.microsoft.com/office/word/2010/wordprocessingCanvas" xmlns:mc="http://schemas.openxmlformats.org/markup-compatibility/2006" xmlns:o="urn:schemas-microsoft-com:office:office" xmlns:r="http://schemas.openxmlformats.org/officeDocument/2006/relationships" xmlns:m="http://schemas.openxmlformats.org/officeDocument/2006/math" xmlns:v="urn:schemas-microsoft-com:vml" xmlns:wp14="http://schemas.microsoft.com/office/word/2010/wordprocessingDrawing" xmlns:wp="http://schemas.openxmlformats.org/drawingml/2006/wordprocessingDrawing" xmlns:w10="urn:schemas-microsoft-com:office:word" xmlns:w="http://schemas.openxmlformats.org/wordprocessingml/2006/main" xmlns:w14="http://schemas.microsoft.com/office/word/2010/wordml" xmlns:wpg="http://schemas.microsoft.com/office/word/2010/wordprocessingGroup" xmlns:wpi="http://schemas.microsoft.com/office/word/2010/wordprocessingInk" xmlns:wne="http://schemas.microsoft.com/office/word/2006/wordml" xmlns:wps="http://schemas.microsoft.com/office/word/2010/wordprocessingShape" mc:Ignorable="w14 wp14">
   <w:footnote w:type="separator" w:id="-1">
     <w:p>
       <w:r>
@@ -9509,7 +8265,7 @@
 </file>
 
 <file path=word/numbering.xml><?xml version="1.0" encoding="utf-8"?>
-<w:numbering xmlns:ve="http://schemas.openxmlformats.org/markup-compatibility/2006" xmlns:o="urn:schemas-microsoft-com:office:office" xmlns:r="http://schemas.openxmlformats.org/officeDocument/2006/relationships" xmlns:m="http://schemas.openxmlformats.org/officeDocument/2006/math" xmlns:v="urn:schemas-microsoft-com:vml" xmlns:wp="http://schemas.openxmlformats.org/drawingml/2006/wordprocessingDrawing" xmlns:w10="urn:schemas-microsoft-com:office:word" xmlns:w="http://schemas.openxmlformats.org/wordprocessingml/2006/main" xmlns:wne="http://schemas.microsoft.com/office/word/2006/wordml">
+<w:numbering xmlns:wpc="http://schemas.microsoft.com/office/word/2010/wordprocessingCanvas" xmlns:mc="http://schemas.openxmlformats.org/markup-compatibility/2006" xmlns:o="urn:schemas-microsoft-com:office:office" xmlns:r="http://schemas.openxmlformats.org/officeDocument/2006/relationships" xmlns:m="http://schemas.openxmlformats.org/officeDocument/2006/math" xmlns:v="urn:schemas-microsoft-com:vml" xmlns:wp14="http://schemas.microsoft.com/office/word/2010/wordprocessingDrawing" xmlns:wp="http://schemas.openxmlformats.org/drawingml/2006/wordprocessingDrawing" xmlns:w10="urn:schemas-microsoft-com:office:word" xmlns:w="http://schemas.openxmlformats.org/wordprocessingml/2006/main" xmlns:w14="http://schemas.microsoft.com/office/word/2010/wordml" xmlns:wpg="http://schemas.microsoft.com/office/word/2010/wordprocessingGroup" xmlns:wpi="http://schemas.microsoft.com/office/word/2010/wordprocessingInk" xmlns:wne="http://schemas.microsoft.com/office/word/2006/wordml" xmlns:wps="http://schemas.microsoft.com/office/word/2010/wordprocessingShape" mc:Ignorable="w14 wp14">
   <w:abstractNum w:abstractNumId="0">
     <w:nsid w:val="FFFFFF7E"/>
     <w:multiLevelType w:val="singleLevel"/>
@@ -12820,7 +11576,7 @@
 </file>
 
 <file path=word/styles.xml><?xml version="1.0" encoding="utf-8"?>
-<w:styles xmlns:r="http://schemas.openxmlformats.org/officeDocument/2006/relationships" xmlns:w="http://schemas.openxmlformats.org/wordprocessingml/2006/main">
+<w:styles xmlns:mc="http://schemas.openxmlformats.org/markup-compatibility/2006" xmlns:r="http://schemas.openxmlformats.org/officeDocument/2006/relationships" xmlns:w="http://schemas.openxmlformats.org/wordprocessingml/2006/main" xmlns:w14="http://schemas.microsoft.com/office/word/2010/wordml" mc:Ignorable="w14">
   <w:docDefaults>
     <w:rPrDefault>
       <w:rPr>
@@ -13184,7 +11940,6 @@
     <w:uiPriority w:val="99"/>
     <w:semiHidden/>
     <w:unhideWhenUsed/>
-    <w:qFormat/>
     <w:tblPr>
       <w:tblInd w:w="0" w:type="dxa"/>
       <w:tblCellMar>
@@ -15171,7 +13926,7 @@
 </file>
 
 <file path=customXml/itemProps2.xml><?xml version="1.0" encoding="utf-8"?>
-<ds:datastoreItem xmlns:ds="http://schemas.openxmlformats.org/officeDocument/2006/customXml" ds:itemID="{97977B0B-A1AB-45D5-9BD6-3B811B4E48DF}">
+<ds:datastoreItem xmlns:ds="http://schemas.openxmlformats.org/officeDocument/2006/customXml" ds:itemID="{9F879AFF-A05D-4C62-87DA-F23CC5044C68}">
   <ds:schemaRefs>
     <ds:schemaRef ds:uri="http://schemas.openxmlformats.org/officeDocument/2006/bibliography"/>
   </ds:schemaRefs>
